--- a/Snake_game.docx
+++ b/Snake_game.docx
@@ -34,6 +34,288 @@
           <w:sz w:val="28"/>
           <w:szCs w:val="28"/>
         </w:rPr>
+        <w:t>Học</w:t>
+      </w:r>
+      <w:r>
+        <w:rPr>
+          <w:rFonts w:ascii="Times New Roman" w:hAnsi="Times New Roman" w:cs="Times New Roman"/>
+          <w:sz w:val="28"/>
+          <w:szCs w:val="28"/>
+        </w:rPr>
+        <w:t xml:space="preserve"> tăng cường là một lĩnh vực của học máy liên quan đến cách các tác nhân phần mềm nên thực hiện các hành động trong một môi trường để tối đa hóa khái niệm phần thưởng tích lũy. </w:t>
+      </w:r>
+    </w:p>
+    <w:p>
+      <w:pPr>
+        <w:pStyle w:val="ListParagraph"/>
+        <w:numPr>
+          <w:ilvl w:val="0"/>
+          <w:numId w:val="2"/>
+        </w:numPr>
+        <w:rPr>
+          <w:rFonts w:ascii="Times New Roman" w:hAnsi="Times New Roman" w:cs="Times New Roman"/>
+          <w:sz w:val="28"/>
+          <w:szCs w:val="28"/>
+        </w:rPr>
+      </w:pPr>
+      <w:r>
+        <w:rPr>
+          <w:rFonts w:ascii="Times New Roman" w:hAnsi="Times New Roman" w:cs="Times New Roman"/>
+          <w:sz w:val="28"/>
+          <w:szCs w:val="28"/>
+        </w:rPr>
+        <w:t>H</w:t>
+      </w:r>
+      <w:r>
+        <w:rPr>
+          <w:rFonts w:ascii="Times New Roman" w:hAnsi="Times New Roman" w:cs="Times New Roman"/>
+          <w:sz w:val="28"/>
+          <w:szCs w:val="28"/>
+        </w:rPr>
+        <w:t xml:space="preserve">ọc tăng cường là dạy một tác nhân phần mềm cách cư xử trong một môi trường bằng cách cho nó biết nó đang làm tốt như thế nào. </w:t>
+      </w:r>
+    </w:p>
+    <w:p>
+      <w:pPr>
+        <w:pStyle w:val="ListParagraph"/>
+        <w:numPr>
+          <w:ilvl w:val="0"/>
+          <w:numId w:val="2"/>
+        </w:numPr>
+        <w:rPr>
+          <w:rFonts w:ascii="Times New Roman" w:hAnsi="Times New Roman" w:cs="Times New Roman"/>
+          <w:sz w:val="28"/>
+          <w:szCs w:val="28"/>
+        </w:rPr>
+      </w:pPr>
+      <w:r>
+        <w:rPr>
+          <w:rFonts w:ascii="Times New Roman" w:hAnsi="Times New Roman" w:cs="Times New Roman"/>
+          <w:sz w:val="28"/>
+          <w:szCs w:val="28"/>
+        </w:rPr>
+        <w:t>tác nhân</w:t>
+      </w:r>
+      <w:r>
+        <w:rPr>
+          <w:rFonts w:ascii="Times New Roman" w:hAnsi="Times New Roman" w:cs="Times New Roman"/>
+          <w:sz w:val="28"/>
+          <w:szCs w:val="28"/>
+        </w:rPr>
+        <w:t>:</w:t>
+      </w:r>
+      <w:r>
+        <w:rPr>
+          <w:rFonts w:ascii="Times New Roman" w:hAnsi="Times New Roman" w:cs="Times New Roman"/>
+          <w:sz w:val="28"/>
+          <w:szCs w:val="28"/>
+        </w:rPr>
+        <w:t xml:space="preserve"> trình phát máy tính </w:t>
+      </w:r>
+    </w:p>
+    <w:p>
+      <w:pPr>
+        <w:pStyle w:val="ListParagraph"/>
+        <w:numPr>
+          <w:ilvl w:val="0"/>
+          <w:numId w:val="2"/>
+        </w:numPr>
+        <w:rPr>
+          <w:rFonts w:ascii="Times New Roman" w:hAnsi="Times New Roman" w:cs="Times New Roman"/>
+          <w:sz w:val="28"/>
+          <w:szCs w:val="28"/>
+        </w:rPr>
+      </w:pPr>
+      <w:r>
+        <w:rPr>
+          <w:rFonts w:ascii="Times New Roman" w:hAnsi="Times New Roman" w:cs="Times New Roman"/>
+          <w:sz w:val="28"/>
+          <w:szCs w:val="28"/>
+        </w:rPr>
+        <w:t xml:space="preserve">môi trường </w:t>
+      </w:r>
+    </w:p>
+    <w:p>
+      <w:pPr>
+        <w:pStyle w:val="ListParagraph"/>
+        <w:numPr>
+          <w:ilvl w:val="0"/>
+          <w:numId w:val="2"/>
+        </w:numPr>
+        <w:rPr>
+          <w:rFonts w:ascii="Times New Roman" w:hAnsi="Times New Roman" w:cs="Times New Roman"/>
+          <w:sz w:val="28"/>
+          <w:szCs w:val="28"/>
+        </w:rPr>
+      </w:pPr>
+      <w:r>
+        <w:rPr>
+          <w:rFonts w:ascii="Times New Roman" w:hAnsi="Times New Roman" w:cs="Times New Roman"/>
+          <w:sz w:val="28"/>
+          <w:szCs w:val="28"/>
+        </w:rPr>
+        <w:t>trao phần thưởng cho tác nhân</w:t>
+      </w:r>
+    </w:p>
+    <w:p>
+      <w:pPr>
+        <w:pStyle w:val="ListParagraph"/>
+        <w:numPr>
+          <w:ilvl w:val="0"/>
+          <w:numId w:val="2"/>
+        </w:numPr>
+        <w:rPr>
+          <w:rFonts w:ascii="Times New Roman" w:hAnsi="Times New Roman" w:cs="Times New Roman"/>
+          <w:sz w:val="28"/>
+          <w:szCs w:val="28"/>
+        </w:rPr>
+      </w:pPr>
+      <w:r>
+        <w:rPr>
+          <w:rFonts w:ascii="Times New Roman" w:hAnsi="Times New Roman" w:cs="Times New Roman"/>
+          <w:sz w:val="28"/>
+          <w:szCs w:val="28"/>
+        </w:rPr>
+        <w:t xml:space="preserve">cho nó biết nó đang làm tốt như thế nào và sau đó dựa trên phần thưởng của chúng, nó sẽ cố gắng tìm ra hành động tiếp theo tốt nhất. </w:t>
+      </w:r>
+    </w:p>
+    <w:p>
+      <w:pPr>
+        <w:rPr>
+          <w:rFonts w:ascii="Times New Roman" w:hAnsi="Times New Roman" w:cs="Times New Roman"/>
+          <w:sz w:val="28"/>
+          <w:szCs w:val="28"/>
+        </w:rPr>
+      </w:pPr>
+      <w:r>
+        <w:rPr>
+          <w:rFonts w:ascii="Times New Roman" w:hAnsi="Times New Roman" w:cs="Times New Roman"/>
+          <w:sz w:val="28"/>
+          <w:szCs w:val="28"/>
+        </w:rPr>
+        <w:t>Sử</w:t>
+      </w:r>
+      <w:r>
+        <w:rPr>
+          <w:rFonts w:ascii="Times New Roman" w:hAnsi="Times New Roman" w:cs="Times New Roman"/>
+          <w:sz w:val="28"/>
+          <w:szCs w:val="28"/>
+        </w:rPr>
+        <w:t xml:space="preserve"> dụng học </w:t>
+      </w:r>
+      <w:r>
+        <w:rPr>
+          <w:rFonts w:ascii="Times New Roman" w:hAnsi="Times New Roman" w:cs="Times New Roman"/>
+          <w:sz w:val="28"/>
+          <w:szCs w:val="28"/>
+        </w:rPr>
+        <w:t>sâu (</w:t>
+      </w:r>
+      <w:r>
+        <w:rPr>
+          <w:rFonts w:ascii="Times New Roman" w:hAnsi="Times New Roman" w:cs="Times New Roman"/>
+          <w:sz w:val="28"/>
+          <w:szCs w:val="28"/>
+        </w:rPr>
+        <w:t>học q sâu</w:t>
+      </w:r>
+      <w:r>
+        <w:rPr>
+          <w:rFonts w:ascii="Times New Roman" w:hAnsi="Times New Roman" w:cs="Times New Roman"/>
+          <w:sz w:val="28"/>
+          <w:szCs w:val="28"/>
+        </w:rPr>
+        <w:t>):</w:t>
+      </w:r>
+      <w:r>
+        <w:rPr>
+          <w:rFonts w:ascii="Times New Roman" w:hAnsi="Times New Roman" w:cs="Times New Roman"/>
+          <w:sz w:val="28"/>
+          <w:szCs w:val="28"/>
+        </w:rPr>
+        <w:t xml:space="preserve"> sử dụng mạng nơ-ron sâu để dự đoán các hành động</w:t>
+      </w:r>
+    </w:p>
+    <w:p>
+      <w:pPr>
+        <w:pStyle w:val="ListParagraph"/>
+        <w:numPr>
+          <w:ilvl w:val="0"/>
+          <w:numId w:val="2"/>
+        </w:numPr>
+        <w:rPr>
+          <w:rFonts w:ascii="Times New Roman" w:hAnsi="Times New Roman" w:cs="Times New Roman"/>
+          <w:sz w:val="28"/>
+          <w:szCs w:val="28"/>
+        </w:rPr>
+      </w:pPr>
+      <w:r>
+        <w:rPr>
+          <w:rFonts w:ascii="Times New Roman" w:hAnsi="Times New Roman" w:cs="Times New Roman"/>
+          <w:sz w:val="28"/>
+          <w:szCs w:val="28"/>
+        </w:rPr>
+        <w:t>tính toán trạng thái rồi dựa trên trạng thái đó chúng ta tính toán hành động tiếp theo.</w:t>
+      </w:r>
+    </w:p>
+    <w:p>
+      <w:pPr>
+        <w:pStyle w:val="ListParagraph"/>
+        <w:numPr>
+          <w:ilvl w:val="0"/>
+          <w:numId w:val="2"/>
+        </w:numPr>
+        <w:rPr>
+          <w:rFonts w:ascii="Times New Roman" w:hAnsi="Times New Roman" w:cs="Times New Roman"/>
+          <w:sz w:val="28"/>
+          <w:szCs w:val="28"/>
+        </w:rPr>
+      </w:pPr>
+      <w:r>
+        <w:rPr>
+          <w:rFonts w:ascii="Times New Roman" w:hAnsi="Times New Roman" w:cs="Times New Roman"/>
+          <w:sz w:val="28"/>
+          <w:szCs w:val="28"/>
+        </w:rPr>
+        <w:t xml:space="preserve">nhận được phần thưởng, trò chơi sẽ báo cáo điểm số. </w:t>
+      </w:r>
+    </w:p>
+    <w:p>
+      <w:pPr>
+        <w:pStyle w:val="ListParagraph"/>
+        <w:numPr>
+          <w:ilvl w:val="0"/>
+          <w:numId w:val="2"/>
+        </w:numPr>
+        <w:rPr>
+          <w:rFonts w:ascii="Times New Roman" w:hAnsi="Times New Roman" w:cs="Times New Roman"/>
+          <w:sz w:val="28"/>
+          <w:szCs w:val="28"/>
+        </w:rPr>
+      </w:pPr>
+      <w:r>
+        <w:rPr>
+          <w:rFonts w:ascii="Times New Roman" w:hAnsi="Times New Roman" w:cs="Times New Roman"/>
+          <w:sz w:val="28"/>
+          <w:szCs w:val="28"/>
+        </w:rPr>
+        <w:t xml:space="preserve">lưu trữ trạng thái mới và trạng thái cũ, trạng thái trò chơi và điểm số </w:t>
+      </w:r>
+    </w:p>
+    <w:p>
+      <w:pPr>
+        <w:rPr>
+          <w:rFonts w:ascii="Times New Roman" w:hAnsi="Times New Roman" w:cs="Times New Roman"/>
+          <w:sz w:val="28"/>
+          <w:szCs w:val="28"/>
+        </w:rPr>
+      </w:pPr>
+      <w:r>
+        <w:rPr>
+          <w:rFonts w:ascii="Times New Roman" w:hAnsi="Times New Roman" w:cs="Times New Roman"/>
+          <w:sz w:val="28"/>
+          <w:szCs w:val="28"/>
+        </w:rPr>
         <w:t xml:space="preserve">Agent: </w:t>
       </w:r>
     </w:p>
@@ -78,25 +360,7 @@
           <w:sz w:val="28"/>
           <w:szCs w:val="28"/>
         </w:rPr>
-        <w:t xml:space="preserve">Use </w:t>
-      </w:r>
-      <w:proofErr w:type="spellStart"/>
-      <w:r>
-        <w:rPr>
-          <w:rFonts w:ascii="Times New Roman" w:hAnsi="Times New Roman" w:cs="Times New Roman"/>
-          <w:sz w:val="28"/>
-          <w:szCs w:val="28"/>
-        </w:rPr>
-        <w:t>pygame</w:t>
-      </w:r>
-      <w:proofErr w:type="spellEnd"/>
-      <w:r>
-        <w:rPr>
-          <w:rFonts w:ascii="Times New Roman" w:hAnsi="Times New Roman" w:cs="Times New Roman"/>
-          <w:sz w:val="28"/>
-          <w:szCs w:val="28"/>
-        </w:rPr>
-        <w:t xml:space="preserve"> </w:t>
+        <w:t xml:space="preserve">Use pygame </w:t>
       </w:r>
     </w:p>
     <w:p>
@@ -109,23 +373,13 @@
           <w:szCs w:val="28"/>
         </w:rPr>
       </w:pPr>
-      <w:proofErr w:type="spellStart"/>
-      <w:r>
-        <w:rPr>
-          <w:rFonts w:ascii="Times New Roman" w:hAnsi="Times New Roman" w:cs="Times New Roman"/>
-          <w:sz w:val="28"/>
-          <w:szCs w:val="28"/>
-        </w:rPr>
-        <w:t>Play_step</w:t>
-      </w:r>
-      <w:proofErr w:type="spellEnd"/>
-      <w:r>
-        <w:rPr>
-          <w:rFonts w:ascii="Times New Roman" w:hAnsi="Times New Roman" w:cs="Times New Roman"/>
-          <w:sz w:val="28"/>
-          <w:szCs w:val="28"/>
-        </w:rPr>
-        <w:t xml:space="preserve">(action) </w:t>
+      <w:r>
+        <w:rPr>
+          <w:rFonts w:ascii="Times New Roman" w:hAnsi="Times New Roman" w:cs="Times New Roman"/>
+          <w:sz w:val="28"/>
+          <w:szCs w:val="28"/>
+        </w:rPr>
+        <w:t xml:space="preserve">Play_step(action) </w:t>
       </w:r>
     </w:p>
     <w:p>
@@ -147,25 +401,7 @@
           <w:sz w:val="28"/>
           <w:szCs w:val="28"/>
         </w:rPr>
-        <w:t xml:space="preserve">Reward, </w:t>
-      </w:r>
-      <w:proofErr w:type="spellStart"/>
-      <w:r>
-        <w:rPr>
-          <w:rFonts w:ascii="Times New Roman" w:hAnsi="Times New Roman" w:cs="Times New Roman"/>
-          <w:sz w:val="28"/>
-          <w:szCs w:val="28"/>
-        </w:rPr>
-        <w:t>game_over</w:t>
-      </w:r>
-      <w:proofErr w:type="spellEnd"/>
-      <w:r>
-        <w:rPr>
-          <w:rFonts w:ascii="Times New Roman" w:hAnsi="Times New Roman" w:cs="Times New Roman"/>
-          <w:sz w:val="28"/>
-          <w:szCs w:val="28"/>
-        </w:rPr>
-        <w:t>, score</w:t>
+        <w:t>Reward, game_over, score</w:t>
       </w:r>
     </w:p>
     <w:p>
@@ -187,25 +423,7 @@
           <w:sz w:val="28"/>
           <w:szCs w:val="28"/>
         </w:rPr>
-        <w:t>Model (</w:t>
-      </w:r>
-      <w:proofErr w:type="spellStart"/>
-      <w:r>
-        <w:rPr>
-          <w:rFonts w:ascii="Times New Roman" w:hAnsi="Times New Roman" w:cs="Times New Roman"/>
-          <w:sz w:val="28"/>
-          <w:szCs w:val="28"/>
-        </w:rPr>
-        <w:t>PyTorch</w:t>
-      </w:r>
-      <w:proofErr w:type="spellEnd"/>
-      <w:r>
-        <w:rPr>
-          <w:rFonts w:ascii="Times New Roman" w:hAnsi="Times New Roman" w:cs="Times New Roman"/>
-          <w:sz w:val="28"/>
-          <w:szCs w:val="28"/>
-        </w:rPr>
-        <w:t>)</w:t>
+        <w:t>Model (PyTorch)</w:t>
       </w:r>
     </w:p>
     <w:p>
@@ -221,23 +439,13 @@
           <w:szCs w:val="28"/>
         </w:rPr>
       </w:pPr>
-      <w:proofErr w:type="spellStart"/>
-      <w:r>
-        <w:rPr>
-          <w:rFonts w:ascii="Times New Roman" w:hAnsi="Times New Roman" w:cs="Times New Roman"/>
-          <w:sz w:val="28"/>
-          <w:szCs w:val="28"/>
-        </w:rPr>
-        <w:t>Linear_QNet</w:t>
-      </w:r>
-      <w:proofErr w:type="spellEnd"/>
-      <w:r>
-        <w:rPr>
-          <w:rFonts w:ascii="Times New Roman" w:hAnsi="Times New Roman" w:cs="Times New Roman"/>
-          <w:sz w:val="28"/>
-          <w:szCs w:val="28"/>
-        </w:rPr>
-        <w:t xml:space="preserve"> (DQN)</w:t>
+      <w:r>
+        <w:rPr>
+          <w:rFonts w:ascii="Times New Roman" w:hAnsi="Times New Roman" w:cs="Times New Roman"/>
+          <w:sz w:val="28"/>
+          <w:szCs w:val="28"/>
+        </w:rPr>
+        <w:t>Linear_QNet (DQN)</w:t>
       </w:r>
     </w:p>
     <w:p>
@@ -250,23 +458,13 @@
           <w:szCs w:val="28"/>
         </w:rPr>
       </w:pPr>
-      <w:proofErr w:type="spellStart"/>
-      <w:r>
-        <w:rPr>
-          <w:rFonts w:ascii="Times New Roman" w:hAnsi="Times New Roman" w:cs="Times New Roman"/>
-          <w:sz w:val="28"/>
-          <w:szCs w:val="28"/>
-        </w:rPr>
-        <w:t>Model.predict</w:t>
-      </w:r>
-      <w:proofErr w:type="spellEnd"/>
-      <w:r>
-        <w:rPr>
-          <w:rFonts w:ascii="Times New Roman" w:hAnsi="Times New Roman" w:cs="Times New Roman"/>
-          <w:sz w:val="28"/>
-          <w:szCs w:val="28"/>
-        </w:rPr>
-        <w:t>(state)</w:t>
+      <w:r>
+        <w:rPr>
+          <w:rFonts w:ascii="Times New Roman" w:hAnsi="Times New Roman" w:cs="Times New Roman"/>
+          <w:sz w:val="28"/>
+          <w:szCs w:val="28"/>
+        </w:rPr>
+        <w:t>Model.predict(state)</w:t>
       </w:r>
     </w:p>
     <w:p>
@@ -332,25 +530,7 @@
           <w:sz w:val="28"/>
           <w:szCs w:val="28"/>
         </w:rPr>
-        <w:t xml:space="preserve">State = </w:t>
-      </w:r>
-      <w:proofErr w:type="spellStart"/>
-      <w:r>
-        <w:rPr>
-          <w:rFonts w:ascii="Times New Roman" w:hAnsi="Times New Roman" w:cs="Times New Roman"/>
-          <w:sz w:val="28"/>
-          <w:szCs w:val="28"/>
-        </w:rPr>
-        <w:t>get_state</w:t>
-      </w:r>
-      <w:proofErr w:type="spellEnd"/>
-      <w:r>
-        <w:rPr>
-          <w:rFonts w:ascii="Times New Roman" w:hAnsi="Times New Roman" w:cs="Times New Roman"/>
-          <w:sz w:val="28"/>
-          <w:szCs w:val="28"/>
-        </w:rPr>
-        <w:t>(game)</w:t>
+        <w:t>State = get_state(game)</w:t>
       </w:r>
     </w:p>
     <w:p>
@@ -372,25 +552,7 @@
           <w:sz w:val="28"/>
           <w:szCs w:val="28"/>
         </w:rPr>
-        <w:t xml:space="preserve">Action = </w:t>
-      </w:r>
-      <w:proofErr w:type="spellStart"/>
-      <w:r>
-        <w:rPr>
-          <w:rFonts w:ascii="Times New Roman" w:hAnsi="Times New Roman" w:cs="Times New Roman"/>
-          <w:sz w:val="28"/>
-          <w:szCs w:val="28"/>
-        </w:rPr>
-        <w:t>get_move</w:t>
-      </w:r>
-      <w:proofErr w:type="spellEnd"/>
-      <w:r>
-        <w:rPr>
-          <w:rFonts w:ascii="Times New Roman" w:hAnsi="Times New Roman" w:cs="Times New Roman"/>
-          <w:sz w:val="28"/>
-          <w:szCs w:val="28"/>
-        </w:rPr>
-        <w:t>(state):</w:t>
+        <w:t>Action = get_move(state):</w:t>
       </w:r>
     </w:p>
     <w:p>
@@ -406,23 +568,13 @@
           <w:szCs w:val="28"/>
         </w:rPr>
       </w:pPr>
-      <w:proofErr w:type="spellStart"/>
-      <w:r>
-        <w:rPr>
-          <w:rFonts w:ascii="Times New Roman" w:hAnsi="Times New Roman" w:cs="Times New Roman"/>
-          <w:sz w:val="28"/>
-          <w:szCs w:val="28"/>
-        </w:rPr>
-        <w:t>Model.predict</w:t>
-      </w:r>
-      <w:proofErr w:type="spellEnd"/>
-      <w:r>
-        <w:rPr>
-          <w:rFonts w:ascii="Times New Roman" w:hAnsi="Times New Roman" w:cs="Times New Roman"/>
-          <w:sz w:val="28"/>
-          <w:szCs w:val="28"/>
-        </w:rPr>
-        <w:t>()</w:t>
+      <w:r>
+        <w:rPr>
+          <w:rFonts w:ascii="Times New Roman" w:hAnsi="Times New Roman" w:cs="Times New Roman"/>
+          <w:sz w:val="28"/>
+          <w:szCs w:val="28"/>
+        </w:rPr>
+        <w:t>Model.predict()</w:t>
       </w:r>
     </w:p>
     <w:p>
@@ -444,53 +596,7 @@
           <w:sz w:val="28"/>
           <w:szCs w:val="28"/>
         </w:rPr>
-        <w:t xml:space="preserve">Reward, </w:t>
-      </w:r>
-      <w:proofErr w:type="spellStart"/>
-      <w:r>
-        <w:rPr>
-          <w:rFonts w:ascii="Times New Roman" w:hAnsi="Times New Roman" w:cs="Times New Roman"/>
-          <w:sz w:val="28"/>
-          <w:szCs w:val="28"/>
-        </w:rPr>
-        <w:t>game_over</w:t>
-      </w:r>
-      <w:proofErr w:type="spellEnd"/>
-      <w:r>
-        <w:rPr>
-          <w:rFonts w:ascii="Times New Roman" w:hAnsi="Times New Roman" w:cs="Times New Roman"/>
-          <w:sz w:val="28"/>
-          <w:szCs w:val="28"/>
-        </w:rPr>
-        <w:t xml:space="preserve">, score = </w:t>
-      </w:r>
-      <w:proofErr w:type="spellStart"/>
-      <w:proofErr w:type="gramStart"/>
-      <w:r>
-        <w:rPr>
-          <w:rFonts w:ascii="Times New Roman" w:hAnsi="Times New Roman" w:cs="Times New Roman"/>
-          <w:sz w:val="28"/>
-          <w:szCs w:val="28"/>
-        </w:rPr>
-        <w:t>game.play</w:t>
-      </w:r>
-      <w:proofErr w:type="gramEnd"/>
-      <w:r>
-        <w:rPr>
-          <w:rFonts w:ascii="Times New Roman" w:hAnsi="Times New Roman" w:cs="Times New Roman"/>
-          <w:sz w:val="28"/>
-          <w:szCs w:val="28"/>
-        </w:rPr>
-        <w:t>_step</w:t>
-      </w:r>
-      <w:proofErr w:type="spellEnd"/>
-      <w:r>
-        <w:rPr>
-          <w:rFonts w:ascii="Times New Roman" w:hAnsi="Times New Roman" w:cs="Times New Roman"/>
-          <w:sz w:val="28"/>
-          <w:szCs w:val="28"/>
-        </w:rPr>
-        <w:t>(action)</w:t>
+        <w:t>Reward, game_over, score = game.play_step(action)</w:t>
       </w:r>
     </w:p>
     <w:p>
@@ -506,41 +612,13 @@
           <w:szCs w:val="28"/>
         </w:rPr>
       </w:pPr>
-      <w:proofErr w:type="spellStart"/>
-      <w:r>
-        <w:rPr>
-          <w:rFonts w:ascii="Times New Roman" w:hAnsi="Times New Roman" w:cs="Times New Roman"/>
-          <w:sz w:val="28"/>
-          <w:szCs w:val="28"/>
-        </w:rPr>
-        <w:t>New_state</w:t>
-      </w:r>
-      <w:proofErr w:type="spellEnd"/>
-      <w:r>
-        <w:rPr>
-          <w:rFonts w:ascii="Times New Roman" w:hAnsi="Times New Roman" w:cs="Times New Roman"/>
-          <w:sz w:val="28"/>
-          <w:szCs w:val="28"/>
-        </w:rPr>
-        <w:t xml:space="preserve"> = </w:t>
-      </w:r>
-      <w:proofErr w:type="spellStart"/>
-      <w:r>
-        <w:rPr>
-          <w:rFonts w:ascii="Times New Roman" w:hAnsi="Times New Roman" w:cs="Times New Roman"/>
-          <w:sz w:val="28"/>
-          <w:szCs w:val="28"/>
-        </w:rPr>
-        <w:t>get_state</w:t>
-      </w:r>
-      <w:proofErr w:type="spellEnd"/>
-      <w:r>
-        <w:rPr>
-          <w:rFonts w:ascii="Times New Roman" w:hAnsi="Times New Roman" w:cs="Times New Roman"/>
-          <w:sz w:val="28"/>
-          <w:szCs w:val="28"/>
-        </w:rPr>
-        <w:t>(game)</w:t>
+      <w:r>
+        <w:rPr>
+          <w:rFonts w:ascii="Times New Roman" w:hAnsi="Times New Roman" w:cs="Times New Roman"/>
+          <w:sz w:val="28"/>
+          <w:szCs w:val="28"/>
+        </w:rPr>
+        <w:t>New_state = get_state(game)</w:t>
       </w:r>
     </w:p>
     <w:p>
@@ -556,16 +634,30 @@
           <w:szCs w:val="28"/>
         </w:rPr>
       </w:pPr>
-      <w:proofErr w:type="spellStart"/>
-      <w:r>
-        <w:rPr>
-          <w:rFonts w:ascii="Times New Roman" w:hAnsi="Times New Roman" w:cs="Times New Roman"/>
-          <w:sz w:val="28"/>
-          <w:szCs w:val="28"/>
-        </w:rPr>
-        <w:t>Rêmmber</w:t>
-      </w:r>
-      <w:proofErr w:type="spellEnd"/>
+      <w:r>
+        <w:rPr>
+          <w:rFonts w:ascii="Times New Roman" w:hAnsi="Times New Roman" w:cs="Times New Roman"/>
+          <w:sz w:val="28"/>
+          <w:szCs w:val="28"/>
+        </w:rPr>
+        <w:t>R</w:t>
+      </w:r>
+      <w:r>
+        <w:rPr>
+          <w:rFonts w:ascii="Times New Roman" w:hAnsi="Times New Roman" w:cs="Times New Roman"/>
+          <w:sz w:val="28"/>
+          <w:szCs w:val="28"/>
+        </w:rPr>
+        <w:t>eme</w:t>
+      </w:r>
+      <w:r>
+        <w:rPr>
+          <w:rFonts w:ascii="Times New Roman" w:hAnsi="Times New Roman" w:cs="Times New Roman"/>
+          <w:sz w:val="28"/>
+          <w:szCs w:val="28"/>
+        </w:rPr>
+        <w:t>mber</w:t>
+      </w:r>
     </w:p>
     <w:p>
       <w:pPr>
@@ -580,23 +672,13 @@
           <w:szCs w:val="28"/>
         </w:rPr>
       </w:pPr>
-      <w:proofErr w:type="spellStart"/>
-      <w:r>
-        <w:rPr>
-          <w:rFonts w:ascii="Times New Roman" w:hAnsi="Times New Roman" w:cs="Times New Roman"/>
-          <w:sz w:val="28"/>
-          <w:szCs w:val="28"/>
-        </w:rPr>
-        <w:t>Model.train</w:t>
-      </w:r>
-      <w:proofErr w:type="spellEnd"/>
-      <w:r>
-        <w:rPr>
-          <w:rFonts w:ascii="Times New Roman" w:hAnsi="Times New Roman" w:cs="Times New Roman"/>
-          <w:sz w:val="28"/>
-          <w:szCs w:val="28"/>
-        </w:rPr>
-        <w:t xml:space="preserve">() </w:t>
+      <w:r>
+        <w:rPr>
+          <w:rFonts w:ascii="Times New Roman" w:hAnsi="Times New Roman" w:cs="Times New Roman"/>
+          <w:sz w:val="28"/>
+          <w:szCs w:val="28"/>
+        </w:rPr>
+        <w:t xml:space="preserve">Model.train() </w:t>
       </w:r>
     </w:p>
     <w:p>
@@ -640,6 +722,7 @@
           <w:sz w:val="28"/>
           <w:szCs w:val="28"/>
         </w:rPr>
+        <w:lastRenderedPageBreak/>
         <w:t>Eat food: +10</w:t>
       </w:r>
     </w:p>
@@ -823,7 +906,7 @@
       <w:pPr>
         <w:pStyle w:val="ListParagraph"/>
         <w:numPr>
-          <w:ilvl w:val="1"/>
+          <w:ilvl w:val="2"/>
           <w:numId w:val="1"/>
         </w:numPr>
         <w:rPr>
@@ -845,7 +928,7 @@
       <w:pPr>
         <w:pStyle w:val="ListParagraph"/>
         <w:numPr>
-          <w:ilvl w:val="1"/>
+          <w:ilvl w:val="2"/>
           <w:numId w:val="1"/>
         </w:numPr>
         <w:rPr>
@@ -867,7 +950,7 @@
       <w:pPr>
         <w:pStyle w:val="ListParagraph"/>
         <w:numPr>
-          <w:ilvl w:val="1"/>
+          <w:ilvl w:val="2"/>
           <w:numId w:val="1"/>
         </w:numPr>
         <w:rPr>
@@ -913,10 +996,10 @@
       <w:r>
         <w:rPr>
           <w:rFonts w:ascii="Times New Roman" w:hAnsi="Times New Roman" w:cs="Times New Roman"/>
-          <w:sz w:val="28"/>
-          <w:szCs w:val="28"/>
-        </w:rPr>
-        <w:lastRenderedPageBreak/>
+          <w:noProof/>
+          <w:sz w:val="28"/>
+          <w:szCs w:val="28"/>
+        </w:rPr>
         <w:drawing>
           <wp:inline distT="0" distB="0" distL="0" distR="0" wp14:anchorId="490B5CA3" wp14:editId="387B0991">
             <wp:extent cx="3609975" cy="1702396"/>
@@ -1017,15 +1100,7 @@
               <w:sz w:val="28"/>
               <w:szCs w:val="28"/>
             </w:rPr>
-            <m:t>=</m:t>
-          </m:r>
-          <m:r>
-            <w:rPr>
-              <w:rFonts w:ascii="Cambria Math" w:hAnsi="Cambria Math" w:cs="Times New Roman"/>
-              <w:sz w:val="28"/>
-              <w:szCs w:val="28"/>
-            </w:rPr>
-            <m:t>Q</m:t>
+            <m:t>=Q</m:t>
           </m:r>
           <m:d>
             <m:dPr>
@@ -1712,6 +1787,7 @@
           <w:sz w:val="28"/>
           <w:szCs w:val="28"/>
         </w:rPr>
+        <w:lastRenderedPageBreak/>
         <w:t>Loss function</w:t>
       </w:r>
     </w:p>
@@ -1844,41 +1920,13 @@
           <w:szCs w:val="28"/>
         </w:rPr>
       </w:pPr>
-      <w:proofErr w:type="spellStart"/>
-      <w:r>
-        <w:rPr>
-          <w:rFonts w:ascii="Times New Roman" w:hAnsi="Times New Roman" w:cs="Times New Roman"/>
-          <w:sz w:val="28"/>
-          <w:szCs w:val="28"/>
-        </w:rPr>
-        <w:t>Conda</w:t>
-      </w:r>
-      <w:proofErr w:type="spellEnd"/>
-      <w:r>
-        <w:rPr>
-          <w:rFonts w:ascii="Times New Roman" w:hAnsi="Times New Roman" w:cs="Times New Roman"/>
-          <w:sz w:val="28"/>
-          <w:szCs w:val="28"/>
-        </w:rPr>
-        <w:t xml:space="preserve"> create -n </w:t>
-      </w:r>
-      <w:proofErr w:type="spellStart"/>
-      <w:r>
-        <w:rPr>
-          <w:rFonts w:ascii="Times New Roman" w:hAnsi="Times New Roman" w:cs="Times New Roman"/>
-          <w:sz w:val="28"/>
-          <w:szCs w:val="28"/>
-        </w:rPr>
-        <w:t>snake_game</w:t>
-      </w:r>
-      <w:proofErr w:type="spellEnd"/>
-      <w:r>
-        <w:rPr>
-          <w:rFonts w:ascii="Times New Roman" w:hAnsi="Times New Roman" w:cs="Times New Roman"/>
-          <w:sz w:val="28"/>
-          <w:szCs w:val="28"/>
-        </w:rPr>
-        <w:t xml:space="preserve"> python=3.10</w:t>
+      <w:r>
+        <w:rPr>
+          <w:rFonts w:ascii="Times New Roman" w:hAnsi="Times New Roman" w:cs="Times New Roman"/>
+          <w:sz w:val="28"/>
+          <w:szCs w:val="28"/>
+        </w:rPr>
+        <w:t>Conda create -n snake_game python=3.10</w:t>
       </w:r>
     </w:p>
     <w:p>
@@ -1894,34 +1942,137 @@
           <w:szCs w:val="28"/>
         </w:rPr>
       </w:pPr>
-      <w:proofErr w:type="spellStart"/>
-      <w:r>
-        <w:rPr>
-          <w:rFonts w:ascii="Times New Roman" w:hAnsi="Times New Roman" w:cs="Times New Roman"/>
-          <w:sz w:val="28"/>
-          <w:szCs w:val="28"/>
-        </w:rPr>
-        <w:t>Conda</w:t>
-      </w:r>
-      <w:proofErr w:type="spellEnd"/>
-      <w:r>
-        <w:rPr>
-          <w:rFonts w:ascii="Times New Roman" w:hAnsi="Times New Roman" w:cs="Times New Roman"/>
-          <w:sz w:val="28"/>
-          <w:szCs w:val="28"/>
-        </w:rPr>
-        <w:t xml:space="preserve"> activate </w:t>
-      </w:r>
-      <w:proofErr w:type="spellStart"/>
-      <w:r>
-        <w:rPr>
-          <w:rFonts w:ascii="Times New Roman" w:hAnsi="Times New Roman" w:cs="Times New Roman"/>
-          <w:sz w:val="28"/>
-          <w:szCs w:val="28"/>
-        </w:rPr>
-        <w:t>snake_game</w:t>
-      </w:r>
-      <w:proofErr w:type="spellEnd"/>
+      <w:r>
+        <w:rPr>
+          <w:rFonts w:ascii="Times New Roman" w:hAnsi="Times New Roman" w:cs="Times New Roman"/>
+          <w:sz w:val="28"/>
+          <w:szCs w:val="28"/>
+        </w:rPr>
+        <w:t>Conda activate snake_game</w:t>
+      </w:r>
+    </w:p>
+    <w:p>
+      <w:pPr>
+        <w:rPr>
+          <w:rFonts w:ascii="Times New Roman" w:hAnsi="Times New Roman" w:cs="Times New Roman"/>
+          <w:sz w:val="28"/>
+          <w:szCs w:val="28"/>
+        </w:rPr>
+      </w:pPr>
+    </w:p>
+    <w:p>
+      <w:pPr>
+        <w:jc w:val="center"/>
+        <w:rPr>
+          <w:rFonts w:ascii="Times New Roman" w:hAnsi="Times New Roman" w:cs="Times New Roman"/>
+          <w:sz w:val="28"/>
+          <w:szCs w:val="28"/>
+        </w:rPr>
+      </w:pPr>
+      <w:r>
+        <w:rPr>
+          <w:rFonts w:ascii="Times New Roman" w:hAnsi="Times New Roman" w:cs="Times New Roman"/>
+          <w:sz w:val="28"/>
+          <w:szCs w:val="28"/>
+        </w:rPr>
+        <w:drawing>
+          <wp:inline distT="0" distB="0" distL="0" distR="0" wp14:anchorId="7A38393C" wp14:editId="5349A98C">
+            <wp:extent cx="5943600" cy="2830830"/>
+            <wp:effectExtent l="0" t="0" r="0" b="7620"/>
+            <wp:docPr id="2" name="Picture 2"/>
+            <wp:cNvGraphicFramePr>
+              <a:graphicFrameLocks xmlns:a="http://schemas.openxmlformats.org/drawingml/2006/main" noChangeAspect="1"/>
+            </wp:cNvGraphicFramePr>
+            <a:graphic xmlns:a="http://schemas.openxmlformats.org/drawingml/2006/main">
+              <a:graphicData uri="http://schemas.openxmlformats.org/drawingml/2006/picture">
+                <pic:pic xmlns:pic="http://schemas.openxmlformats.org/drawingml/2006/picture">
+                  <pic:nvPicPr>
+                    <pic:cNvPr id="1" name=""/>
+                    <pic:cNvPicPr/>
+                  </pic:nvPicPr>
+                  <pic:blipFill>
+                    <a:blip r:embed="rId6"/>
+                    <a:stretch>
+                      <a:fillRect/>
+                    </a:stretch>
+                  </pic:blipFill>
+                  <pic:spPr>
+                    <a:xfrm>
+                      <a:off x="0" y="0"/>
+                      <a:ext cx="5943600" cy="2830830"/>
+                    </a:xfrm>
+                    <a:prstGeom prst="rect">
+                      <a:avLst/>
+                    </a:prstGeom>
+                  </pic:spPr>
+                </pic:pic>
+              </a:graphicData>
+            </a:graphic>
+          </wp:inline>
+        </w:drawing>
+      </w:r>
+    </w:p>
+    <w:p>
+      <w:pPr>
+        <w:jc w:val="center"/>
+        <w:rPr>
+          <w:rFonts w:ascii="Times New Roman" w:hAnsi="Times New Roman" w:cs="Times New Roman"/>
+          <w:sz w:val="28"/>
+          <w:szCs w:val="28"/>
+        </w:rPr>
+      </w:pPr>
+    </w:p>
+    <w:p>
+      <w:pPr>
+        <w:jc w:val="center"/>
+        <w:rPr>
+          <w:rFonts w:ascii="Times New Roman" w:hAnsi="Times New Roman" w:cs="Times New Roman"/>
+          <w:sz w:val="28"/>
+          <w:szCs w:val="28"/>
+        </w:rPr>
+      </w:pPr>
+      <w:r>
+        <w:rPr>
+          <w:rFonts w:ascii="Times New Roman" w:hAnsi="Times New Roman" w:cs="Times New Roman"/>
+          <w:sz w:val="28"/>
+          <w:szCs w:val="28"/>
+        </w:rPr>
+        <w:drawing>
+          <wp:inline distT="0" distB="0" distL="0" distR="0" wp14:anchorId="74FD15EC" wp14:editId="33A860EB">
+            <wp:extent cx="5943600" cy="2653665"/>
+            <wp:effectExtent l="0" t="0" r="0" b="0"/>
+            <wp:docPr id="3" name="Picture 3"/>
+            <wp:cNvGraphicFramePr>
+              <a:graphicFrameLocks xmlns:a="http://schemas.openxmlformats.org/drawingml/2006/main" noChangeAspect="1"/>
+            </wp:cNvGraphicFramePr>
+            <a:graphic xmlns:a="http://schemas.openxmlformats.org/drawingml/2006/main">
+              <a:graphicData uri="http://schemas.openxmlformats.org/drawingml/2006/picture">
+                <pic:pic xmlns:pic="http://schemas.openxmlformats.org/drawingml/2006/picture">
+                  <pic:nvPicPr>
+                    <pic:cNvPr id="1" name=""/>
+                    <pic:cNvPicPr/>
+                  </pic:nvPicPr>
+                  <pic:blipFill>
+                    <a:blip r:embed="rId7"/>
+                    <a:stretch>
+                      <a:fillRect/>
+                    </a:stretch>
+                  </pic:blipFill>
+                  <pic:spPr>
+                    <a:xfrm>
+                      <a:off x="0" y="0"/>
+                      <a:ext cx="5943600" cy="2653665"/>
+                    </a:xfrm>
+                    <a:prstGeom prst="rect">
+                      <a:avLst/>
+                    </a:prstGeom>
+                  </pic:spPr>
+                </pic:pic>
+              </a:graphicData>
+            </a:graphic>
+          </wp:inline>
+        </w:drawing>
+      </w:r>
     </w:p>
     <w:sectPr>
       <w:pgSz w:w="12240" w:h="15840"/>
@@ -1936,6 +2087,118 @@
 <file path=word/numbering.xml><?xml version="1.0" encoding="utf-8"?>
 <w:numbering xmlns:wpc="http://schemas.microsoft.com/office/word/2010/wordprocessingCanvas" xmlns:cx="http://schemas.microsoft.com/office/drawing/2014/chartex" xmlns:cx1="http://schemas.microsoft.com/office/drawing/2015/9/8/chartex" xmlns:cx2="http://schemas.microsoft.com/office/drawing/2015/10/21/chartex" xmlns:cx3="http://schemas.microsoft.com/office/drawing/2016/5/9/chartex" xmlns:cx4="http://schemas.microsoft.com/office/drawing/2016/5/10/chartex" xmlns:cx5="http://schemas.microsoft.com/office/drawing/2016/5/11/chartex" xmlns:cx6="http://schemas.microsoft.com/office/drawing/2016/5/12/chartex" xmlns:cx7="http://schemas.microsoft.com/office/drawing/2016/5/13/chartex" xmlns:cx8="http://schemas.microsoft.com/office/drawing/2016/5/14/chartex" xmlns:mc="http://schemas.openxmlformats.org/markup-compatibility/2006" xmlns:aink="http://schemas.microsoft.com/office/drawing/2016/ink" xmlns:am3d="http://schemas.microsoft.com/office/drawing/2017/model3d" xmlns:o="urn:schemas-microsoft-com:office:office" xmlns:r="http://schemas.openxmlformats.org/officeDocument/2006/relationships" xmlns:m="http://schemas.openxmlformats.org/officeDocument/2006/math" xmlns:v="urn:schemas-microsoft-com:vml" xmlns:wp14="http://schemas.microsoft.com/office/word/2010/wordprocessingDrawing" xmlns:wp="http://schemas.openxmlformats.org/drawingml/2006/wordprocessingDrawing" xmlns:w10="urn:schemas-microsoft-com:office:word" xmlns:w="http://schemas.openxmlformats.org/wordprocessingml/2006/main" xmlns:w14="http://schemas.microsoft.com/office/word/2010/wordml" xmlns:w15="http://schemas.microsoft.com/office/word/2012/wordml" xmlns:w16cex="http://schemas.microsoft.com/office/word/2018/wordml/cex" xmlns:w16cid="http://schemas.microsoft.com/office/word/2016/wordml/cid" xmlns:w16="http://schemas.microsoft.com/office/word/2018/wordml" xmlns:w16sdtdh="http://schemas.microsoft.com/office/word/2020/wordml/sdtdatahash" xmlns:w16se="http://schemas.microsoft.com/office/word/2015/wordml/symex" xmlns:wpg="http://schemas.microsoft.com/office/word/2010/wordprocessingGroup" xmlns:wpi="http://schemas.microsoft.com/office/word/2010/wordprocessingInk" xmlns:wne="http://schemas.microsoft.com/office/word/2006/wordml" xmlns:wps="http://schemas.microsoft.com/office/word/2010/wordprocessingShape" mc:Ignorable="w14 w15 w16se w16cid w16 w16cex w16sdtdh wp14">
   <w:abstractNum w:abstractNumId="0" w15:restartNumberingAfterBreak="0">
+    <w:nsid w:val="14E255F2"/>
+    <w:multiLevelType w:val="hybridMultilevel"/>
+    <w:tmpl w:val="A2E81F02"/>
+    <w:lvl w:ilvl="0" w:tplc="F8C68916">
+      <w:numFmt w:val="bullet"/>
+      <w:lvlText w:val="-"/>
+      <w:lvlJc w:val="left"/>
+      <w:pPr>
+        <w:ind w:left="720" w:hanging="360"/>
+      </w:pPr>
+      <w:rPr>
+        <w:rFonts w:ascii="Times New Roman" w:eastAsiaTheme="minorHAnsi" w:hAnsi="Times New Roman" w:cs="Times New Roman" w:hint="default"/>
+      </w:rPr>
+    </w:lvl>
+    <w:lvl w:ilvl="1" w:tplc="04090003" w:tentative="1">
+      <w:start w:val="1"/>
+      <w:numFmt w:val="bullet"/>
+      <w:lvlText w:val="o"/>
+      <w:lvlJc w:val="left"/>
+      <w:pPr>
+        <w:ind w:left="1440" w:hanging="360"/>
+      </w:pPr>
+      <w:rPr>
+        <w:rFonts w:ascii="Courier New" w:hAnsi="Courier New" w:cs="Courier New" w:hint="default"/>
+      </w:rPr>
+    </w:lvl>
+    <w:lvl w:ilvl="2" w:tplc="04090005" w:tentative="1">
+      <w:start w:val="1"/>
+      <w:numFmt w:val="bullet"/>
+      <w:lvlText w:val=""/>
+      <w:lvlJc w:val="left"/>
+      <w:pPr>
+        <w:ind w:left="2160" w:hanging="360"/>
+      </w:pPr>
+      <w:rPr>
+        <w:rFonts w:ascii="Wingdings" w:hAnsi="Wingdings" w:hint="default"/>
+      </w:rPr>
+    </w:lvl>
+    <w:lvl w:ilvl="3" w:tplc="04090001" w:tentative="1">
+      <w:start w:val="1"/>
+      <w:numFmt w:val="bullet"/>
+      <w:lvlText w:val=""/>
+      <w:lvlJc w:val="left"/>
+      <w:pPr>
+        <w:ind w:left="2880" w:hanging="360"/>
+      </w:pPr>
+      <w:rPr>
+        <w:rFonts w:ascii="Symbol" w:hAnsi="Symbol" w:hint="default"/>
+      </w:rPr>
+    </w:lvl>
+    <w:lvl w:ilvl="4" w:tplc="04090003" w:tentative="1">
+      <w:start w:val="1"/>
+      <w:numFmt w:val="bullet"/>
+      <w:lvlText w:val="o"/>
+      <w:lvlJc w:val="left"/>
+      <w:pPr>
+        <w:ind w:left="3600" w:hanging="360"/>
+      </w:pPr>
+      <w:rPr>
+        <w:rFonts w:ascii="Courier New" w:hAnsi="Courier New" w:cs="Courier New" w:hint="default"/>
+      </w:rPr>
+    </w:lvl>
+    <w:lvl w:ilvl="5" w:tplc="04090005" w:tentative="1">
+      <w:start w:val="1"/>
+      <w:numFmt w:val="bullet"/>
+      <w:lvlText w:val=""/>
+      <w:lvlJc w:val="left"/>
+      <w:pPr>
+        <w:ind w:left="4320" w:hanging="360"/>
+      </w:pPr>
+      <w:rPr>
+        <w:rFonts w:ascii="Wingdings" w:hAnsi="Wingdings" w:hint="default"/>
+      </w:rPr>
+    </w:lvl>
+    <w:lvl w:ilvl="6" w:tplc="04090001" w:tentative="1">
+      <w:start w:val="1"/>
+      <w:numFmt w:val="bullet"/>
+      <w:lvlText w:val=""/>
+      <w:lvlJc w:val="left"/>
+      <w:pPr>
+        <w:ind w:left="5040" w:hanging="360"/>
+      </w:pPr>
+      <w:rPr>
+        <w:rFonts w:ascii="Symbol" w:hAnsi="Symbol" w:hint="default"/>
+      </w:rPr>
+    </w:lvl>
+    <w:lvl w:ilvl="7" w:tplc="04090003" w:tentative="1">
+      <w:start w:val="1"/>
+      <w:numFmt w:val="bullet"/>
+      <w:lvlText w:val="o"/>
+      <w:lvlJc w:val="left"/>
+      <w:pPr>
+        <w:ind w:left="5760" w:hanging="360"/>
+      </w:pPr>
+      <w:rPr>
+        <w:rFonts w:ascii="Courier New" w:hAnsi="Courier New" w:cs="Courier New" w:hint="default"/>
+      </w:rPr>
+    </w:lvl>
+    <w:lvl w:ilvl="8" w:tplc="04090005" w:tentative="1">
+      <w:start w:val="1"/>
+      <w:numFmt w:val="bullet"/>
+      <w:lvlText w:val=""/>
+      <w:lvlJc w:val="left"/>
+      <w:pPr>
+        <w:ind w:left="6480" w:hanging="360"/>
+      </w:pPr>
+      <w:rPr>
+        <w:rFonts w:ascii="Wingdings" w:hAnsi="Wingdings" w:hint="default"/>
+      </w:rPr>
+    </w:lvl>
+  </w:abstractNum>
+  <w:abstractNum w:abstractNumId="1" w15:restartNumberingAfterBreak="0">
     <w:nsid w:val="2EAF2AE7"/>
     <w:multiLevelType w:val="hybridMultilevel"/>
     <w:tmpl w:val="851CF09C"/>
@@ -2046,6 +2309,9 @@
     </w:lvl>
   </w:abstractNum>
   <w:num w:numId="1">
+    <w:abstractNumId w:val="1"/>
+  </w:num>
+  <w:num w:numId="2">
     <w:abstractNumId w:val="0"/>
   </w:num>
 </w:numbering>

--- a/Snake_game.docx
+++ b/Snake_game.docx
@@ -28,6 +28,7 @@
           <w:szCs w:val="28"/>
         </w:rPr>
       </w:pPr>
+      <w:proofErr w:type="spellStart"/>
       <w:r>
         <w:rPr>
           <w:rFonts w:ascii="Times New Roman" w:hAnsi="Times New Roman" w:cs="Times New Roman"/>
@@ -36,13 +37,698 @@
         </w:rPr>
         <w:t>Học</w:t>
       </w:r>
-      <w:r>
-        <w:rPr>
-          <w:rFonts w:ascii="Times New Roman" w:hAnsi="Times New Roman" w:cs="Times New Roman"/>
-          <w:sz w:val="28"/>
-          <w:szCs w:val="28"/>
-        </w:rPr>
-        <w:t xml:space="preserve"> tăng cường là một lĩnh vực của học máy liên quan đến cách các tác nhân phần mềm nên thực hiện các hành động trong một môi trường để tối đa hóa khái niệm phần thưởng tích lũy. </w:t>
+      <w:proofErr w:type="spellEnd"/>
+      <w:r>
+        <w:rPr>
+          <w:rFonts w:ascii="Times New Roman" w:hAnsi="Times New Roman" w:cs="Times New Roman"/>
+          <w:sz w:val="28"/>
+          <w:szCs w:val="28"/>
+        </w:rPr>
+        <w:t xml:space="preserve"> </w:t>
+      </w:r>
+      <w:proofErr w:type="spellStart"/>
+      <w:r>
+        <w:rPr>
+          <w:rFonts w:ascii="Times New Roman" w:hAnsi="Times New Roman" w:cs="Times New Roman"/>
+          <w:sz w:val="28"/>
+          <w:szCs w:val="28"/>
+        </w:rPr>
+        <w:t>tăng</w:t>
+      </w:r>
+      <w:proofErr w:type="spellEnd"/>
+      <w:r>
+        <w:rPr>
+          <w:rFonts w:ascii="Times New Roman" w:hAnsi="Times New Roman" w:cs="Times New Roman"/>
+          <w:sz w:val="28"/>
+          <w:szCs w:val="28"/>
+        </w:rPr>
+        <w:t xml:space="preserve"> </w:t>
+      </w:r>
+      <w:proofErr w:type="spellStart"/>
+      <w:r>
+        <w:rPr>
+          <w:rFonts w:ascii="Times New Roman" w:hAnsi="Times New Roman" w:cs="Times New Roman"/>
+          <w:sz w:val="28"/>
+          <w:szCs w:val="28"/>
+        </w:rPr>
+        <w:t>cường</w:t>
+      </w:r>
+      <w:proofErr w:type="spellEnd"/>
+      <w:r>
+        <w:rPr>
+          <w:rFonts w:ascii="Times New Roman" w:hAnsi="Times New Roman" w:cs="Times New Roman"/>
+          <w:sz w:val="28"/>
+          <w:szCs w:val="28"/>
+        </w:rPr>
+        <w:t xml:space="preserve"> </w:t>
+      </w:r>
+      <w:proofErr w:type="spellStart"/>
+      <w:r>
+        <w:rPr>
+          <w:rFonts w:ascii="Times New Roman" w:hAnsi="Times New Roman" w:cs="Times New Roman"/>
+          <w:sz w:val="28"/>
+          <w:szCs w:val="28"/>
+        </w:rPr>
+        <w:t>là</w:t>
+      </w:r>
+      <w:proofErr w:type="spellEnd"/>
+      <w:r>
+        <w:rPr>
+          <w:rFonts w:ascii="Times New Roman" w:hAnsi="Times New Roman" w:cs="Times New Roman"/>
+          <w:sz w:val="28"/>
+          <w:szCs w:val="28"/>
+        </w:rPr>
+        <w:t xml:space="preserve"> </w:t>
+      </w:r>
+      <w:proofErr w:type="spellStart"/>
+      <w:r>
+        <w:rPr>
+          <w:rFonts w:ascii="Times New Roman" w:hAnsi="Times New Roman" w:cs="Times New Roman"/>
+          <w:sz w:val="28"/>
+          <w:szCs w:val="28"/>
+        </w:rPr>
+        <w:t>một</w:t>
+      </w:r>
+      <w:proofErr w:type="spellEnd"/>
+      <w:r>
+        <w:rPr>
+          <w:rFonts w:ascii="Times New Roman" w:hAnsi="Times New Roman" w:cs="Times New Roman"/>
+          <w:sz w:val="28"/>
+          <w:szCs w:val="28"/>
+        </w:rPr>
+        <w:t xml:space="preserve"> </w:t>
+      </w:r>
+      <w:proofErr w:type="spellStart"/>
+      <w:r>
+        <w:rPr>
+          <w:rFonts w:ascii="Times New Roman" w:hAnsi="Times New Roman" w:cs="Times New Roman"/>
+          <w:sz w:val="28"/>
+          <w:szCs w:val="28"/>
+        </w:rPr>
+        <w:t>lĩnh</w:t>
+      </w:r>
+      <w:proofErr w:type="spellEnd"/>
+      <w:r>
+        <w:rPr>
+          <w:rFonts w:ascii="Times New Roman" w:hAnsi="Times New Roman" w:cs="Times New Roman"/>
+          <w:sz w:val="28"/>
+          <w:szCs w:val="28"/>
+        </w:rPr>
+        <w:t xml:space="preserve"> </w:t>
+      </w:r>
+      <w:proofErr w:type="spellStart"/>
+      <w:r>
+        <w:rPr>
+          <w:rFonts w:ascii="Times New Roman" w:hAnsi="Times New Roman" w:cs="Times New Roman"/>
+          <w:sz w:val="28"/>
+          <w:szCs w:val="28"/>
+        </w:rPr>
+        <w:t>vực</w:t>
+      </w:r>
+      <w:proofErr w:type="spellEnd"/>
+      <w:r>
+        <w:rPr>
+          <w:rFonts w:ascii="Times New Roman" w:hAnsi="Times New Roman" w:cs="Times New Roman"/>
+          <w:sz w:val="28"/>
+          <w:szCs w:val="28"/>
+        </w:rPr>
+        <w:t xml:space="preserve"> </w:t>
+      </w:r>
+      <w:proofErr w:type="spellStart"/>
+      <w:r>
+        <w:rPr>
+          <w:rFonts w:ascii="Times New Roman" w:hAnsi="Times New Roman" w:cs="Times New Roman"/>
+          <w:sz w:val="28"/>
+          <w:szCs w:val="28"/>
+        </w:rPr>
+        <w:t>của</w:t>
+      </w:r>
+      <w:proofErr w:type="spellEnd"/>
+      <w:r>
+        <w:rPr>
+          <w:rFonts w:ascii="Times New Roman" w:hAnsi="Times New Roman" w:cs="Times New Roman"/>
+          <w:sz w:val="28"/>
+          <w:szCs w:val="28"/>
+        </w:rPr>
+        <w:t xml:space="preserve"> </w:t>
+      </w:r>
+      <w:proofErr w:type="spellStart"/>
+      <w:r>
+        <w:rPr>
+          <w:rFonts w:ascii="Times New Roman" w:hAnsi="Times New Roman" w:cs="Times New Roman"/>
+          <w:sz w:val="28"/>
+          <w:szCs w:val="28"/>
+        </w:rPr>
+        <w:t>học</w:t>
+      </w:r>
+      <w:proofErr w:type="spellEnd"/>
+      <w:r>
+        <w:rPr>
+          <w:rFonts w:ascii="Times New Roman" w:hAnsi="Times New Roman" w:cs="Times New Roman"/>
+          <w:sz w:val="28"/>
+          <w:szCs w:val="28"/>
+        </w:rPr>
+        <w:t xml:space="preserve"> </w:t>
+      </w:r>
+      <w:proofErr w:type="spellStart"/>
+      <w:r>
+        <w:rPr>
+          <w:rFonts w:ascii="Times New Roman" w:hAnsi="Times New Roman" w:cs="Times New Roman"/>
+          <w:sz w:val="28"/>
+          <w:szCs w:val="28"/>
+        </w:rPr>
+        <w:t>máy</w:t>
+      </w:r>
+      <w:proofErr w:type="spellEnd"/>
+      <w:r>
+        <w:rPr>
+          <w:rFonts w:ascii="Times New Roman" w:hAnsi="Times New Roman" w:cs="Times New Roman"/>
+          <w:sz w:val="28"/>
+          <w:szCs w:val="28"/>
+        </w:rPr>
+        <w:t xml:space="preserve"> </w:t>
+      </w:r>
+      <w:proofErr w:type="spellStart"/>
+      <w:r>
+        <w:rPr>
+          <w:rFonts w:ascii="Times New Roman" w:hAnsi="Times New Roman" w:cs="Times New Roman"/>
+          <w:sz w:val="28"/>
+          <w:szCs w:val="28"/>
+        </w:rPr>
+        <w:t>liên</w:t>
+      </w:r>
+      <w:proofErr w:type="spellEnd"/>
+      <w:r>
+        <w:rPr>
+          <w:rFonts w:ascii="Times New Roman" w:hAnsi="Times New Roman" w:cs="Times New Roman"/>
+          <w:sz w:val="28"/>
+          <w:szCs w:val="28"/>
+        </w:rPr>
+        <w:t xml:space="preserve"> </w:t>
+      </w:r>
+      <w:proofErr w:type="spellStart"/>
+      <w:r>
+        <w:rPr>
+          <w:rFonts w:ascii="Times New Roman" w:hAnsi="Times New Roman" w:cs="Times New Roman"/>
+          <w:sz w:val="28"/>
+          <w:szCs w:val="28"/>
+        </w:rPr>
+        <w:t>quan</w:t>
+      </w:r>
+      <w:proofErr w:type="spellEnd"/>
+      <w:r>
+        <w:rPr>
+          <w:rFonts w:ascii="Times New Roman" w:hAnsi="Times New Roman" w:cs="Times New Roman"/>
+          <w:sz w:val="28"/>
+          <w:szCs w:val="28"/>
+        </w:rPr>
+        <w:t xml:space="preserve"> </w:t>
+      </w:r>
+      <w:proofErr w:type="spellStart"/>
+      <w:r>
+        <w:rPr>
+          <w:rFonts w:ascii="Times New Roman" w:hAnsi="Times New Roman" w:cs="Times New Roman"/>
+          <w:sz w:val="28"/>
+          <w:szCs w:val="28"/>
+        </w:rPr>
+        <w:t>đến</w:t>
+      </w:r>
+      <w:proofErr w:type="spellEnd"/>
+      <w:r>
+        <w:rPr>
+          <w:rFonts w:ascii="Times New Roman" w:hAnsi="Times New Roman" w:cs="Times New Roman"/>
+          <w:sz w:val="28"/>
+          <w:szCs w:val="28"/>
+        </w:rPr>
+        <w:t xml:space="preserve"> </w:t>
+      </w:r>
+      <w:proofErr w:type="spellStart"/>
+      <w:r>
+        <w:rPr>
+          <w:rFonts w:ascii="Times New Roman" w:hAnsi="Times New Roman" w:cs="Times New Roman"/>
+          <w:sz w:val="28"/>
+          <w:szCs w:val="28"/>
+        </w:rPr>
+        <w:t>cách</w:t>
+      </w:r>
+      <w:proofErr w:type="spellEnd"/>
+      <w:r>
+        <w:rPr>
+          <w:rFonts w:ascii="Times New Roman" w:hAnsi="Times New Roman" w:cs="Times New Roman"/>
+          <w:sz w:val="28"/>
+          <w:szCs w:val="28"/>
+        </w:rPr>
+        <w:t xml:space="preserve"> </w:t>
+      </w:r>
+      <w:proofErr w:type="spellStart"/>
+      <w:r>
+        <w:rPr>
+          <w:rFonts w:ascii="Times New Roman" w:hAnsi="Times New Roman" w:cs="Times New Roman"/>
+          <w:sz w:val="28"/>
+          <w:szCs w:val="28"/>
+        </w:rPr>
+        <w:t>các</w:t>
+      </w:r>
+      <w:proofErr w:type="spellEnd"/>
+      <w:r>
+        <w:rPr>
+          <w:rFonts w:ascii="Times New Roman" w:hAnsi="Times New Roman" w:cs="Times New Roman"/>
+          <w:sz w:val="28"/>
+          <w:szCs w:val="28"/>
+        </w:rPr>
+        <w:t xml:space="preserve"> </w:t>
+      </w:r>
+      <w:proofErr w:type="spellStart"/>
+      <w:r>
+        <w:rPr>
+          <w:rFonts w:ascii="Times New Roman" w:hAnsi="Times New Roman" w:cs="Times New Roman"/>
+          <w:sz w:val="28"/>
+          <w:szCs w:val="28"/>
+        </w:rPr>
+        <w:t>tác</w:t>
+      </w:r>
+      <w:proofErr w:type="spellEnd"/>
+      <w:r>
+        <w:rPr>
+          <w:rFonts w:ascii="Times New Roman" w:hAnsi="Times New Roman" w:cs="Times New Roman"/>
+          <w:sz w:val="28"/>
+          <w:szCs w:val="28"/>
+        </w:rPr>
+        <w:t xml:space="preserve"> </w:t>
+      </w:r>
+      <w:proofErr w:type="spellStart"/>
+      <w:r>
+        <w:rPr>
+          <w:rFonts w:ascii="Times New Roman" w:hAnsi="Times New Roman" w:cs="Times New Roman"/>
+          <w:sz w:val="28"/>
+          <w:szCs w:val="28"/>
+        </w:rPr>
+        <w:t>nhân</w:t>
+      </w:r>
+      <w:proofErr w:type="spellEnd"/>
+      <w:r>
+        <w:rPr>
+          <w:rFonts w:ascii="Times New Roman" w:hAnsi="Times New Roman" w:cs="Times New Roman"/>
+          <w:sz w:val="28"/>
+          <w:szCs w:val="28"/>
+        </w:rPr>
+        <w:t xml:space="preserve"> </w:t>
+      </w:r>
+      <w:proofErr w:type="spellStart"/>
+      <w:r>
+        <w:rPr>
+          <w:rFonts w:ascii="Times New Roman" w:hAnsi="Times New Roman" w:cs="Times New Roman"/>
+          <w:sz w:val="28"/>
+          <w:szCs w:val="28"/>
+        </w:rPr>
+        <w:t>phần</w:t>
+      </w:r>
+      <w:proofErr w:type="spellEnd"/>
+      <w:r>
+        <w:rPr>
+          <w:rFonts w:ascii="Times New Roman" w:hAnsi="Times New Roman" w:cs="Times New Roman"/>
+          <w:sz w:val="28"/>
+          <w:szCs w:val="28"/>
+        </w:rPr>
+        <w:t xml:space="preserve"> </w:t>
+      </w:r>
+      <w:proofErr w:type="spellStart"/>
+      <w:r>
+        <w:rPr>
+          <w:rFonts w:ascii="Times New Roman" w:hAnsi="Times New Roman" w:cs="Times New Roman"/>
+          <w:sz w:val="28"/>
+          <w:szCs w:val="28"/>
+        </w:rPr>
+        <w:t>mềm</w:t>
+      </w:r>
+      <w:proofErr w:type="spellEnd"/>
+      <w:r>
+        <w:rPr>
+          <w:rFonts w:ascii="Times New Roman" w:hAnsi="Times New Roman" w:cs="Times New Roman"/>
+          <w:sz w:val="28"/>
+          <w:szCs w:val="28"/>
+        </w:rPr>
+        <w:t xml:space="preserve"> </w:t>
+      </w:r>
+      <w:proofErr w:type="spellStart"/>
+      <w:r>
+        <w:rPr>
+          <w:rFonts w:ascii="Times New Roman" w:hAnsi="Times New Roman" w:cs="Times New Roman"/>
+          <w:sz w:val="28"/>
+          <w:szCs w:val="28"/>
+        </w:rPr>
+        <w:t>nên</w:t>
+      </w:r>
+      <w:proofErr w:type="spellEnd"/>
+      <w:r>
+        <w:rPr>
+          <w:rFonts w:ascii="Times New Roman" w:hAnsi="Times New Roman" w:cs="Times New Roman"/>
+          <w:sz w:val="28"/>
+          <w:szCs w:val="28"/>
+        </w:rPr>
+        <w:t xml:space="preserve"> </w:t>
+      </w:r>
+      <w:proofErr w:type="spellStart"/>
+      <w:r>
+        <w:rPr>
+          <w:rFonts w:ascii="Times New Roman" w:hAnsi="Times New Roman" w:cs="Times New Roman"/>
+          <w:sz w:val="28"/>
+          <w:szCs w:val="28"/>
+        </w:rPr>
+        <w:t>thực</w:t>
+      </w:r>
+      <w:proofErr w:type="spellEnd"/>
+      <w:r>
+        <w:rPr>
+          <w:rFonts w:ascii="Times New Roman" w:hAnsi="Times New Roman" w:cs="Times New Roman"/>
+          <w:sz w:val="28"/>
+          <w:szCs w:val="28"/>
+        </w:rPr>
+        <w:t xml:space="preserve"> </w:t>
+      </w:r>
+      <w:proofErr w:type="spellStart"/>
+      <w:r>
+        <w:rPr>
+          <w:rFonts w:ascii="Times New Roman" w:hAnsi="Times New Roman" w:cs="Times New Roman"/>
+          <w:sz w:val="28"/>
+          <w:szCs w:val="28"/>
+        </w:rPr>
+        <w:t>hiện</w:t>
+      </w:r>
+      <w:proofErr w:type="spellEnd"/>
+      <w:r>
+        <w:rPr>
+          <w:rFonts w:ascii="Times New Roman" w:hAnsi="Times New Roman" w:cs="Times New Roman"/>
+          <w:sz w:val="28"/>
+          <w:szCs w:val="28"/>
+        </w:rPr>
+        <w:t xml:space="preserve"> </w:t>
+      </w:r>
+      <w:proofErr w:type="spellStart"/>
+      <w:r>
+        <w:rPr>
+          <w:rFonts w:ascii="Times New Roman" w:hAnsi="Times New Roman" w:cs="Times New Roman"/>
+          <w:sz w:val="28"/>
+          <w:szCs w:val="28"/>
+        </w:rPr>
+        <w:t>các</w:t>
+      </w:r>
+      <w:proofErr w:type="spellEnd"/>
+      <w:r>
+        <w:rPr>
+          <w:rFonts w:ascii="Times New Roman" w:hAnsi="Times New Roman" w:cs="Times New Roman"/>
+          <w:sz w:val="28"/>
+          <w:szCs w:val="28"/>
+        </w:rPr>
+        <w:t xml:space="preserve"> </w:t>
+      </w:r>
+      <w:proofErr w:type="spellStart"/>
+      <w:r>
+        <w:rPr>
+          <w:rFonts w:ascii="Times New Roman" w:hAnsi="Times New Roman" w:cs="Times New Roman"/>
+          <w:sz w:val="28"/>
+          <w:szCs w:val="28"/>
+        </w:rPr>
+        <w:t>hành</w:t>
+      </w:r>
+      <w:proofErr w:type="spellEnd"/>
+      <w:r>
+        <w:rPr>
+          <w:rFonts w:ascii="Times New Roman" w:hAnsi="Times New Roman" w:cs="Times New Roman"/>
+          <w:sz w:val="28"/>
+          <w:szCs w:val="28"/>
+        </w:rPr>
+        <w:t xml:space="preserve"> </w:t>
+      </w:r>
+      <w:proofErr w:type="spellStart"/>
+      <w:r>
+        <w:rPr>
+          <w:rFonts w:ascii="Times New Roman" w:hAnsi="Times New Roman" w:cs="Times New Roman"/>
+          <w:sz w:val="28"/>
+          <w:szCs w:val="28"/>
+        </w:rPr>
+        <w:t>động</w:t>
+      </w:r>
+      <w:proofErr w:type="spellEnd"/>
+      <w:r>
+        <w:rPr>
+          <w:rFonts w:ascii="Times New Roman" w:hAnsi="Times New Roman" w:cs="Times New Roman"/>
+          <w:sz w:val="28"/>
+          <w:szCs w:val="28"/>
+        </w:rPr>
+        <w:t xml:space="preserve"> </w:t>
+      </w:r>
+      <w:proofErr w:type="spellStart"/>
+      <w:r>
+        <w:rPr>
+          <w:rFonts w:ascii="Times New Roman" w:hAnsi="Times New Roman" w:cs="Times New Roman"/>
+          <w:sz w:val="28"/>
+          <w:szCs w:val="28"/>
+        </w:rPr>
+        <w:t>trong</w:t>
+      </w:r>
+      <w:proofErr w:type="spellEnd"/>
+      <w:r>
+        <w:rPr>
+          <w:rFonts w:ascii="Times New Roman" w:hAnsi="Times New Roman" w:cs="Times New Roman"/>
+          <w:sz w:val="28"/>
+          <w:szCs w:val="28"/>
+        </w:rPr>
+        <w:t xml:space="preserve"> </w:t>
+      </w:r>
+      <w:proofErr w:type="spellStart"/>
+      <w:r>
+        <w:rPr>
+          <w:rFonts w:ascii="Times New Roman" w:hAnsi="Times New Roman" w:cs="Times New Roman"/>
+          <w:sz w:val="28"/>
+          <w:szCs w:val="28"/>
+        </w:rPr>
+        <w:t>một</w:t>
+      </w:r>
+      <w:proofErr w:type="spellEnd"/>
+      <w:r>
+        <w:rPr>
+          <w:rFonts w:ascii="Times New Roman" w:hAnsi="Times New Roman" w:cs="Times New Roman"/>
+          <w:sz w:val="28"/>
+          <w:szCs w:val="28"/>
+        </w:rPr>
+        <w:t xml:space="preserve"> </w:t>
+      </w:r>
+      <w:proofErr w:type="spellStart"/>
+      <w:r>
+        <w:rPr>
+          <w:rFonts w:ascii="Times New Roman" w:hAnsi="Times New Roman" w:cs="Times New Roman"/>
+          <w:sz w:val="28"/>
+          <w:szCs w:val="28"/>
+        </w:rPr>
+        <w:t>môi</w:t>
+      </w:r>
+      <w:proofErr w:type="spellEnd"/>
+      <w:r>
+        <w:rPr>
+          <w:rFonts w:ascii="Times New Roman" w:hAnsi="Times New Roman" w:cs="Times New Roman"/>
+          <w:sz w:val="28"/>
+          <w:szCs w:val="28"/>
+        </w:rPr>
+        <w:t xml:space="preserve"> </w:t>
+      </w:r>
+      <w:proofErr w:type="spellStart"/>
+      <w:r>
+        <w:rPr>
+          <w:rFonts w:ascii="Times New Roman" w:hAnsi="Times New Roman" w:cs="Times New Roman"/>
+          <w:sz w:val="28"/>
+          <w:szCs w:val="28"/>
+        </w:rPr>
+        <w:t>trường</w:t>
+      </w:r>
+      <w:proofErr w:type="spellEnd"/>
+      <w:r>
+        <w:rPr>
+          <w:rFonts w:ascii="Times New Roman" w:hAnsi="Times New Roman" w:cs="Times New Roman"/>
+          <w:sz w:val="28"/>
+          <w:szCs w:val="28"/>
+        </w:rPr>
+        <w:t xml:space="preserve"> </w:t>
+      </w:r>
+      <w:proofErr w:type="spellStart"/>
+      <w:r>
+        <w:rPr>
+          <w:rFonts w:ascii="Times New Roman" w:hAnsi="Times New Roman" w:cs="Times New Roman"/>
+          <w:sz w:val="28"/>
+          <w:szCs w:val="28"/>
+        </w:rPr>
+        <w:t>để</w:t>
+      </w:r>
+      <w:proofErr w:type="spellEnd"/>
+      <w:r>
+        <w:rPr>
+          <w:rFonts w:ascii="Times New Roman" w:hAnsi="Times New Roman" w:cs="Times New Roman"/>
+          <w:sz w:val="28"/>
+          <w:szCs w:val="28"/>
+        </w:rPr>
+        <w:t xml:space="preserve"> </w:t>
+      </w:r>
+      <w:proofErr w:type="spellStart"/>
+      <w:r>
+        <w:rPr>
+          <w:rFonts w:ascii="Times New Roman" w:hAnsi="Times New Roman" w:cs="Times New Roman"/>
+          <w:sz w:val="28"/>
+          <w:szCs w:val="28"/>
+        </w:rPr>
+        <w:t>tối</w:t>
+      </w:r>
+      <w:proofErr w:type="spellEnd"/>
+      <w:r>
+        <w:rPr>
+          <w:rFonts w:ascii="Times New Roman" w:hAnsi="Times New Roman" w:cs="Times New Roman"/>
+          <w:sz w:val="28"/>
+          <w:szCs w:val="28"/>
+        </w:rPr>
+        <w:t xml:space="preserve"> </w:t>
+      </w:r>
+      <w:proofErr w:type="spellStart"/>
+      <w:r>
+        <w:rPr>
+          <w:rFonts w:ascii="Times New Roman" w:hAnsi="Times New Roman" w:cs="Times New Roman"/>
+          <w:sz w:val="28"/>
+          <w:szCs w:val="28"/>
+        </w:rPr>
+        <w:t>đa</w:t>
+      </w:r>
+      <w:proofErr w:type="spellEnd"/>
+      <w:r>
+        <w:rPr>
+          <w:rFonts w:ascii="Times New Roman" w:hAnsi="Times New Roman" w:cs="Times New Roman"/>
+          <w:sz w:val="28"/>
+          <w:szCs w:val="28"/>
+        </w:rPr>
+        <w:t xml:space="preserve"> </w:t>
+      </w:r>
+      <w:proofErr w:type="spellStart"/>
+      <w:r>
+        <w:rPr>
+          <w:rFonts w:ascii="Times New Roman" w:hAnsi="Times New Roman" w:cs="Times New Roman"/>
+          <w:sz w:val="28"/>
+          <w:szCs w:val="28"/>
+        </w:rPr>
+        <w:t>hóa</w:t>
+      </w:r>
+      <w:proofErr w:type="spellEnd"/>
+      <w:r>
+        <w:rPr>
+          <w:rFonts w:ascii="Times New Roman" w:hAnsi="Times New Roman" w:cs="Times New Roman"/>
+          <w:sz w:val="28"/>
+          <w:szCs w:val="28"/>
+        </w:rPr>
+        <w:t xml:space="preserve"> </w:t>
+      </w:r>
+      <w:proofErr w:type="spellStart"/>
+      <w:r>
+        <w:rPr>
+          <w:rFonts w:ascii="Times New Roman" w:hAnsi="Times New Roman" w:cs="Times New Roman"/>
+          <w:sz w:val="28"/>
+          <w:szCs w:val="28"/>
+        </w:rPr>
+        <w:t>khái</w:t>
+      </w:r>
+      <w:proofErr w:type="spellEnd"/>
+      <w:r>
+        <w:rPr>
+          <w:rFonts w:ascii="Times New Roman" w:hAnsi="Times New Roman" w:cs="Times New Roman"/>
+          <w:sz w:val="28"/>
+          <w:szCs w:val="28"/>
+        </w:rPr>
+        <w:t xml:space="preserve"> </w:t>
+      </w:r>
+      <w:proofErr w:type="spellStart"/>
+      <w:r>
+        <w:rPr>
+          <w:rFonts w:ascii="Times New Roman" w:hAnsi="Times New Roman" w:cs="Times New Roman"/>
+          <w:sz w:val="28"/>
+          <w:szCs w:val="28"/>
+        </w:rPr>
+        <w:t>niệm</w:t>
+      </w:r>
+      <w:proofErr w:type="spellEnd"/>
+      <w:r>
+        <w:rPr>
+          <w:rFonts w:ascii="Times New Roman" w:hAnsi="Times New Roman" w:cs="Times New Roman"/>
+          <w:sz w:val="28"/>
+          <w:szCs w:val="28"/>
+        </w:rPr>
+        <w:t xml:space="preserve"> </w:t>
+      </w:r>
+      <w:proofErr w:type="spellStart"/>
+      <w:r>
+        <w:rPr>
+          <w:rFonts w:ascii="Times New Roman" w:hAnsi="Times New Roman" w:cs="Times New Roman"/>
+          <w:sz w:val="28"/>
+          <w:szCs w:val="28"/>
+        </w:rPr>
+        <w:t>phần</w:t>
+      </w:r>
+      <w:proofErr w:type="spellEnd"/>
+      <w:r>
+        <w:rPr>
+          <w:rFonts w:ascii="Times New Roman" w:hAnsi="Times New Roman" w:cs="Times New Roman"/>
+          <w:sz w:val="28"/>
+          <w:szCs w:val="28"/>
+        </w:rPr>
+        <w:t xml:space="preserve"> </w:t>
+      </w:r>
+      <w:proofErr w:type="spellStart"/>
+      <w:r>
+        <w:rPr>
+          <w:rFonts w:ascii="Times New Roman" w:hAnsi="Times New Roman" w:cs="Times New Roman"/>
+          <w:sz w:val="28"/>
+          <w:szCs w:val="28"/>
+        </w:rPr>
+        <w:t>thưởng</w:t>
+      </w:r>
+      <w:proofErr w:type="spellEnd"/>
+      <w:r>
+        <w:rPr>
+          <w:rFonts w:ascii="Times New Roman" w:hAnsi="Times New Roman" w:cs="Times New Roman"/>
+          <w:sz w:val="28"/>
+          <w:szCs w:val="28"/>
+        </w:rPr>
+        <w:t xml:space="preserve"> </w:t>
+      </w:r>
+      <w:proofErr w:type="spellStart"/>
+      <w:r>
+        <w:rPr>
+          <w:rFonts w:ascii="Times New Roman" w:hAnsi="Times New Roman" w:cs="Times New Roman"/>
+          <w:sz w:val="28"/>
+          <w:szCs w:val="28"/>
+        </w:rPr>
+        <w:t>tích</w:t>
+      </w:r>
+      <w:proofErr w:type="spellEnd"/>
+      <w:r>
+        <w:rPr>
+          <w:rFonts w:ascii="Times New Roman" w:hAnsi="Times New Roman" w:cs="Times New Roman"/>
+          <w:sz w:val="28"/>
+          <w:szCs w:val="28"/>
+        </w:rPr>
+        <w:t xml:space="preserve"> </w:t>
+      </w:r>
+      <w:proofErr w:type="spellStart"/>
+      <w:r>
+        <w:rPr>
+          <w:rFonts w:ascii="Times New Roman" w:hAnsi="Times New Roman" w:cs="Times New Roman"/>
+          <w:sz w:val="28"/>
+          <w:szCs w:val="28"/>
+        </w:rPr>
+        <w:t>lũy</w:t>
+      </w:r>
+      <w:proofErr w:type="spellEnd"/>
+      <w:r>
+        <w:rPr>
+          <w:rFonts w:ascii="Times New Roman" w:hAnsi="Times New Roman" w:cs="Times New Roman"/>
+          <w:sz w:val="28"/>
+          <w:szCs w:val="28"/>
+        </w:rPr>
+        <w:t xml:space="preserve">. </w:t>
       </w:r>
     </w:p>
     <w:p>
@@ -58,21 +744,527 @@
           <w:szCs w:val="28"/>
         </w:rPr>
       </w:pPr>
-      <w:r>
-        <w:rPr>
-          <w:rFonts w:ascii="Times New Roman" w:hAnsi="Times New Roman" w:cs="Times New Roman"/>
-          <w:sz w:val="28"/>
-          <w:szCs w:val="28"/>
-        </w:rPr>
-        <w:t>H</w:t>
-      </w:r>
-      <w:r>
-        <w:rPr>
-          <w:rFonts w:ascii="Times New Roman" w:hAnsi="Times New Roman" w:cs="Times New Roman"/>
-          <w:sz w:val="28"/>
-          <w:szCs w:val="28"/>
-        </w:rPr>
-        <w:t xml:space="preserve">ọc tăng cường là dạy một tác nhân phần mềm cách cư xử trong một môi trường bằng cách cho nó biết nó đang làm tốt như thế nào. </w:t>
+      <w:proofErr w:type="spellStart"/>
+      <w:r>
+        <w:rPr>
+          <w:rFonts w:ascii="Times New Roman" w:hAnsi="Times New Roman" w:cs="Times New Roman"/>
+          <w:sz w:val="28"/>
+          <w:szCs w:val="28"/>
+        </w:rPr>
+        <w:t>Học</w:t>
+      </w:r>
+      <w:proofErr w:type="spellEnd"/>
+      <w:r>
+        <w:rPr>
+          <w:rFonts w:ascii="Times New Roman" w:hAnsi="Times New Roman" w:cs="Times New Roman"/>
+          <w:sz w:val="28"/>
+          <w:szCs w:val="28"/>
+        </w:rPr>
+        <w:t xml:space="preserve"> </w:t>
+      </w:r>
+      <w:proofErr w:type="spellStart"/>
+      <w:r>
+        <w:rPr>
+          <w:rFonts w:ascii="Times New Roman" w:hAnsi="Times New Roman" w:cs="Times New Roman"/>
+          <w:sz w:val="28"/>
+          <w:szCs w:val="28"/>
+        </w:rPr>
+        <w:t>tăng</w:t>
+      </w:r>
+      <w:proofErr w:type="spellEnd"/>
+      <w:r>
+        <w:rPr>
+          <w:rFonts w:ascii="Times New Roman" w:hAnsi="Times New Roman" w:cs="Times New Roman"/>
+          <w:sz w:val="28"/>
+          <w:szCs w:val="28"/>
+        </w:rPr>
+        <w:t xml:space="preserve"> </w:t>
+      </w:r>
+      <w:proofErr w:type="spellStart"/>
+      <w:r>
+        <w:rPr>
+          <w:rFonts w:ascii="Times New Roman" w:hAnsi="Times New Roman" w:cs="Times New Roman"/>
+          <w:sz w:val="28"/>
+          <w:szCs w:val="28"/>
+        </w:rPr>
+        <w:t>cường</w:t>
+      </w:r>
+      <w:proofErr w:type="spellEnd"/>
+      <w:r>
+        <w:rPr>
+          <w:rFonts w:ascii="Times New Roman" w:hAnsi="Times New Roman" w:cs="Times New Roman"/>
+          <w:sz w:val="28"/>
+          <w:szCs w:val="28"/>
+        </w:rPr>
+        <w:t xml:space="preserve"> </w:t>
+      </w:r>
+      <w:proofErr w:type="spellStart"/>
+      <w:r>
+        <w:rPr>
+          <w:rFonts w:ascii="Times New Roman" w:hAnsi="Times New Roman" w:cs="Times New Roman"/>
+          <w:sz w:val="28"/>
+          <w:szCs w:val="28"/>
+        </w:rPr>
+        <w:t>là</w:t>
+      </w:r>
+      <w:proofErr w:type="spellEnd"/>
+      <w:r>
+        <w:rPr>
+          <w:rFonts w:ascii="Times New Roman" w:hAnsi="Times New Roman" w:cs="Times New Roman"/>
+          <w:sz w:val="28"/>
+          <w:szCs w:val="28"/>
+        </w:rPr>
+        <w:t xml:space="preserve"> </w:t>
+      </w:r>
+      <w:proofErr w:type="spellStart"/>
+      <w:r>
+        <w:rPr>
+          <w:rFonts w:ascii="Times New Roman" w:hAnsi="Times New Roman" w:cs="Times New Roman"/>
+          <w:sz w:val="28"/>
+          <w:szCs w:val="28"/>
+        </w:rPr>
+        <w:t>dạy</w:t>
+      </w:r>
+      <w:proofErr w:type="spellEnd"/>
+      <w:r>
+        <w:rPr>
+          <w:rFonts w:ascii="Times New Roman" w:hAnsi="Times New Roman" w:cs="Times New Roman"/>
+          <w:sz w:val="28"/>
+          <w:szCs w:val="28"/>
+        </w:rPr>
+        <w:t xml:space="preserve"> </w:t>
+      </w:r>
+      <w:proofErr w:type="spellStart"/>
+      <w:r>
+        <w:rPr>
+          <w:rFonts w:ascii="Times New Roman" w:hAnsi="Times New Roman" w:cs="Times New Roman"/>
+          <w:sz w:val="28"/>
+          <w:szCs w:val="28"/>
+        </w:rPr>
+        <w:t>một</w:t>
+      </w:r>
+      <w:proofErr w:type="spellEnd"/>
+      <w:r>
+        <w:rPr>
+          <w:rFonts w:ascii="Times New Roman" w:hAnsi="Times New Roman" w:cs="Times New Roman"/>
+          <w:sz w:val="28"/>
+          <w:szCs w:val="28"/>
+        </w:rPr>
+        <w:t xml:space="preserve"> </w:t>
+      </w:r>
+      <w:proofErr w:type="spellStart"/>
+      <w:r>
+        <w:rPr>
+          <w:rFonts w:ascii="Times New Roman" w:hAnsi="Times New Roman" w:cs="Times New Roman"/>
+          <w:sz w:val="28"/>
+          <w:szCs w:val="28"/>
+        </w:rPr>
+        <w:t>tác</w:t>
+      </w:r>
+      <w:proofErr w:type="spellEnd"/>
+      <w:r>
+        <w:rPr>
+          <w:rFonts w:ascii="Times New Roman" w:hAnsi="Times New Roman" w:cs="Times New Roman"/>
+          <w:sz w:val="28"/>
+          <w:szCs w:val="28"/>
+        </w:rPr>
+        <w:t xml:space="preserve"> </w:t>
+      </w:r>
+      <w:proofErr w:type="spellStart"/>
+      <w:r>
+        <w:rPr>
+          <w:rFonts w:ascii="Times New Roman" w:hAnsi="Times New Roman" w:cs="Times New Roman"/>
+          <w:sz w:val="28"/>
+          <w:szCs w:val="28"/>
+        </w:rPr>
+        <w:t>nhân</w:t>
+      </w:r>
+      <w:proofErr w:type="spellEnd"/>
+      <w:r>
+        <w:rPr>
+          <w:rFonts w:ascii="Times New Roman" w:hAnsi="Times New Roman" w:cs="Times New Roman"/>
+          <w:sz w:val="28"/>
+          <w:szCs w:val="28"/>
+        </w:rPr>
+        <w:t xml:space="preserve"> </w:t>
+      </w:r>
+      <w:proofErr w:type="spellStart"/>
+      <w:r>
+        <w:rPr>
+          <w:rFonts w:ascii="Times New Roman" w:hAnsi="Times New Roman" w:cs="Times New Roman"/>
+          <w:sz w:val="28"/>
+          <w:szCs w:val="28"/>
+        </w:rPr>
+        <w:t>phần</w:t>
+      </w:r>
+      <w:proofErr w:type="spellEnd"/>
+      <w:r>
+        <w:rPr>
+          <w:rFonts w:ascii="Times New Roman" w:hAnsi="Times New Roman" w:cs="Times New Roman"/>
+          <w:sz w:val="28"/>
+          <w:szCs w:val="28"/>
+        </w:rPr>
+        <w:t xml:space="preserve"> </w:t>
+      </w:r>
+      <w:proofErr w:type="spellStart"/>
+      <w:r>
+        <w:rPr>
+          <w:rFonts w:ascii="Times New Roman" w:hAnsi="Times New Roman" w:cs="Times New Roman"/>
+          <w:sz w:val="28"/>
+          <w:szCs w:val="28"/>
+        </w:rPr>
+        <w:t>mềm</w:t>
+      </w:r>
+      <w:proofErr w:type="spellEnd"/>
+      <w:r>
+        <w:rPr>
+          <w:rFonts w:ascii="Times New Roman" w:hAnsi="Times New Roman" w:cs="Times New Roman"/>
+          <w:sz w:val="28"/>
+          <w:szCs w:val="28"/>
+        </w:rPr>
+        <w:t xml:space="preserve"> </w:t>
+      </w:r>
+      <w:proofErr w:type="spellStart"/>
+      <w:r>
+        <w:rPr>
+          <w:rFonts w:ascii="Times New Roman" w:hAnsi="Times New Roman" w:cs="Times New Roman"/>
+          <w:sz w:val="28"/>
+          <w:szCs w:val="28"/>
+        </w:rPr>
+        <w:t>cách</w:t>
+      </w:r>
+      <w:proofErr w:type="spellEnd"/>
+      <w:r>
+        <w:rPr>
+          <w:rFonts w:ascii="Times New Roman" w:hAnsi="Times New Roman" w:cs="Times New Roman"/>
+          <w:sz w:val="28"/>
+          <w:szCs w:val="28"/>
+        </w:rPr>
+        <w:t xml:space="preserve"> </w:t>
+      </w:r>
+      <w:proofErr w:type="spellStart"/>
+      <w:r>
+        <w:rPr>
+          <w:rFonts w:ascii="Times New Roman" w:hAnsi="Times New Roman" w:cs="Times New Roman"/>
+          <w:sz w:val="28"/>
+          <w:szCs w:val="28"/>
+        </w:rPr>
+        <w:t>cư</w:t>
+      </w:r>
+      <w:proofErr w:type="spellEnd"/>
+      <w:r>
+        <w:rPr>
+          <w:rFonts w:ascii="Times New Roman" w:hAnsi="Times New Roman" w:cs="Times New Roman"/>
+          <w:sz w:val="28"/>
+          <w:szCs w:val="28"/>
+        </w:rPr>
+        <w:t xml:space="preserve"> </w:t>
+      </w:r>
+      <w:proofErr w:type="spellStart"/>
+      <w:r>
+        <w:rPr>
+          <w:rFonts w:ascii="Times New Roman" w:hAnsi="Times New Roman" w:cs="Times New Roman"/>
+          <w:sz w:val="28"/>
+          <w:szCs w:val="28"/>
+        </w:rPr>
+        <w:t>xử</w:t>
+      </w:r>
+      <w:proofErr w:type="spellEnd"/>
+      <w:r>
+        <w:rPr>
+          <w:rFonts w:ascii="Times New Roman" w:hAnsi="Times New Roman" w:cs="Times New Roman"/>
+          <w:sz w:val="28"/>
+          <w:szCs w:val="28"/>
+        </w:rPr>
+        <w:t xml:space="preserve"> </w:t>
+      </w:r>
+      <w:proofErr w:type="spellStart"/>
+      <w:r>
+        <w:rPr>
+          <w:rFonts w:ascii="Times New Roman" w:hAnsi="Times New Roman" w:cs="Times New Roman"/>
+          <w:sz w:val="28"/>
+          <w:szCs w:val="28"/>
+        </w:rPr>
+        <w:t>trong</w:t>
+      </w:r>
+      <w:proofErr w:type="spellEnd"/>
+      <w:r>
+        <w:rPr>
+          <w:rFonts w:ascii="Times New Roman" w:hAnsi="Times New Roman" w:cs="Times New Roman"/>
+          <w:sz w:val="28"/>
+          <w:szCs w:val="28"/>
+        </w:rPr>
+        <w:t xml:space="preserve"> </w:t>
+      </w:r>
+      <w:proofErr w:type="spellStart"/>
+      <w:r>
+        <w:rPr>
+          <w:rFonts w:ascii="Times New Roman" w:hAnsi="Times New Roman" w:cs="Times New Roman"/>
+          <w:sz w:val="28"/>
+          <w:szCs w:val="28"/>
+        </w:rPr>
+        <w:t>một</w:t>
+      </w:r>
+      <w:proofErr w:type="spellEnd"/>
+      <w:r>
+        <w:rPr>
+          <w:rFonts w:ascii="Times New Roman" w:hAnsi="Times New Roman" w:cs="Times New Roman"/>
+          <w:sz w:val="28"/>
+          <w:szCs w:val="28"/>
+        </w:rPr>
+        <w:t xml:space="preserve"> </w:t>
+      </w:r>
+      <w:proofErr w:type="spellStart"/>
+      <w:r>
+        <w:rPr>
+          <w:rFonts w:ascii="Times New Roman" w:hAnsi="Times New Roman" w:cs="Times New Roman"/>
+          <w:sz w:val="28"/>
+          <w:szCs w:val="28"/>
+        </w:rPr>
+        <w:t>môi</w:t>
+      </w:r>
+      <w:proofErr w:type="spellEnd"/>
+      <w:r>
+        <w:rPr>
+          <w:rFonts w:ascii="Times New Roman" w:hAnsi="Times New Roman" w:cs="Times New Roman"/>
+          <w:sz w:val="28"/>
+          <w:szCs w:val="28"/>
+        </w:rPr>
+        <w:t xml:space="preserve"> </w:t>
+      </w:r>
+      <w:proofErr w:type="spellStart"/>
+      <w:r>
+        <w:rPr>
+          <w:rFonts w:ascii="Times New Roman" w:hAnsi="Times New Roman" w:cs="Times New Roman"/>
+          <w:sz w:val="28"/>
+          <w:szCs w:val="28"/>
+        </w:rPr>
+        <w:t>trường</w:t>
+      </w:r>
+      <w:proofErr w:type="spellEnd"/>
+      <w:r>
+        <w:rPr>
+          <w:rFonts w:ascii="Times New Roman" w:hAnsi="Times New Roman" w:cs="Times New Roman"/>
+          <w:sz w:val="28"/>
+          <w:szCs w:val="28"/>
+        </w:rPr>
+        <w:t xml:space="preserve"> </w:t>
+      </w:r>
+      <w:proofErr w:type="spellStart"/>
+      <w:r>
+        <w:rPr>
+          <w:rFonts w:ascii="Times New Roman" w:hAnsi="Times New Roman" w:cs="Times New Roman"/>
+          <w:sz w:val="28"/>
+          <w:szCs w:val="28"/>
+        </w:rPr>
+        <w:t>bằng</w:t>
+      </w:r>
+      <w:proofErr w:type="spellEnd"/>
+      <w:r>
+        <w:rPr>
+          <w:rFonts w:ascii="Times New Roman" w:hAnsi="Times New Roman" w:cs="Times New Roman"/>
+          <w:sz w:val="28"/>
+          <w:szCs w:val="28"/>
+        </w:rPr>
+        <w:t xml:space="preserve"> </w:t>
+      </w:r>
+      <w:proofErr w:type="spellStart"/>
+      <w:r>
+        <w:rPr>
+          <w:rFonts w:ascii="Times New Roman" w:hAnsi="Times New Roman" w:cs="Times New Roman"/>
+          <w:sz w:val="28"/>
+          <w:szCs w:val="28"/>
+        </w:rPr>
+        <w:t>cách</w:t>
+      </w:r>
+      <w:proofErr w:type="spellEnd"/>
+      <w:r>
+        <w:rPr>
+          <w:rFonts w:ascii="Times New Roman" w:hAnsi="Times New Roman" w:cs="Times New Roman"/>
+          <w:sz w:val="28"/>
+          <w:szCs w:val="28"/>
+        </w:rPr>
+        <w:t xml:space="preserve"> </w:t>
+      </w:r>
+      <w:proofErr w:type="spellStart"/>
+      <w:r>
+        <w:rPr>
+          <w:rFonts w:ascii="Times New Roman" w:hAnsi="Times New Roman" w:cs="Times New Roman"/>
+          <w:sz w:val="28"/>
+          <w:szCs w:val="28"/>
+        </w:rPr>
+        <w:t>cho</w:t>
+      </w:r>
+      <w:proofErr w:type="spellEnd"/>
+      <w:r>
+        <w:rPr>
+          <w:rFonts w:ascii="Times New Roman" w:hAnsi="Times New Roman" w:cs="Times New Roman"/>
+          <w:sz w:val="28"/>
+          <w:szCs w:val="28"/>
+        </w:rPr>
+        <w:t xml:space="preserve"> </w:t>
+      </w:r>
+      <w:proofErr w:type="spellStart"/>
+      <w:r>
+        <w:rPr>
+          <w:rFonts w:ascii="Times New Roman" w:hAnsi="Times New Roman" w:cs="Times New Roman"/>
+          <w:sz w:val="28"/>
+          <w:szCs w:val="28"/>
+        </w:rPr>
+        <w:t>nó</w:t>
+      </w:r>
+      <w:proofErr w:type="spellEnd"/>
+      <w:r>
+        <w:rPr>
+          <w:rFonts w:ascii="Times New Roman" w:hAnsi="Times New Roman" w:cs="Times New Roman"/>
+          <w:sz w:val="28"/>
+          <w:szCs w:val="28"/>
+        </w:rPr>
+        <w:t xml:space="preserve"> </w:t>
+      </w:r>
+      <w:proofErr w:type="spellStart"/>
+      <w:r>
+        <w:rPr>
+          <w:rFonts w:ascii="Times New Roman" w:hAnsi="Times New Roman" w:cs="Times New Roman"/>
+          <w:sz w:val="28"/>
+          <w:szCs w:val="28"/>
+        </w:rPr>
+        <w:t>biết</w:t>
+      </w:r>
+      <w:proofErr w:type="spellEnd"/>
+      <w:r>
+        <w:rPr>
+          <w:rFonts w:ascii="Times New Roman" w:hAnsi="Times New Roman" w:cs="Times New Roman"/>
+          <w:sz w:val="28"/>
+          <w:szCs w:val="28"/>
+        </w:rPr>
+        <w:t xml:space="preserve"> </w:t>
+      </w:r>
+      <w:proofErr w:type="spellStart"/>
+      <w:r>
+        <w:rPr>
+          <w:rFonts w:ascii="Times New Roman" w:hAnsi="Times New Roman" w:cs="Times New Roman"/>
+          <w:sz w:val="28"/>
+          <w:szCs w:val="28"/>
+        </w:rPr>
+        <w:t>nó</w:t>
+      </w:r>
+      <w:proofErr w:type="spellEnd"/>
+      <w:r>
+        <w:rPr>
+          <w:rFonts w:ascii="Times New Roman" w:hAnsi="Times New Roman" w:cs="Times New Roman"/>
+          <w:sz w:val="28"/>
+          <w:szCs w:val="28"/>
+        </w:rPr>
+        <w:t xml:space="preserve"> </w:t>
+      </w:r>
+      <w:proofErr w:type="spellStart"/>
+      <w:r>
+        <w:rPr>
+          <w:rFonts w:ascii="Times New Roman" w:hAnsi="Times New Roman" w:cs="Times New Roman"/>
+          <w:sz w:val="28"/>
+          <w:szCs w:val="28"/>
+        </w:rPr>
+        <w:t>đang</w:t>
+      </w:r>
+      <w:proofErr w:type="spellEnd"/>
+      <w:r>
+        <w:rPr>
+          <w:rFonts w:ascii="Times New Roman" w:hAnsi="Times New Roman" w:cs="Times New Roman"/>
+          <w:sz w:val="28"/>
+          <w:szCs w:val="28"/>
+        </w:rPr>
+        <w:t xml:space="preserve"> </w:t>
+      </w:r>
+      <w:proofErr w:type="spellStart"/>
+      <w:r>
+        <w:rPr>
+          <w:rFonts w:ascii="Times New Roman" w:hAnsi="Times New Roman" w:cs="Times New Roman"/>
+          <w:sz w:val="28"/>
+          <w:szCs w:val="28"/>
+        </w:rPr>
+        <w:t>làm</w:t>
+      </w:r>
+      <w:proofErr w:type="spellEnd"/>
+      <w:r>
+        <w:rPr>
+          <w:rFonts w:ascii="Times New Roman" w:hAnsi="Times New Roman" w:cs="Times New Roman"/>
+          <w:sz w:val="28"/>
+          <w:szCs w:val="28"/>
+        </w:rPr>
+        <w:t xml:space="preserve"> </w:t>
+      </w:r>
+      <w:proofErr w:type="spellStart"/>
+      <w:r>
+        <w:rPr>
+          <w:rFonts w:ascii="Times New Roman" w:hAnsi="Times New Roman" w:cs="Times New Roman"/>
+          <w:sz w:val="28"/>
+          <w:szCs w:val="28"/>
+        </w:rPr>
+        <w:t>tốt</w:t>
+      </w:r>
+      <w:proofErr w:type="spellEnd"/>
+      <w:r>
+        <w:rPr>
+          <w:rFonts w:ascii="Times New Roman" w:hAnsi="Times New Roman" w:cs="Times New Roman"/>
+          <w:sz w:val="28"/>
+          <w:szCs w:val="28"/>
+        </w:rPr>
+        <w:t xml:space="preserve"> </w:t>
+      </w:r>
+      <w:proofErr w:type="spellStart"/>
+      <w:r>
+        <w:rPr>
+          <w:rFonts w:ascii="Times New Roman" w:hAnsi="Times New Roman" w:cs="Times New Roman"/>
+          <w:sz w:val="28"/>
+          <w:szCs w:val="28"/>
+        </w:rPr>
+        <w:t>như</w:t>
+      </w:r>
+      <w:proofErr w:type="spellEnd"/>
+      <w:r>
+        <w:rPr>
+          <w:rFonts w:ascii="Times New Roman" w:hAnsi="Times New Roman" w:cs="Times New Roman"/>
+          <w:sz w:val="28"/>
+          <w:szCs w:val="28"/>
+        </w:rPr>
+        <w:t xml:space="preserve"> </w:t>
+      </w:r>
+      <w:proofErr w:type="spellStart"/>
+      <w:r>
+        <w:rPr>
+          <w:rFonts w:ascii="Times New Roman" w:hAnsi="Times New Roman" w:cs="Times New Roman"/>
+          <w:sz w:val="28"/>
+          <w:szCs w:val="28"/>
+        </w:rPr>
+        <w:t>thế</w:t>
+      </w:r>
+      <w:proofErr w:type="spellEnd"/>
+      <w:r>
+        <w:rPr>
+          <w:rFonts w:ascii="Times New Roman" w:hAnsi="Times New Roman" w:cs="Times New Roman"/>
+          <w:sz w:val="28"/>
+          <w:szCs w:val="28"/>
+        </w:rPr>
+        <w:t xml:space="preserve"> </w:t>
+      </w:r>
+      <w:proofErr w:type="spellStart"/>
+      <w:r>
+        <w:rPr>
+          <w:rFonts w:ascii="Times New Roman" w:hAnsi="Times New Roman" w:cs="Times New Roman"/>
+          <w:sz w:val="28"/>
+          <w:szCs w:val="28"/>
+        </w:rPr>
+        <w:t>nào</w:t>
+      </w:r>
+      <w:proofErr w:type="spellEnd"/>
+      <w:r>
+        <w:rPr>
+          <w:rFonts w:ascii="Times New Roman" w:hAnsi="Times New Roman" w:cs="Times New Roman"/>
+          <w:sz w:val="28"/>
+          <w:szCs w:val="28"/>
+        </w:rPr>
+        <w:t xml:space="preserve">. </w:t>
       </w:r>
     </w:p>
     <w:p>
@@ -88,14 +1280,34 @@
           <w:szCs w:val="28"/>
         </w:rPr>
       </w:pPr>
-      <w:r>
-        <w:rPr>
-          <w:rFonts w:ascii="Times New Roman" w:hAnsi="Times New Roman" w:cs="Times New Roman"/>
-          <w:sz w:val="28"/>
-          <w:szCs w:val="28"/>
-        </w:rPr>
-        <w:t>tác nhân</w:t>
-      </w:r>
+      <w:proofErr w:type="spellStart"/>
+      <w:r>
+        <w:rPr>
+          <w:rFonts w:ascii="Times New Roman" w:hAnsi="Times New Roman" w:cs="Times New Roman"/>
+          <w:sz w:val="28"/>
+          <w:szCs w:val="28"/>
+        </w:rPr>
+        <w:t>tác</w:t>
+      </w:r>
+      <w:proofErr w:type="spellEnd"/>
+      <w:r>
+        <w:rPr>
+          <w:rFonts w:ascii="Times New Roman" w:hAnsi="Times New Roman" w:cs="Times New Roman"/>
+          <w:sz w:val="28"/>
+          <w:szCs w:val="28"/>
+        </w:rPr>
+        <w:t xml:space="preserve"> </w:t>
+      </w:r>
+      <w:proofErr w:type="spellStart"/>
+      <w:r>
+        <w:rPr>
+          <w:rFonts w:ascii="Times New Roman" w:hAnsi="Times New Roman" w:cs="Times New Roman"/>
+          <w:sz w:val="28"/>
+          <w:szCs w:val="28"/>
+        </w:rPr>
+        <w:t>nhân</w:t>
+      </w:r>
+      <w:proofErr w:type="spellEnd"/>
       <w:r>
         <w:rPr>
           <w:rFonts w:ascii="Times New Roman" w:hAnsi="Times New Roman" w:cs="Times New Roman"/>
@@ -110,7 +1322,79 @@
           <w:sz w:val="28"/>
           <w:szCs w:val="28"/>
         </w:rPr>
-        <w:t xml:space="preserve"> trình phát máy tính </w:t>
+        <w:t xml:space="preserve"> </w:t>
+      </w:r>
+      <w:proofErr w:type="spellStart"/>
+      <w:r>
+        <w:rPr>
+          <w:rFonts w:ascii="Times New Roman" w:hAnsi="Times New Roman" w:cs="Times New Roman"/>
+          <w:sz w:val="28"/>
+          <w:szCs w:val="28"/>
+        </w:rPr>
+        <w:t>trình</w:t>
+      </w:r>
+      <w:proofErr w:type="spellEnd"/>
+      <w:r>
+        <w:rPr>
+          <w:rFonts w:ascii="Times New Roman" w:hAnsi="Times New Roman" w:cs="Times New Roman"/>
+          <w:sz w:val="28"/>
+          <w:szCs w:val="28"/>
+        </w:rPr>
+        <w:t xml:space="preserve"> </w:t>
+      </w:r>
+      <w:proofErr w:type="spellStart"/>
+      <w:r>
+        <w:rPr>
+          <w:rFonts w:ascii="Times New Roman" w:hAnsi="Times New Roman" w:cs="Times New Roman"/>
+          <w:sz w:val="28"/>
+          <w:szCs w:val="28"/>
+        </w:rPr>
+        <w:t>phát</w:t>
+      </w:r>
+      <w:proofErr w:type="spellEnd"/>
+      <w:r>
+        <w:rPr>
+          <w:rFonts w:ascii="Times New Roman" w:hAnsi="Times New Roman" w:cs="Times New Roman"/>
+          <w:sz w:val="28"/>
+          <w:szCs w:val="28"/>
+        </w:rPr>
+        <w:t xml:space="preserve"> </w:t>
+      </w:r>
+      <w:proofErr w:type="spellStart"/>
+      <w:r>
+        <w:rPr>
+          <w:rFonts w:ascii="Times New Roman" w:hAnsi="Times New Roman" w:cs="Times New Roman"/>
+          <w:sz w:val="28"/>
+          <w:szCs w:val="28"/>
+        </w:rPr>
+        <w:t>máy</w:t>
+      </w:r>
+      <w:proofErr w:type="spellEnd"/>
+      <w:r>
+        <w:rPr>
+          <w:rFonts w:ascii="Times New Roman" w:hAnsi="Times New Roman" w:cs="Times New Roman"/>
+          <w:sz w:val="28"/>
+          <w:szCs w:val="28"/>
+        </w:rPr>
+        <w:t xml:space="preserve"> </w:t>
+      </w:r>
+      <w:proofErr w:type="spellStart"/>
+      <w:r>
+        <w:rPr>
+          <w:rFonts w:ascii="Times New Roman" w:hAnsi="Times New Roman" w:cs="Times New Roman"/>
+          <w:sz w:val="28"/>
+          <w:szCs w:val="28"/>
+        </w:rPr>
+        <w:t>tính</w:t>
+      </w:r>
+      <w:proofErr w:type="spellEnd"/>
+      <w:r>
+        <w:rPr>
+          <w:rFonts w:ascii="Times New Roman" w:hAnsi="Times New Roman" w:cs="Times New Roman"/>
+          <w:sz w:val="28"/>
+          <w:szCs w:val="28"/>
+        </w:rPr>
+        <w:t xml:space="preserve"> </w:t>
       </w:r>
     </w:p>
     <w:p>
@@ -126,13 +1410,41 @@
           <w:szCs w:val="28"/>
         </w:rPr>
       </w:pPr>
-      <w:r>
-        <w:rPr>
-          <w:rFonts w:ascii="Times New Roman" w:hAnsi="Times New Roman" w:cs="Times New Roman"/>
-          <w:sz w:val="28"/>
-          <w:szCs w:val="28"/>
-        </w:rPr>
-        <w:t xml:space="preserve">môi trường </w:t>
+      <w:proofErr w:type="spellStart"/>
+      <w:r>
+        <w:rPr>
+          <w:rFonts w:ascii="Times New Roman" w:hAnsi="Times New Roman" w:cs="Times New Roman"/>
+          <w:sz w:val="28"/>
+          <w:szCs w:val="28"/>
+        </w:rPr>
+        <w:t>môi</w:t>
+      </w:r>
+      <w:proofErr w:type="spellEnd"/>
+      <w:r>
+        <w:rPr>
+          <w:rFonts w:ascii="Times New Roman" w:hAnsi="Times New Roman" w:cs="Times New Roman"/>
+          <w:sz w:val="28"/>
+          <w:szCs w:val="28"/>
+        </w:rPr>
+        <w:t xml:space="preserve"> </w:t>
+      </w:r>
+      <w:proofErr w:type="spellStart"/>
+      <w:r>
+        <w:rPr>
+          <w:rFonts w:ascii="Times New Roman" w:hAnsi="Times New Roman" w:cs="Times New Roman"/>
+          <w:sz w:val="28"/>
+          <w:szCs w:val="28"/>
+        </w:rPr>
+        <w:t>trường</w:t>
+      </w:r>
+      <w:proofErr w:type="spellEnd"/>
+      <w:r>
+        <w:rPr>
+          <w:rFonts w:ascii="Times New Roman" w:hAnsi="Times New Roman" w:cs="Times New Roman"/>
+          <w:sz w:val="28"/>
+          <w:szCs w:val="28"/>
+        </w:rPr>
+        <w:t xml:space="preserve"> </w:t>
       </w:r>
     </w:p>
     <w:p>
@@ -148,14 +1460,106 @@
           <w:szCs w:val="28"/>
         </w:rPr>
       </w:pPr>
-      <w:r>
-        <w:rPr>
-          <w:rFonts w:ascii="Times New Roman" w:hAnsi="Times New Roman" w:cs="Times New Roman"/>
-          <w:sz w:val="28"/>
-          <w:szCs w:val="28"/>
-        </w:rPr>
-        <w:t>trao phần thưởng cho tác nhân</w:t>
-      </w:r>
+      <w:proofErr w:type="spellStart"/>
+      <w:r>
+        <w:rPr>
+          <w:rFonts w:ascii="Times New Roman" w:hAnsi="Times New Roman" w:cs="Times New Roman"/>
+          <w:sz w:val="28"/>
+          <w:szCs w:val="28"/>
+        </w:rPr>
+        <w:t>trao</w:t>
+      </w:r>
+      <w:proofErr w:type="spellEnd"/>
+      <w:r>
+        <w:rPr>
+          <w:rFonts w:ascii="Times New Roman" w:hAnsi="Times New Roman" w:cs="Times New Roman"/>
+          <w:sz w:val="28"/>
+          <w:szCs w:val="28"/>
+        </w:rPr>
+        <w:t xml:space="preserve"> </w:t>
+      </w:r>
+      <w:proofErr w:type="spellStart"/>
+      <w:r>
+        <w:rPr>
+          <w:rFonts w:ascii="Times New Roman" w:hAnsi="Times New Roman" w:cs="Times New Roman"/>
+          <w:sz w:val="28"/>
+          <w:szCs w:val="28"/>
+        </w:rPr>
+        <w:t>phần</w:t>
+      </w:r>
+      <w:proofErr w:type="spellEnd"/>
+      <w:r>
+        <w:rPr>
+          <w:rFonts w:ascii="Times New Roman" w:hAnsi="Times New Roman" w:cs="Times New Roman"/>
+          <w:sz w:val="28"/>
+          <w:szCs w:val="28"/>
+        </w:rPr>
+        <w:t xml:space="preserve"> </w:t>
+      </w:r>
+      <w:proofErr w:type="spellStart"/>
+      <w:r>
+        <w:rPr>
+          <w:rFonts w:ascii="Times New Roman" w:hAnsi="Times New Roman" w:cs="Times New Roman"/>
+          <w:sz w:val="28"/>
+          <w:szCs w:val="28"/>
+        </w:rPr>
+        <w:t>thưởng</w:t>
+      </w:r>
+      <w:proofErr w:type="spellEnd"/>
+      <w:r>
+        <w:rPr>
+          <w:rFonts w:ascii="Times New Roman" w:hAnsi="Times New Roman" w:cs="Times New Roman"/>
+          <w:sz w:val="28"/>
+          <w:szCs w:val="28"/>
+        </w:rPr>
+        <w:t xml:space="preserve"> </w:t>
+      </w:r>
+      <w:proofErr w:type="spellStart"/>
+      <w:r>
+        <w:rPr>
+          <w:rFonts w:ascii="Times New Roman" w:hAnsi="Times New Roman" w:cs="Times New Roman"/>
+          <w:sz w:val="28"/>
+          <w:szCs w:val="28"/>
+        </w:rPr>
+        <w:t>cho</w:t>
+      </w:r>
+      <w:proofErr w:type="spellEnd"/>
+      <w:r>
+        <w:rPr>
+          <w:rFonts w:ascii="Times New Roman" w:hAnsi="Times New Roman" w:cs="Times New Roman"/>
+          <w:sz w:val="28"/>
+          <w:szCs w:val="28"/>
+        </w:rPr>
+        <w:t xml:space="preserve"> </w:t>
+      </w:r>
+      <w:proofErr w:type="spellStart"/>
+      <w:r>
+        <w:rPr>
+          <w:rFonts w:ascii="Times New Roman" w:hAnsi="Times New Roman" w:cs="Times New Roman"/>
+          <w:sz w:val="28"/>
+          <w:szCs w:val="28"/>
+        </w:rPr>
+        <w:t>tác</w:t>
+      </w:r>
+      <w:proofErr w:type="spellEnd"/>
+      <w:r>
+        <w:rPr>
+          <w:rFonts w:ascii="Times New Roman" w:hAnsi="Times New Roman" w:cs="Times New Roman"/>
+          <w:sz w:val="28"/>
+          <w:szCs w:val="28"/>
+        </w:rPr>
+        <w:t xml:space="preserve"> </w:t>
+      </w:r>
+      <w:proofErr w:type="spellStart"/>
+      <w:r>
+        <w:rPr>
+          <w:rFonts w:ascii="Times New Roman" w:hAnsi="Times New Roman" w:cs="Times New Roman"/>
+          <w:sz w:val="28"/>
+          <w:szCs w:val="28"/>
+        </w:rPr>
+        <w:t>nhân</w:t>
+      </w:r>
+      <w:proofErr w:type="spellEnd"/>
     </w:p>
     <w:p>
       <w:pPr>
@@ -170,13 +1574,545 @@
           <w:szCs w:val="28"/>
         </w:rPr>
       </w:pPr>
-      <w:r>
-        <w:rPr>
-          <w:rFonts w:ascii="Times New Roman" w:hAnsi="Times New Roman" w:cs="Times New Roman"/>
-          <w:sz w:val="28"/>
-          <w:szCs w:val="28"/>
-        </w:rPr>
-        <w:t xml:space="preserve">cho nó biết nó đang làm tốt như thế nào và sau đó dựa trên phần thưởng của chúng, nó sẽ cố gắng tìm ra hành động tiếp theo tốt nhất. </w:t>
+      <w:proofErr w:type="spellStart"/>
+      <w:r>
+        <w:rPr>
+          <w:rFonts w:ascii="Times New Roman" w:hAnsi="Times New Roman" w:cs="Times New Roman"/>
+          <w:sz w:val="28"/>
+          <w:szCs w:val="28"/>
+        </w:rPr>
+        <w:t>cho</w:t>
+      </w:r>
+      <w:proofErr w:type="spellEnd"/>
+      <w:r>
+        <w:rPr>
+          <w:rFonts w:ascii="Times New Roman" w:hAnsi="Times New Roman" w:cs="Times New Roman"/>
+          <w:sz w:val="28"/>
+          <w:szCs w:val="28"/>
+        </w:rPr>
+        <w:t xml:space="preserve"> </w:t>
+      </w:r>
+      <w:proofErr w:type="spellStart"/>
+      <w:r>
+        <w:rPr>
+          <w:rFonts w:ascii="Times New Roman" w:hAnsi="Times New Roman" w:cs="Times New Roman"/>
+          <w:sz w:val="28"/>
+          <w:szCs w:val="28"/>
+        </w:rPr>
+        <w:t>nó</w:t>
+      </w:r>
+      <w:proofErr w:type="spellEnd"/>
+      <w:r>
+        <w:rPr>
+          <w:rFonts w:ascii="Times New Roman" w:hAnsi="Times New Roman" w:cs="Times New Roman"/>
+          <w:sz w:val="28"/>
+          <w:szCs w:val="28"/>
+        </w:rPr>
+        <w:t xml:space="preserve"> </w:t>
+      </w:r>
+      <w:proofErr w:type="spellStart"/>
+      <w:r>
+        <w:rPr>
+          <w:rFonts w:ascii="Times New Roman" w:hAnsi="Times New Roman" w:cs="Times New Roman"/>
+          <w:sz w:val="28"/>
+          <w:szCs w:val="28"/>
+        </w:rPr>
+        <w:t>biết</w:t>
+      </w:r>
+      <w:proofErr w:type="spellEnd"/>
+      <w:r>
+        <w:rPr>
+          <w:rFonts w:ascii="Times New Roman" w:hAnsi="Times New Roman" w:cs="Times New Roman"/>
+          <w:sz w:val="28"/>
+          <w:szCs w:val="28"/>
+        </w:rPr>
+        <w:t xml:space="preserve"> </w:t>
+      </w:r>
+      <w:proofErr w:type="spellStart"/>
+      <w:r>
+        <w:rPr>
+          <w:rFonts w:ascii="Times New Roman" w:hAnsi="Times New Roman" w:cs="Times New Roman"/>
+          <w:sz w:val="28"/>
+          <w:szCs w:val="28"/>
+        </w:rPr>
+        <w:t>nó</w:t>
+      </w:r>
+      <w:proofErr w:type="spellEnd"/>
+      <w:r>
+        <w:rPr>
+          <w:rFonts w:ascii="Times New Roman" w:hAnsi="Times New Roman" w:cs="Times New Roman"/>
+          <w:sz w:val="28"/>
+          <w:szCs w:val="28"/>
+        </w:rPr>
+        <w:t xml:space="preserve"> </w:t>
+      </w:r>
+      <w:proofErr w:type="spellStart"/>
+      <w:r>
+        <w:rPr>
+          <w:rFonts w:ascii="Times New Roman" w:hAnsi="Times New Roman" w:cs="Times New Roman"/>
+          <w:sz w:val="28"/>
+          <w:szCs w:val="28"/>
+        </w:rPr>
+        <w:t>đang</w:t>
+      </w:r>
+      <w:proofErr w:type="spellEnd"/>
+      <w:r>
+        <w:rPr>
+          <w:rFonts w:ascii="Times New Roman" w:hAnsi="Times New Roman" w:cs="Times New Roman"/>
+          <w:sz w:val="28"/>
+          <w:szCs w:val="28"/>
+        </w:rPr>
+        <w:t xml:space="preserve"> </w:t>
+      </w:r>
+      <w:proofErr w:type="spellStart"/>
+      <w:r>
+        <w:rPr>
+          <w:rFonts w:ascii="Times New Roman" w:hAnsi="Times New Roman" w:cs="Times New Roman"/>
+          <w:sz w:val="28"/>
+          <w:szCs w:val="28"/>
+        </w:rPr>
+        <w:t>làm</w:t>
+      </w:r>
+      <w:proofErr w:type="spellEnd"/>
+      <w:r>
+        <w:rPr>
+          <w:rFonts w:ascii="Times New Roman" w:hAnsi="Times New Roman" w:cs="Times New Roman"/>
+          <w:sz w:val="28"/>
+          <w:szCs w:val="28"/>
+        </w:rPr>
+        <w:t xml:space="preserve"> </w:t>
+      </w:r>
+      <w:proofErr w:type="spellStart"/>
+      <w:r>
+        <w:rPr>
+          <w:rFonts w:ascii="Times New Roman" w:hAnsi="Times New Roman" w:cs="Times New Roman"/>
+          <w:sz w:val="28"/>
+          <w:szCs w:val="28"/>
+        </w:rPr>
+        <w:t>tốt</w:t>
+      </w:r>
+      <w:proofErr w:type="spellEnd"/>
+      <w:r>
+        <w:rPr>
+          <w:rFonts w:ascii="Times New Roman" w:hAnsi="Times New Roman" w:cs="Times New Roman"/>
+          <w:sz w:val="28"/>
+          <w:szCs w:val="28"/>
+        </w:rPr>
+        <w:t xml:space="preserve"> </w:t>
+      </w:r>
+      <w:proofErr w:type="spellStart"/>
+      <w:r>
+        <w:rPr>
+          <w:rFonts w:ascii="Times New Roman" w:hAnsi="Times New Roman" w:cs="Times New Roman"/>
+          <w:sz w:val="28"/>
+          <w:szCs w:val="28"/>
+        </w:rPr>
+        <w:t>như</w:t>
+      </w:r>
+      <w:proofErr w:type="spellEnd"/>
+      <w:r>
+        <w:rPr>
+          <w:rFonts w:ascii="Times New Roman" w:hAnsi="Times New Roman" w:cs="Times New Roman"/>
+          <w:sz w:val="28"/>
+          <w:szCs w:val="28"/>
+        </w:rPr>
+        <w:t xml:space="preserve"> </w:t>
+      </w:r>
+      <w:proofErr w:type="spellStart"/>
+      <w:r>
+        <w:rPr>
+          <w:rFonts w:ascii="Times New Roman" w:hAnsi="Times New Roman" w:cs="Times New Roman"/>
+          <w:sz w:val="28"/>
+          <w:szCs w:val="28"/>
+        </w:rPr>
+        <w:t>thế</w:t>
+      </w:r>
+      <w:proofErr w:type="spellEnd"/>
+      <w:r>
+        <w:rPr>
+          <w:rFonts w:ascii="Times New Roman" w:hAnsi="Times New Roman" w:cs="Times New Roman"/>
+          <w:sz w:val="28"/>
+          <w:szCs w:val="28"/>
+        </w:rPr>
+        <w:t xml:space="preserve"> </w:t>
+      </w:r>
+      <w:proofErr w:type="spellStart"/>
+      <w:r>
+        <w:rPr>
+          <w:rFonts w:ascii="Times New Roman" w:hAnsi="Times New Roman" w:cs="Times New Roman"/>
+          <w:sz w:val="28"/>
+          <w:szCs w:val="28"/>
+        </w:rPr>
+        <w:t>nào</w:t>
+      </w:r>
+      <w:proofErr w:type="spellEnd"/>
+      <w:r>
+        <w:rPr>
+          <w:rFonts w:ascii="Times New Roman" w:hAnsi="Times New Roman" w:cs="Times New Roman"/>
+          <w:sz w:val="28"/>
+          <w:szCs w:val="28"/>
+        </w:rPr>
+        <w:t xml:space="preserve"> </w:t>
+      </w:r>
+      <w:proofErr w:type="spellStart"/>
+      <w:r>
+        <w:rPr>
+          <w:rFonts w:ascii="Times New Roman" w:hAnsi="Times New Roman" w:cs="Times New Roman"/>
+          <w:sz w:val="28"/>
+          <w:szCs w:val="28"/>
+        </w:rPr>
+        <w:t>và</w:t>
+      </w:r>
+      <w:proofErr w:type="spellEnd"/>
+      <w:r>
+        <w:rPr>
+          <w:rFonts w:ascii="Times New Roman" w:hAnsi="Times New Roman" w:cs="Times New Roman"/>
+          <w:sz w:val="28"/>
+          <w:szCs w:val="28"/>
+        </w:rPr>
+        <w:t xml:space="preserve"> </w:t>
+      </w:r>
+      <w:proofErr w:type="spellStart"/>
+      <w:r>
+        <w:rPr>
+          <w:rFonts w:ascii="Times New Roman" w:hAnsi="Times New Roman" w:cs="Times New Roman"/>
+          <w:sz w:val="28"/>
+          <w:szCs w:val="28"/>
+        </w:rPr>
+        <w:t>sau</w:t>
+      </w:r>
+      <w:proofErr w:type="spellEnd"/>
+      <w:r>
+        <w:rPr>
+          <w:rFonts w:ascii="Times New Roman" w:hAnsi="Times New Roman" w:cs="Times New Roman"/>
+          <w:sz w:val="28"/>
+          <w:szCs w:val="28"/>
+        </w:rPr>
+        <w:t xml:space="preserve"> </w:t>
+      </w:r>
+      <w:proofErr w:type="spellStart"/>
+      <w:r>
+        <w:rPr>
+          <w:rFonts w:ascii="Times New Roman" w:hAnsi="Times New Roman" w:cs="Times New Roman"/>
+          <w:sz w:val="28"/>
+          <w:szCs w:val="28"/>
+        </w:rPr>
+        <w:t>đó</w:t>
+      </w:r>
+      <w:proofErr w:type="spellEnd"/>
+      <w:r>
+        <w:rPr>
+          <w:rFonts w:ascii="Times New Roman" w:hAnsi="Times New Roman" w:cs="Times New Roman"/>
+          <w:sz w:val="28"/>
+          <w:szCs w:val="28"/>
+        </w:rPr>
+        <w:t xml:space="preserve"> </w:t>
+      </w:r>
+      <w:proofErr w:type="spellStart"/>
+      <w:r>
+        <w:rPr>
+          <w:rFonts w:ascii="Times New Roman" w:hAnsi="Times New Roman" w:cs="Times New Roman"/>
+          <w:sz w:val="28"/>
+          <w:szCs w:val="28"/>
+        </w:rPr>
+        <w:t>dựa</w:t>
+      </w:r>
+      <w:proofErr w:type="spellEnd"/>
+      <w:r>
+        <w:rPr>
+          <w:rFonts w:ascii="Times New Roman" w:hAnsi="Times New Roman" w:cs="Times New Roman"/>
+          <w:sz w:val="28"/>
+          <w:szCs w:val="28"/>
+        </w:rPr>
+        <w:t xml:space="preserve"> </w:t>
+      </w:r>
+      <w:proofErr w:type="spellStart"/>
+      <w:r>
+        <w:rPr>
+          <w:rFonts w:ascii="Times New Roman" w:hAnsi="Times New Roman" w:cs="Times New Roman"/>
+          <w:sz w:val="28"/>
+          <w:szCs w:val="28"/>
+        </w:rPr>
+        <w:t>trên</w:t>
+      </w:r>
+      <w:proofErr w:type="spellEnd"/>
+      <w:r>
+        <w:rPr>
+          <w:rFonts w:ascii="Times New Roman" w:hAnsi="Times New Roman" w:cs="Times New Roman"/>
+          <w:sz w:val="28"/>
+          <w:szCs w:val="28"/>
+        </w:rPr>
+        <w:t xml:space="preserve"> </w:t>
+      </w:r>
+      <w:proofErr w:type="spellStart"/>
+      <w:r>
+        <w:rPr>
+          <w:rFonts w:ascii="Times New Roman" w:hAnsi="Times New Roman" w:cs="Times New Roman"/>
+          <w:sz w:val="28"/>
+          <w:szCs w:val="28"/>
+        </w:rPr>
+        <w:t>phần</w:t>
+      </w:r>
+      <w:proofErr w:type="spellEnd"/>
+      <w:r>
+        <w:rPr>
+          <w:rFonts w:ascii="Times New Roman" w:hAnsi="Times New Roman" w:cs="Times New Roman"/>
+          <w:sz w:val="28"/>
+          <w:szCs w:val="28"/>
+        </w:rPr>
+        <w:t xml:space="preserve"> </w:t>
+      </w:r>
+      <w:proofErr w:type="spellStart"/>
+      <w:r>
+        <w:rPr>
+          <w:rFonts w:ascii="Times New Roman" w:hAnsi="Times New Roman" w:cs="Times New Roman"/>
+          <w:sz w:val="28"/>
+          <w:szCs w:val="28"/>
+        </w:rPr>
+        <w:t>thưởng</w:t>
+      </w:r>
+      <w:proofErr w:type="spellEnd"/>
+      <w:r>
+        <w:rPr>
+          <w:rFonts w:ascii="Times New Roman" w:hAnsi="Times New Roman" w:cs="Times New Roman"/>
+          <w:sz w:val="28"/>
+          <w:szCs w:val="28"/>
+        </w:rPr>
+        <w:t xml:space="preserve"> </w:t>
+      </w:r>
+      <w:proofErr w:type="spellStart"/>
+      <w:r>
+        <w:rPr>
+          <w:rFonts w:ascii="Times New Roman" w:hAnsi="Times New Roman" w:cs="Times New Roman"/>
+          <w:sz w:val="28"/>
+          <w:szCs w:val="28"/>
+        </w:rPr>
+        <w:t>của</w:t>
+      </w:r>
+      <w:proofErr w:type="spellEnd"/>
+      <w:r>
+        <w:rPr>
+          <w:rFonts w:ascii="Times New Roman" w:hAnsi="Times New Roman" w:cs="Times New Roman"/>
+          <w:sz w:val="28"/>
+          <w:szCs w:val="28"/>
+        </w:rPr>
+        <w:t xml:space="preserve"> </w:t>
+      </w:r>
+      <w:proofErr w:type="spellStart"/>
+      <w:r>
+        <w:rPr>
+          <w:rFonts w:ascii="Times New Roman" w:hAnsi="Times New Roman" w:cs="Times New Roman"/>
+          <w:sz w:val="28"/>
+          <w:szCs w:val="28"/>
+        </w:rPr>
+        <w:t>chúng</w:t>
+      </w:r>
+      <w:proofErr w:type="spellEnd"/>
+      <w:r>
+        <w:rPr>
+          <w:rFonts w:ascii="Times New Roman" w:hAnsi="Times New Roman" w:cs="Times New Roman"/>
+          <w:sz w:val="28"/>
+          <w:szCs w:val="28"/>
+        </w:rPr>
+        <w:t xml:space="preserve">, </w:t>
+      </w:r>
+      <w:proofErr w:type="spellStart"/>
+      <w:r>
+        <w:rPr>
+          <w:rFonts w:ascii="Times New Roman" w:hAnsi="Times New Roman" w:cs="Times New Roman"/>
+          <w:sz w:val="28"/>
+          <w:szCs w:val="28"/>
+        </w:rPr>
+        <w:t>nó</w:t>
+      </w:r>
+      <w:proofErr w:type="spellEnd"/>
+      <w:r>
+        <w:rPr>
+          <w:rFonts w:ascii="Times New Roman" w:hAnsi="Times New Roman" w:cs="Times New Roman"/>
+          <w:sz w:val="28"/>
+          <w:szCs w:val="28"/>
+        </w:rPr>
+        <w:t xml:space="preserve"> </w:t>
+      </w:r>
+      <w:proofErr w:type="spellStart"/>
+      <w:r>
+        <w:rPr>
+          <w:rFonts w:ascii="Times New Roman" w:hAnsi="Times New Roman" w:cs="Times New Roman"/>
+          <w:sz w:val="28"/>
+          <w:szCs w:val="28"/>
+        </w:rPr>
+        <w:t>sẽ</w:t>
+      </w:r>
+      <w:proofErr w:type="spellEnd"/>
+      <w:r>
+        <w:rPr>
+          <w:rFonts w:ascii="Times New Roman" w:hAnsi="Times New Roman" w:cs="Times New Roman"/>
+          <w:sz w:val="28"/>
+          <w:szCs w:val="28"/>
+        </w:rPr>
+        <w:t xml:space="preserve"> </w:t>
+      </w:r>
+      <w:proofErr w:type="spellStart"/>
+      <w:r>
+        <w:rPr>
+          <w:rFonts w:ascii="Times New Roman" w:hAnsi="Times New Roman" w:cs="Times New Roman"/>
+          <w:sz w:val="28"/>
+          <w:szCs w:val="28"/>
+        </w:rPr>
+        <w:t>cố</w:t>
+      </w:r>
+      <w:proofErr w:type="spellEnd"/>
+      <w:r>
+        <w:rPr>
+          <w:rFonts w:ascii="Times New Roman" w:hAnsi="Times New Roman" w:cs="Times New Roman"/>
+          <w:sz w:val="28"/>
+          <w:szCs w:val="28"/>
+        </w:rPr>
+        <w:t xml:space="preserve"> </w:t>
+      </w:r>
+      <w:proofErr w:type="spellStart"/>
+      <w:r>
+        <w:rPr>
+          <w:rFonts w:ascii="Times New Roman" w:hAnsi="Times New Roman" w:cs="Times New Roman"/>
+          <w:sz w:val="28"/>
+          <w:szCs w:val="28"/>
+        </w:rPr>
+        <w:t>gắng</w:t>
+      </w:r>
+      <w:proofErr w:type="spellEnd"/>
+      <w:r>
+        <w:rPr>
+          <w:rFonts w:ascii="Times New Roman" w:hAnsi="Times New Roman" w:cs="Times New Roman"/>
+          <w:sz w:val="28"/>
+          <w:szCs w:val="28"/>
+        </w:rPr>
+        <w:t xml:space="preserve"> </w:t>
+      </w:r>
+      <w:proofErr w:type="spellStart"/>
+      <w:r>
+        <w:rPr>
+          <w:rFonts w:ascii="Times New Roman" w:hAnsi="Times New Roman" w:cs="Times New Roman"/>
+          <w:sz w:val="28"/>
+          <w:szCs w:val="28"/>
+        </w:rPr>
+        <w:t>tìm</w:t>
+      </w:r>
+      <w:proofErr w:type="spellEnd"/>
+      <w:r>
+        <w:rPr>
+          <w:rFonts w:ascii="Times New Roman" w:hAnsi="Times New Roman" w:cs="Times New Roman"/>
+          <w:sz w:val="28"/>
+          <w:szCs w:val="28"/>
+        </w:rPr>
+        <w:t xml:space="preserve"> ra </w:t>
+      </w:r>
+      <w:proofErr w:type="spellStart"/>
+      <w:r>
+        <w:rPr>
+          <w:rFonts w:ascii="Times New Roman" w:hAnsi="Times New Roman" w:cs="Times New Roman"/>
+          <w:sz w:val="28"/>
+          <w:szCs w:val="28"/>
+        </w:rPr>
+        <w:t>hành</w:t>
+      </w:r>
+      <w:proofErr w:type="spellEnd"/>
+      <w:r>
+        <w:rPr>
+          <w:rFonts w:ascii="Times New Roman" w:hAnsi="Times New Roman" w:cs="Times New Roman"/>
+          <w:sz w:val="28"/>
+          <w:szCs w:val="28"/>
+        </w:rPr>
+        <w:t xml:space="preserve"> </w:t>
+      </w:r>
+      <w:proofErr w:type="spellStart"/>
+      <w:r>
+        <w:rPr>
+          <w:rFonts w:ascii="Times New Roman" w:hAnsi="Times New Roman" w:cs="Times New Roman"/>
+          <w:sz w:val="28"/>
+          <w:szCs w:val="28"/>
+        </w:rPr>
+        <w:t>động</w:t>
+      </w:r>
+      <w:proofErr w:type="spellEnd"/>
+      <w:r>
+        <w:rPr>
+          <w:rFonts w:ascii="Times New Roman" w:hAnsi="Times New Roman" w:cs="Times New Roman"/>
+          <w:sz w:val="28"/>
+          <w:szCs w:val="28"/>
+        </w:rPr>
+        <w:t xml:space="preserve"> </w:t>
+      </w:r>
+      <w:proofErr w:type="spellStart"/>
+      <w:r>
+        <w:rPr>
+          <w:rFonts w:ascii="Times New Roman" w:hAnsi="Times New Roman" w:cs="Times New Roman"/>
+          <w:sz w:val="28"/>
+          <w:szCs w:val="28"/>
+        </w:rPr>
+        <w:t>tiếp</w:t>
+      </w:r>
+      <w:proofErr w:type="spellEnd"/>
+      <w:r>
+        <w:rPr>
+          <w:rFonts w:ascii="Times New Roman" w:hAnsi="Times New Roman" w:cs="Times New Roman"/>
+          <w:sz w:val="28"/>
+          <w:szCs w:val="28"/>
+        </w:rPr>
+        <w:t xml:space="preserve"> </w:t>
+      </w:r>
+      <w:proofErr w:type="spellStart"/>
+      <w:r>
+        <w:rPr>
+          <w:rFonts w:ascii="Times New Roman" w:hAnsi="Times New Roman" w:cs="Times New Roman"/>
+          <w:sz w:val="28"/>
+          <w:szCs w:val="28"/>
+        </w:rPr>
+        <w:t>theo</w:t>
+      </w:r>
+      <w:proofErr w:type="spellEnd"/>
+      <w:r>
+        <w:rPr>
+          <w:rFonts w:ascii="Times New Roman" w:hAnsi="Times New Roman" w:cs="Times New Roman"/>
+          <w:sz w:val="28"/>
+          <w:szCs w:val="28"/>
+        </w:rPr>
+        <w:t xml:space="preserve"> </w:t>
+      </w:r>
+      <w:proofErr w:type="spellStart"/>
+      <w:r>
+        <w:rPr>
+          <w:rFonts w:ascii="Times New Roman" w:hAnsi="Times New Roman" w:cs="Times New Roman"/>
+          <w:sz w:val="28"/>
+          <w:szCs w:val="28"/>
+        </w:rPr>
+        <w:t>tốt</w:t>
+      </w:r>
+      <w:proofErr w:type="spellEnd"/>
+      <w:r>
+        <w:rPr>
+          <w:rFonts w:ascii="Times New Roman" w:hAnsi="Times New Roman" w:cs="Times New Roman"/>
+          <w:sz w:val="28"/>
+          <w:szCs w:val="28"/>
+        </w:rPr>
+        <w:t xml:space="preserve"> </w:t>
+      </w:r>
+      <w:proofErr w:type="spellStart"/>
+      <w:r>
+        <w:rPr>
+          <w:rFonts w:ascii="Times New Roman" w:hAnsi="Times New Roman" w:cs="Times New Roman"/>
+          <w:sz w:val="28"/>
+          <w:szCs w:val="28"/>
+        </w:rPr>
+        <w:t>nhất</w:t>
+      </w:r>
+      <w:proofErr w:type="spellEnd"/>
+      <w:r>
+        <w:rPr>
+          <w:rFonts w:ascii="Times New Roman" w:hAnsi="Times New Roman" w:cs="Times New Roman"/>
+          <w:sz w:val="28"/>
+          <w:szCs w:val="28"/>
+        </w:rPr>
+        <w:t xml:space="preserve">. </w:t>
       </w:r>
     </w:p>
     <w:p>
@@ -187,6 +2123,7 @@
           <w:szCs w:val="28"/>
         </w:rPr>
       </w:pPr>
+      <w:proofErr w:type="spellStart"/>
       <w:r>
         <w:rPr>
           <w:rFonts w:ascii="Times New Roman" w:hAnsi="Times New Roman" w:cs="Times New Roman"/>
@@ -195,30 +2132,97 @@
         </w:rPr>
         <w:t>Sử</w:t>
       </w:r>
-      <w:r>
-        <w:rPr>
-          <w:rFonts w:ascii="Times New Roman" w:hAnsi="Times New Roman" w:cs="Times New Roman"/>
-          <w:sz w:val="28"/>
-          <w:szCs w:val="28"/>
-        </w:rPr>
-        <w:t xml:space="preserve"> dụng học </w:t>
-      </w:r>
-      <w:r>
-        <w:rPr>
-          <w:rFonts w:ascii="Times New Roman" w:hAnsi="Times New Roman" w:cs="Times New Roman"/>
-          <w:sz w:val="28"/>
-          <w:szCs w:val="28"/>
-        </w:rPr>
-        <w:t>sâu (</w:t>
-      </w:r>
-      <w:r>
-        <w:rPr>
-          <w:rFonts w:ascii="Times New Roman" w:hAnsi="Times New Roman" w:cs="Times New Roman"/>
-          <w:sz w:val="28"/>
-          <w:szCs w:val="28"/>
-        </w:rPr>
-        <w:t>học q sâu</w:t>
-      </w:r>
+      <w:proofErr w:type="spellEnd"/>
+      <w:r>
+        <w:rPr>
+          <w:rFonts w:ascii="Times New Roman" w:hAnsi="Times New Roman" w:cs="Times New Roman"/>
+          <w:sz w:val="28"/>
+          <w:szCs w:val="28"/>
+        </w:rPr>
+        <w:t xml:space="preserve"> </w:t>
+      </w:r>
+      <w:proofErr w:type="spellStart"/>
+      <w:r>
+        <w:rPr>
+          <w:rFonts w:ascii="Times New Roman" w:hAnsi="Times New Roman" w:cs="Times New Roman"/>
+          <w:sz w:val="28"/>
+          <w:szCs w:val="28"/>
+        </w:rPr>
+        <w:t>dụng</w:t>
+      </w:r>
+      <w:proofErr w:type="spellEnd"/>
+      <w:r>
+        <w:rPr>
+          <w:rFonts w:ascii="Times New Roman" w:hAnsi="Times New Roman" w:cs="Times New Roman"/>
+          <w:sz w:val="28"/>
+          <w:szCs w:val="28"/>
+        </w:rPr>
+        <w:t xml:space="preserve"> </w:t>
+      </w:r>
+      <w:proofErr w:type="spellStart"/>
+      <w:r>
+        <w:rPr>
+          <w:rFonts w:ascii="Times New Roman" w:hAnsi="Times New Roman" w:cs="Times New Roman"/>
+          <w:sz w:val="28"/>
+          <w:szCs w:val="28"/>
+        </w:rPr>
+        <w:t>học</w:t>
+      </w:r>
+      <w:proofErr w:type="spellEnd"/>
+      <w:r>
+        <w:rPr>
+          <w:rFonts w:ascii="Times New Roman" w:hAnsi="Times New Roman" w:cs="Times New Roman"/>
+          <w:sz w:val="28"/>
+          <w:szCs w:val="28"/>
+        </w:rPr>
+        <w:t xml:space="preserve"> </w:t>
+      </w:r>
+      <w:proofErr w:type="spellStart"/>
+      <w:r>
+        <w:rPr>
+          <w:rFonts w:ascii="Times New Roman" w:hAnsi="Times New Roman" w:cs="Times New Roman"/>
+          <w:sz w:val="28"/>
+          <w:szCs w:val="28"/>
+        </w:rPr>
+        <w:t>sâu</w:t>
+      </w:r>
+      <w:proofErr w:type="spellEnd"/>
+      <w:r>
+        <w:rPr>
+          <w:rFonts w:ascii="Times New Roman" w:hAnsi="Times New Roman" w:cs="Times New Roman"/>
+          <w:sz w:val="28"/>
+          <w:szCs w:val="28"/>
+        </w:rPr>
+        <w:t xml:space="preserve"> (</w:t>
+      </w:r>
+      <w:proofErr w:type="spellStart"/>
+      <w:r>
+        <w:rPr>
+          <w:rFonts w:ascii="Times New Roman" w:hAnsi="Times New Roman" w:cs="Times New Roman"/>
+          <w:sz w:val="28"/>
+          <w:szCs w:val="28"/>
+        </w:rPr>
+        <w:t>học</w:t>
+      </w:r>
+      <w:proofErr w:type="spellEnd"/>
+      <w:r>
+        <w:rPr>
+          <w:rFonts w:ascii="Times New Roman" w:hAnsi="Times New Roman" w:cs="Times New Roman"/>
+          <w:sz w:val="28"/>
+          <w:szCs w:val="28"/>
+        </w:rPr>
+        <w:t xml:space="preserve"> q </w:t>
+      </w:r>
+      <w:proofErr w:type="spellStart"/>
+      <w:r>
+        <w:rPr>
+          <w:rFonts w:ascii="Times New Roman" w:hAnsi="Times New Roman" w:cs="Times New Roman"/>
+          <w:sz w:val="28"/>
+          <w:szCs w:val="28"/>
+        </w:rPr>
+        <w:t>sâu</w:t>
+      </w:r>
+      <w:proofErr w:type="spellEnd"/>
       <w:r>
         <w:rPr>
           <w:rFonts w:ascii="Times New Roman" w:hAnsi="Times New Roman" w:cs="Times New Roman"/>
@@ -233,8 +2237,198 @@
           <w:sz w:val="28"/>
           <w:szCs w:val="28"/>
         </w:rPr>
-        <w:t xml:space="preserve"> sử dụng mạng nơ-ron sâu để dự đoán các hành động</w:t>
-      </w:r>
+        <w:t xml:space="preserve"> </w:t>
+      </w:r>
+      <w:proofErr w:type="spellStart"/>
+      <w:r>
+        <w:rPr>
+          <w:rFonts w:ascii="Times New Roman" w:hAnsi="Times New Roman" w:cs="Times New Roman"/>
+          <w:sz w:val="28"/>
+          <w:szCs w:val="28"/>
+        </w:rPr>
+        <w:t>sử</w:t>
+      </w:r>
+      <w:proofErr w:type="spellEnd"/>
+      <w:r>
+        <w:rPr>
+          <w:rFonts w:ascii="Times New Roman" w:hAnsi="Times New Roman" w:cs="Times New Roman"/>
+          <w:sz w:val="28"/>
+          <w:szCs w:val="28"/>
+        </w:rPr>
+        <w:t xml:space="preserve"> </w:t>
+      </w:r>
+      <w:proofErr w:type="spellStart"/>
+      <w:r>
+        <w:rPr>
+          <w:rFonts w:ascii="Times New Roman" w:hAnsi="Times New Roman" w:cs="Times New Roman"/>
+          <w:sz w:val="28"/>
+          <w:szCs w:val="28"/>
+        </w:rPr>
+        <w:t>dụng</w:t>
+      </w:r>
+      <w:proofErr w:type="spellEnd"/>
+      <w:r>
+        <w:rPr>
+          <w:rFonts w:ascii="Times New Roman" w:hAnsi="Times New Roman" w:cs="Times New Roman"/>
+          <w:sz w:val="28"/>
+          <w:szCs w:val="28"/>
+        </w:rPr>
+        <w:t xml:space="preserve"> </w:t>
+      </w:r>
+      <w:proofErr w:type="spellStart"/>
+      <w:r>
+        <w:rPr>
+          <w:rFonts w:ascii="Times New Roman" w:hAnsi="Times New Roman" w:cs="Times New Roman"/>
+          <w:sz w:val="28"/>
+          <w:szCs w:val="28"/>
+        </w:rPr>
+        <w:t>mạng</w:t>
+      </w:r>
+      <w:proofErr w:type="spellEnd"/>
+      <w:r>
+        <w:rPr>
+          <w:rFonts w:ascii="Times New Roman" w:hAnsi="Times New Roman" w:cs="Times New Roman"/>
+          <w:sz w:val="28"/>
+          <w:szCs w:val="28"/>
+        </w:rPr>
+        <w:t xml:space="preserve"> </w:t>
+      </w:r>
+      <w:proofErr w:type="spellStart"/>
+      <w:r>
+        <w:rPr>
+          <w:rFonts w:ascii="Times New Roman" w:hAnsi="Times New Roman" w:cs="Times New Roman"/>
+          <w:sz w:val="28"/>
+          <w:szCs w:val="28"/>
+        </w:rPr>
+        <w:t>nơ-ron</w:t>
+      </w:r>
+      <w:proofErr w:type="spellEnd"/>
+      <w:r>
+        <w:rPr>
+          <w:rFonts w:ascii="Times New Roman" w:hAnsi="Times New Roman" w:cs="Times New Roman"/>
+          <w:sz w:val="28"/>
+          <w:szCs w:val="28"/>
+        </w:rPr>
+        <w:t xml:space="preserve"> </w:t>
+      </w:r>
+      <w:proofErr w:type="spellStart"/>
+      <w:r>
+        <w:rPr>
+          <w:rFonts w:ascii="Times New Roman" w:hAnsi="Times New Roman" w:cs="Times New Roman"/>
+          <w:sz w:val="28"/>
+          <w:szCs w:val="28"/>
+        </w:rPr>
+        <w:t>sâu</w:t>
+      </w:r>
+      <w:proofErr w:type="spellEnd"/>
+      <w:r>
+        <w:rPr>
+          <w:rFonts w:ascii="Times New Roman" w:hAnsi="Times New Roman" w:cs="Times New Roman"/>
+          <w:sz w:val="28"/>
+          <w:szCs w:val="28"/>
+        </w:rPr>
+        <w:t xml:space="preserve"> </w:t>
+      </w:r>
+      <w:proofErr w:type="spellStart"/>
+      <w:r>
+        <w:rPr>
+          <w:rFonts w:ascii="Times New Roman" w:hAnsi="Times New Roman" w:cs="Times New Roman"/>
+          <w:sz w:val="28"/>
+          <w:szCs w:val="28"/>
+        </w:rPr>
+        <w:t>để</w:t>
+      </w:r>
+      <w:proofErr w:type="spellEnd"/>
+      <w:r>
+        <w:rPr>
+          <w:rFonts w:ascii="Times New Roman" w:hAnsi="Times New Roman" w:cs="Times New Roman"/>
+          <w:sz w:val="28"/>
+          <w:szCs w:val="28"/>
+        </w:rPr>
+        <w:t xml:space="preserve"> </w:t>
+      </w:r>
+      <w:proofErr w:type="spellStart"/>
+      <w:r>
+        <w:rPr>
+          <w:rFonts w:ascii="Times New Roman" w:hAnsi="Times New Roman" w:cs="Times New Roman"/>
+          <w:sz w:val="28"/>
+          <w:szCs w:val="28"/>
+        </w:rPr>
+        <w:t>dự</w:t>
+      </w:r>
+      <w:proofErr w:type="spellEnd"/>
+      <w:r>
+        <w:rPr>
+          <w:rFonts w:ascii="Times New Roman" w:hAnsi="Times New Roman" w:cs="Times New Roman"/>
+          <w:sz w:val="28"/>
+          <w:szCs w:val="28"/>
+        </w:rPr>
+        <w:t xml:space="preserve"> </w:t>
+      </w:r>
+      <w:proofErr w:type="spellStart"/>
+      <w:r>
+        <w:rPr>
+          <w:rFonts w:ascii="Times New Roman" w:hAnsi="Times New Roman" w:cs="Times New Roman"/>
+          <w:sz w:val="28"/>
+          <w:szCs w:val="28"/>
+        </w:rPr>
+        <w:t>đoán</w:t>
+      </w:r>
+      <w:proofErr w:type="spellEnd"/>
+      <w:r>
+        <w:rPr>
+          <w:rFonts w:ascii="Times New Roman" w:hAnsi="Times New Roman" w:cs="Times New Roman"/>
+          <w:sz w:val="28"/>
+          <w:szCs w:val="28"/>
+        </w:rPr>
+        <w:t xml:space="preserve"> </w:t>
+      </w:r>
+      <w:proofErr w:type="spellStart"/>
+      <w:r>
+        <w:rPr>
+          <w:rFonts w:ascii="Times New Roman" w:hAnsi="Times New Roman" w:cs="Times New Roman"/>
+          <w:sz w:val="28"/>
+          <w:szCs w:val="28"/>
+        </w:rPr>
+        <w:t>các</w:t>
+      </w:r>
+      <w:proofErr w:type="spellEnd"/>
+      <w:r>
+        <w:rPr>
+          <w:rFonts w:ascii="Times New Roman" w:hAnsi="Times New Roman" w:cs="Times New Roman"/>
+          <w:sz w:val="28"/>
+          <w:szCs w:val="28"/>
+        </w:rPr>
+        <w:t xml:space="preserve"> </w:t>
+      </w:r>
+      <w:proofErr w:type="spellStart"/>
+      <w:r>
+        <w:rPr>
+          <w:rFonts w:ascii="Times New Roman" w:hAnsi="Times New Roman" w:cs="Times New Roman"/>
+          <w:sz w:val="28"/>
+          <w:szCs w:val="28"/>
+        </w:rPr>
+        <w:t>hành</w:t>
+      </w:r>
+      <w:proofErr w:type="spellEnd"/>
+      <w:r>
+        <w:rPr>
+          <w:rFonts w:ascii="Times New Roman" w:hAnsi="Times New Roman" w:cs="Times New Roman"/>
+          <w:sz w:val="28"/>
+          <w:szCs w:val="28"/>
+        </w:rPr>
+        <w:t xml:space="preserve"> </w:t>
+      </w:r>
+      <w:proofErr w:type="spellStart"/>
+      <w:r>
+        <w:rPr>
+          <w:rFonts w:ascii="Times New Roman" w:hAnsi="Times New Roman" w:cs="Times New Roman"/>
+          <w:sz w:val="28"/>
+          <w:szCs w:val="28"/>
+        </w:rPr>
+        <w:t>động</w:t>
+      </w:r>
+      <w:proofErr w:type="spellEnd"/>
     </w:p>
     <w:p>
       <w:pPr>
@@ -249,14 +2443,304 @@
           <w:szCs w:val="28"/>
         </w:rPr>
       </w:pPr>
-      <w:r>
-        <w:rPr>
-          <w:rFonts w:ascii="Times New Roman" w:hAnsi="Times New Roman" w:cs="Times New Roman"/>
-          <w:sz w:val="28"/>
-          <w:szCs w:val="28"/>
-        </w:rPr>
-        <w:t>tính toán trạng thái rồi dựa trên trạng thái đó chúng ta tính toán hành động tiếp theo.</w:t>
-      </w:r>
+      <w:proofErr w:type="spellStart"/>
+      <w:r>
+        <w:rPr>
+          <w:rFonts w:ascii="Times New Roman" w:hAnsi="Times New Roman" w:cs="Times New Roman"/>
+          <w:sz w:val="28"/>
+          <w:szCs w:val="28"/>
+        </w:rPr>
+        <w:t>tính</w:t>
+      </w:r>
+      <w:proofErr w:type="spellEnd"/>
+      <w:r>
+        <w:rPr>
+          <w:rFonts w:ascii="Times New Roman" w:hAnsi="Times New Roman" w:cs="Times New Roman"/>
+          <w:sz w:val="28"/>
+          <w:szCs w:val="28"/>
+        </w:rPr>
+        <w:t xml:space="preserve"> </w:t>
+      </w:r>
+      <w:proofErr w:type="spellStart"/>
+      <w:r>
+        <w:rPr>
+          <w:rFonts w:ascii="Times New Roman" w:hAnsi="Times New Roman" w:cs="Times New Roman"/>
+          <w:sz w:val="28"/>
+          <w:szCs w:val="28"/>
+        </w:rPr>
+        <w:t>toán</w:t>
+      </w:r>
+      <w:proofErr w:type="spellEnd"/>
+      <w:r>
+        <w:rPr>
+          <w:rFonts w:ascii="Times New Roman" w:hAnsi="Times New Roman" w:cs="Times New Roman"/>
+          <w:sz w:val="28"/>
+          <w:szCs w:val="28"/>
+        </w:rPr>
+        <w:t xml:space="preserve"> </w:t>
+      </w:r>
+      <w:proofErr w:type="spellStart"/>
+      <w:r>
+        <w:rPr>
+          <w:rFonts w:ascii="Times New Roman" w:hAnsi="Times New Roman" w:cs="Times New Roman"/>
+          <w:sz w:val="28"/>
+          <w:szCs w:val="28"/>
+        </w:rPr>
+        <w:t>trạng</w:t>
+      </w:r>
+      <w:proofErr w:type="spellEnd"/>
+      <w:r>
+        <w:rPr>
+          <w:rFonts w:ascii="Times New Roman" w:hAnsi="Times New Roman" w:cs="Times New Roman"/>
+          <w:sz w:val="28"/>
+          <w:szCs w:val="28"/>
+        </w:rPr>
+        <w:t xml:space="preserve"> </w:t>
+      </w:r>
+      <w:proofErr w:type="spellStart"/>
+      <w:r>
+        <w:rPr>
+          <w:rFonts w:ascii="Times New Roman" w:hAnsi="Times New Roman" w:cs="Times New Roman"/>
+          <w:sz w:val="28"/>
+          <w:szCs w:val="28"/>
+        </w:rPr>
+        <w:t>thái</w:t>
+      </w:r>
+      <w:proofErr w:type="spellEnd"/>
+      <w:r>
+        <w:rPr>
+          <w:rFonts w:ascii="Times New Roman" w:hAnsi="Times New Roman" w:cs="Times New Roman"/>
+          <w:sz w:val="28"/>
+          <w:szCs w:val="28"/>
+        </w:rPr>
+        <w:t xml:space="preserve"> </w:t>
+      </w:r>
+      <w:proofErr w:type="spellStart"/>
+      <w:r>
+        <w:rPr>
+          <w:rFonts w:ascii="Times New Roman" w:hAnsi="Times New Roman" w:cs="Times New Roman"/>
+          <w:sz w:val="28"/>
+          <w:szCs w:val="28"/>
+        </w:rPr>
+        <w:t>rồi</w:t>
+      </w:r>
+      <w:proofErr w:type="spellEnd"/>
+      <w:r>
+        <w:rPr>
+          <w:rFonts w:ascii="Times New Roman" w:hAnsi="Times New Roman" w:cs="Times New Roman"/>
+          <w:sz w:val="28"/>
+          <w:szCs w:val="28"/>
+        </w:rPr>
+        <w:t xml:space="preserve"> </w:t>
+      </w:r>
+      <w:proofErr w:type="spellStart"/>
+      <w:r>
+        <w:rPr>
+          <w:rFonts w:ascii="Times New Roman" w:hAnsi="Times New Roman" w:cs="Times New Roman"/>
+          <w:sz w:val="28"/>
+          <w:szCs w:val="28"/>
+        </w:rPr>
+        <w:t>dựa</w:t>
+      </w:r>
+      <w:proofErr w:type="spellEnd"/>
+      <w:r>
+        <w:rPr>
+          <w:rFonts w:ascii="Times New Roman" w:hAnsi="Times New Roman" w:cs="Times New Roman"/>
+          <w:sz w:val="28"/>
+          <w:szCs w:val="28"/>
+        </w:rPr>
+        <w:t xml:space="preserve"> </w:t>
+      </w:r>
+      <w:proofErr w:type="spellStart"/>
+      <w:r>
+        <w:rPr>
+          <w:rFonts w:ascii="Times New Roman" w:hAnsi="Times New Roman" w:cs="Times New Roman"/>
+          <w:sz w:val="28"/>
+          <w:szCs w:val="28"/>
+        </w:rPr>
+        <w:t>trên</w:t>
+      </w:r>
+      <w:proofErr w:type="spellEnd"/>
+      <w:r>
+        <w:rPr>
+          <w:rFonts w:ascii="Times New Roman" w:hAnsi="Times New Roman" w:cs="Times New Roman"/>
+          <w:sz w:val="28"/>
+          <w:szCs w:val="28"/>
+        </w:rPr>
+        <w:t xml:space="preserve"> </w:t>
+      </w:r>
+      <w:proofErr w:type="spellStart"/>
+      <w:r>
+        <w:rPr>
+          <w:rFonts w:ascii="Times New Roman" w:hAnsi="Times New Roman" w:cs="Times New Roman"/>
+          <w:sz w:val="28"/>
+          <w:szCs w:val="28"/>
+        </w:rPr>
+        <w:t>trạng</w:t>
+      </w:r>
+      <w:proofErr w:type="spellEnd"/>
+      <w:r>
+        <w:rPr>
+          <w:rFonts w:ascii="Times New Roman" w:hAnsi="Times New Roman" w:cs="Times New Roman"/>
+          <w:sz w:val="28"/>
+          <w:szCs w:val="28"/>
+        </w:rPr>
+        <w:t xml:space="preserve"> </w:t>
+      </w:r>
+      <w:proofErr w:type="spellStart"/>
+      <w:r>
+        <w:rPr>
+          <w:rFonts w:ascii="Times New Roman" w:hAnsi="Times New Roman" w:cs="Times New Roman"/>
+          <w:sz w:val="28"/>
+          <w:szCs w:val="28"/>
+        </w:rPr>
+        <w:t>thái</w:t>
+      </w:r>
+      <w:proofErr w:type="spellEnd"/>
+      <w:r>
+        <w:rPr>
+          <w:rFonts w:ascii="Times New Roman" w:hAnsi="Times New Roman" w:cs="Times New Roman"/>
+          <w:sz w:val="28"/>
+          <w:szCs w:val="28"/>
+        </w:rPr>
+        <w:t xml:space="preserve"> </w:t>
+      </w:r>
+      <w:proofErr w:type="spellStart"/>
+      <w:r>
+        <w:rPr>
+          <w:rFonts w:ascii="Times New Roman" w:hAnsi="Times New Roman" w:cs="Times New Roman"/>
+          <w:sz w:val="28"/>
+          <w:szCs w:val="28"/>
+        </w:rPr>
+        <w:t>đó</w:t>
+      </w:r>
+      <w:proofErr w:type="spellEnd"/>
+      <w:r>
+        <w:rPr>
+          <w:rFonts w:ascii="Times New Roman" w:hAnsi="Times New Roman" w:cs="Times New Roman"/>
+          <w:sz w:val="28"/>
+          <w:szCs w:val="28"/>
+        </w:rPr>
+        <w:t xml:space="preserve"> </w:t>
+      </w:r>
+      <w:proofErr w:type="spellStart"/>
+      <w:r>
+        <w:rPr>
+          <w:rFonts w:ascii="Times New Roman" w:hAnsi="Times New Roman" w:cs="Times New Roman"/>
+          <w:sz w:val="28"/>
+          <w:szCs w:val="28"/>
+        </w:rPr>
+        <w:t>chúng</w:t>
+      </w:r>
+      <w:proofErr w:type="spellEnd"/>
+      <w:r>
+        <w:rPr>
+          <w:rFonts w:ascii="Times New Roman" w:hAnsi="Times New Roman" w:cs="Times New Roman"/>
+          <w:sz w:val="28"/>
+          <w:szCs w:val="28"/>
+        </w:rPr>
+        <w:t xml:space="preserve"> ta </w:t>
+      </w:r>
+      <w:proofErr w:type="spellStart"/>
+      <w:r>
+        <w:rPr>
+          <w:rFonts w:ascii="Times New Roman" w:hAnsi="Times New Roman" w:cs="Times New Roman"/>
+          <w:sz w:val="28"/>
+          <w:szCs w:val="28"/>
+        </w:rPr>
+        <w:t>tính</w:t>
+      </w:r>
+      <w:proofErr w:type="spellEnd"/>
+      <w:r>
+        <w:rPr>
+          <w:rFonts w:ascii="Times New Roman" w:hAnsi="Times New Roman" w:cs="Times New Roman"/>
+          <w:sz w:val="28"/>
+          <w:szCs w:val="28"/>
+        </w:rPr>
+        <w:t xml:space="preserve"> </w:t>
+      </w:r>
+      <w:proofErr w:type="spellStart"/>
+      <w:r>
+        <w:rPr>
+          <w:rFonts w:ascii="Times New Roman" w:hAnsi="Times New Roman" w:cs="Times New Roman"/>
+          <w:sz w:val="28"/>
+          <w:szCs w:val="28"/>
+        </w:rPr>
+        <w:t>toán</w:t>
+      </w:r>
+      <w:proofErr w:type="spellEnd"/>
+      <w:r>
+        <w:rPr>
+          <w:rFonts w:ascii="Times New Roman" w:hAnsi="Times New Roman" w:cs="Times New Roman"/>
+          <w:sz w:val="28"/>
+          <w:szCs w:val="28"/>
+        </w:rPr>
+        <w:t xml:space="preserve"> </w:t>
+      </w:r>
+      <w:proofErr w:type="spellStart"/>
+      <w:r>
+        <w:rPr>
+          <w:rFonts w:ascii="Times New Roman" w:hAnsi="Times New Roman" w:cs="Times New Roman"/>
+          <w:sz w:val="28"/>
+          <w:szCs w:val="28"/>
+        </w:rPr>
+        <w:t>hành</w:t>
+      </w:r>
+      <w:proofErr w:type="spellEnd"/>
+      <w:r>
+        <w:rPr>
+          <w:rFonts w:ascii="Times New Roman" w:hAnsi="Times New Roman" w:cs="Times New Roman"/>
+          <w:sz w:val="28"/>
+          <w:szCs w:val="28"/>
+        </w:rPr>
+        <w:t xml:space="preserve"> </w:t>
+      </w:r>
+      <w:proofErr w:type="spellStart"/>
+      <w:r>
+        <w:rPr>
+          <w:rFonts w:ascii="Times New Roman" w:hAnsi="Times New Roman" w:cs="Times New Roman"/>
+          <w:sz w:val="28"/>
+          <w:szCs w:val="28"/>
+        </w:rPr>
+        <w:t>động</w:t>
+      </w:r>
+      <w:proofErr w:type="spellEnd"/>
+      <w:r>
+        <w:rPr>
+          <w:rFonts w:ascii="Times New Roman" w:hAnsi="Times New Roman" w:cs="Times New Roman"/>
+          <w:sz w:val="28"/>
+          <w:szCs w:val="28"/>
+        </w:rPr>
+        <w:t xml:space="preserve"> </w:t>
+      </w:r>
+      <w:proofErr w:type="spellStart"/>
+      <w:r>
+        <w:rPr>
+          <w:rFonts w:ascii="Times New Roman" w:hAnsi="Times New Roman" w:cs="Times New Roman"/>
+          <w:sz w:val="28"/>
+          <w:szCs w:val="28"/>
+        </w:rPr>
+        <w:t>tiếp</w:t>
+      </w:r>
+      <w:proofErr w:type="spellEnd"/>
+      <w:r>
+        <w:rPr>
+          <w:rFonts w:ascii="Times New Roman" w:hAnsi="Times New Roman" w:cs="Times New Roman"/>
+          <w:sz w:val="28"/>
+          <w:szCs w:val="28"/>
+        </w:rPr>
+        <w:t xml:space="preserve"> </w:t>
+      </w:r>
+      <w:proofErr w:type="spellStart"/>
+      <w:r>
+        <w:rPr>
+          <w:rFonts w:ascii="Times New Roman" w:hAnsi="Times New Roman" w:cs="Times New Roman"/>
+          <w:sz w:val="28"/>
+          <w:szCs w:val="28"/>
+        </w:rPr>
+        <w:t>theo.</w:t>
+      </w:r>
+      <w:proofErr w:type="spellEnd"/>
     </w:p>
     <w:p>
       <w:pPr>
@@ -271,13 +2755,203 @@
           <w:szCs w:val="28"/>
         </w:rPr>
       </w:pPr>
-      <w:r>
-        <w:rPr>
-          <w:rFonts w:ascii="Times New Roman" w:hAnsi="Times New Roman" w:cs="Times New Roman"/>
-          <w:sz w:val="28"/>
-          <w:szCs w:val="28"/>
-        </w:rPr>
-        <w:t xml:space="preserve">nhận được phần thưởng, trò chơi sẽ báo cáo điểm số. </w:t>
+      <w:proofErr w:type="spellStart"/>
+      <w:r>
+        <w:rPr>
+          <w:rFonts w:ascii="Times New Roman" w:hAnsi="Times New Roman" w:cs="Times New Roman"/>
+          <w:sz w:val="28"/>
+          <w:szCs w:val="28"/>
+        </w:rPr>
+        <w:t>nhận</w:t>
+      </w:r>
+      <w:proofErr w:type="spellEnd"/>
+      <w:r>
+        <w:rPr>
+          <w:rFonts w:ascii="Times New Roman" w:hAnsi="Times New Roman" w:cs="Times New Roman"/>
+          <w:sz w:val="28"/>
+          <w:szCs w:val="28"/>
+        </w:rPr>
+        <w:t xml:space="preserve"> </w:t>
+      </w:r>
+      <w:proofErr w:type="spellStart"/>
+      <w:r>
+        <w:rPr>
+          <w:rFonts w:ascii="Times New Roman" w:hAnsi="Times New Roman" w:cs="Times New Roman"/>
+          <w:sz w:val="28"/>
+          <w:szCs w:val="28"/>
+        </w:rPr>
+        <w:t>được</w:t>
+      </w:r>
+      <w:proofErr w:type="spellEnd"/>
+      <w:r>
+        <w:rPr>
+          <w:rFonts w:ascii="Times New Roman" w:hAnsi="Times New Roman" w:cs="Times New Roman"/>
+          <w:sz w:val="28"/>
+          <w:szCs w:val="28"/>
+        </w:rPr>
+        <w:t xml:space="preserve"> </w:t>
+      </w:r>
+      <w:proofErr w:type="spellStart"/>
+      <w:r>
+        <w:rPr>
+          <w:rFonts w:ascii="Times New Roman" w:hAnsi="Times New Roman" w:cs="Times New Roman"/>
+          <w:sz w:val="28"/>
+          <w:szCs w:val="28"/>
+        </w:rPr>
+        <w:t>phần</w:t>
+      </w:r>
+      <w:proofErr w:type="spellEnd"/>
+      <w:r>
+        <w:rPr>
+          <w:rFonts w:ascii="Times New Roman" w:hAnsi="Times New Roman" w:cs="Times New Roman"/>
+          <w:sz w:val="28"/>
+          <w:szCs w:val="28"/>
+        </w:rPr>
+        <w:t xml:space="preserve"> </w:t>
+      </w:r>
+      <w:proofErr w:type="spellStart"/>
+      <w:r>
+        <w:rPr>
+          <w:rFonts w:ascii="Times New Roman" w:hAnsi="Times New Roman" w:cs="Times New Roman"/>
+          <w:sz w:val="28"/>
+          <w:szCs w:val="28"/>
+        </w:rPr>
+        <w:t>thưởng</w:t>
+      </w:r>
+      <w:proofErr w:type="spellEnd"/>
+      <w:r>
+        <w:rPr>
+          <w:rFonts w:ascii="Times New Roman" w:hAnsi="Times New Roman" w:cs="Times New Roman"/>
+          <w:sz w:val="28"/>
+          <w:szCs w:val="28"/>
+        </w:rPr>
+        <w:t xml:space="preserve">, </w:t>
+      </w:r>
+      <w:proofErr w:type="spellStart"/>
+      <w:r>
+        <w:rPr>
+          <w:rFonts w:ascii="Times New Roman" w:hAnsi="Times New Roman" w:cs="Times New Roman"/>
+          <w:sz w:val="28"/>
+          <w:szCs w:val="28"/>
+        </w:rPr>
+        <w:t>trò</w:t>
+      </w:r>
+      <w:proofErr w:type="spellEnd"/>
+      <w:r>
+        <w:rPr>
+          <w:rFonts w:ascii="Times New Roman" w:hAnsi="Times New Roman" w:cs="Times New Roman"/>
+          <w:sz w:val="28"/>
+          <w:szCs w:val="28"/>
+        </w:rPr>
+        <w:t xml:space="preserve"> </w:t>
+      </w:r>
+      <w:proofErr w:type="spellStart"/>
+      <w:r>
+        <w:rPr>
+          <w:rFonts w:ascii="Times New Roman" w:hAnsi="Times New Roman" w:cs="Times New Roman"/>
+          <w:sz w:val="28"/>
+          <w:szCs w:val="28"/>
+        </w:rPr>
+        <w:t>chơi</w:t>
+      </w:r>
+      <w:proofErr w:type="spellEnd"/>
+      <w:r>
+        <w:rPr>
+          <w:rFonts w:ascii="Times New Roman" w:hAnsi="Times New Roman" w:cs="Times New Roman"/>
+          <w:sz w:val="28"/>
+          <w:szCs w:val="28"/>
+        </w:rPr>
+        <w:t xml:space="preserve"> </w:t>
+      </w:r>
+      <w:proofErr w:type="spellStart"/>
+      <w:r>
+        <w:rPr>
+          <w:rFonts w:ascii="Times New Roman" w:hAnsi="Times New Roman" w:cs="Times New Roman"/>
+          <w:sz w:val="28"/>
+          <w:szCs w:val="28"/>
+        </w:rPr>
+        <w:t>sẽ</w:t>
+      </w:r>
+      <w:proofErr w:type="spellEnd"/>
+      <w:r>
+        <w:rPr>
+          <w:rFonts w:ascii="Times New Roman" w:hAnsi="Times New Roman" w:cs="Times New Roman"/>
+          <w:sz w:val="28"/>
+          <w:szCs w:val="28"/>
+        </w:rPr>
+        <w:t xml:space="preserve"> </w:t>
+      </w:r>
+      <w:proofErr w:type="spellStart"/>
+      <w:r>
+        <w:rPr>
+          <w:rFonts w:ascii="Times New Roman" w:hAnsi="Times New Roman" w:cs="Times New Roman"/>
+          <w:sz w:val="28"/>
+          <w:szCs w:val="28"/>
+        </w:rPr>
+        <w:t>báo</w:t>
+      </w:r>
+      <w:proofErr w:type="spellEnd"/>
+      <w:r>
+        <w:rPr>
+          <w:rFonts w:ascii="Times New Roman" w:hAnsi="Times New Roman" w:cs="Times New Roman"/>
+          <w:sz w:val="28"/>
+          <w:szCs w:val="28"/>
+        </w:rPr>
+        <w:t xml:space="preserve"> </w:t>
+      </w:r>
+      <w:proofErr w:type="spellStart"/>
+      <w:r>
+        <w:rPr>
+          <w:rFonts w:ascii="Times New Roman" w:hAnsi="Times New Roman" w:cs="Times New Roman"/>
+          <w:sz w:val="28"/>
+          <w:szCs w:val="28"/>
+        </w:rPr>
+        <w:t>cáo</w:t>
+      </w:r>
+      <w:proofErr w:type="spellEnd"/>
+      <w:r>
+        <w:rPr>
+          <w:rFonts w:ascii="Times New Roman" w:hAnsi="Times New Roman" w:cs="Times New Roman"/>
+          <w:sz w:val="28"/>
+          <w:szCs w:val="28"/>
+        </w:rPr>
+        <w:t xml:space="preserve"> </w:t>
+      </w:r>
+      <w:proofErr w:type="spellStart"/>
+      <w:r>
+        <w:rPr>
+          <w:rFonts w:ascii="Times New Roman" w:hAnsi="Times New Roman" w:cs="Times New Roman"/>
+          <w:sz w:val="28"/>
+          <w:szCs w:val="28"/>
+        </w:rPr>
+        <w:t>điểm</w:t>
+      </w:r>
+      <w:proofErr w:type="spellEnd"/>
+      <w:r>
+        <w:rPr>
+          <w:rFonts w:ascii="Times New Roman" w:hAnsi="Times New Roman" w:cs="Times New Roman"/>
+          <w:sz w:val="28"/>
+          <w:szCs w:val="28"/>
+        </w:rPr>
+        <w:t xml:space="preserve"> </w:t>
+      </w:r>
+      <w:proofErr w:type="spellStart"/>
+      <w:r>
+        <w:rPr>
+          <w:rFonts w:ascii="Times New Roman" w:hAnsi="Times New Roman" w:cs="Times New Roman"/>
+          <w:sz w:val="28"/>
+          <w:szCs w:val="28"/>
+        </w:rPr>
+        <w:t>số</w:t>
+      </w:r>
+      <w:proofErr w:type="spellEnd"/>
+      <w:r>
+        <w:rPr>
+          <w:rFonts w:ascii="Times New Roman" w:hAnsi="Times New Roman" w:cs="Times New Roman"/>
+          <w:sz w:val="28"/>
+          <w:szCs w:val="28"/>
+        </w:rPr>
+        <w:t xml:space="preserve">. </w:t>
       </w:r>
     </w:p>
     <w:p>
@@ -293,13 +2967,293 @@
           <w:szCs w:val="28"/>
         </w:rPr>
       </w:pPr>
-      <w:r>
-        <w:rPr>
-          <w:rFonts w:ascii="Times New Roman" w:hAnsi="Times New Roman" w:cs="Times New Roman"/>
-          <w:sz w:val="28"/>
-          <w:szCs w:val="28"/>
-        </w:rPr>
-        <w:t xml:space="preserve">lưu trữ trạng thái mới và trạng thái cũ, trạng thái trò chơi và điểm số </w:t>
+      <w:proofErr w:type="spellStart"/>
+      <w:r>
+        <w:rPr>
+          <w:rFonts w:ascii="Times New Roman" w:hAnsi="Times New Roman" w:cs="Times New Roman"/>
+          <w:sz w:val="28"/>
+          <w:szCs w:val="28"/>
+        </w:rPr>
+        <w:t>lưu</w:t>
+      </w:r>
+      <w:proofErr w:type="spellEnd"/>
+      <w:r>
+        <w:rPr>
+          <w:rFonts w:ascii="Times New Roman" w:hAnsi="Times New Roman" w:cs="Times New Roman"/>
+          <w:sz w:val="28"/>
+          <w:szCs w:val="28"/>
+        </w:rPr>
+        <w:t xml:space="preserve"> </w:t>
+      </w:r>
+      <w:proofErr w:type="spellStart"/>
+      <w:r>
+        <w:rPr>
+          <w:rFonts w:ascii="Times New Roman" w:hAnsi="Times New Roman" w:cs="Times New Roman"/>
+          <w:sz w:val="28"/>
+          <w:szCs w:val="28"/>
+        </w:rPr>
+        <w:t>trữ</w:t>
+      </w:r>
+      <w:proofErr w:type="spellEnd"/>
+      <w:r>
+        <w:rPr>
+          <w:rFonts w:ascii="Times New Roman" w:hAnsi="Times New Roman" w:cs="Times New Roman"/>
+          <w:sz w:val="28"/>
+          <w:szCs w:val="28"/>
+        </w:rPr>
+        <w:t xml:space="preserve"> </w:t>
+      </w:r>
+      <w:proofErr w:type="spellStart"/>
+      <w:r>
+        <w:rPr>
+          <w:rFonts w:ascii="Times New Roman" w:hAnsi="Times New Roman" w:cs="Times New Roman"/>
+          <w:sz w:val="28"/>
+          <w:szCs w:val="28"/>
+        </w:rPr>
+        <w:t>trạng</w:t>
+      </w:r>
+      <w:proofErr w:type="spellEnd"/>
+      <w:r>
+        <w:rPr>
+          <w:rFonts w:ascii="Times New Roman" w:hAnsi="Times New Roman" w:cs="Times New Roman"/>
+          <w:sz w:val="28"/>
+          <w:szCs w:val="28"/>
+        </w:rPr>
+        <w:t xml:space="preserve"> </w:t>
+      </w:r>
+      <w:proofErr w:type="spellStart"/>
+      <w:r>
+        <w:rPr>
+          <w:rFonts w:ascii="Times New Roman" w:hAnsi="Times New Roman" w:cs="Times New Roman"/>
+          <w:sz w:val="28"/>
+          <w:szCs w:val="28"/>
+        </w:rPr>
+        <w:t>thái</w:t>
+      </w:r>
+      <w:proofErr w:type="spellEnd"/>
+      <w:r>
+        <w:rPr>
+          <w:rFonts w:ascii="Times New Roman" w:hAnsi="Times New Roman" w:cs="Times New Roman"/>
+          <w:sz w:val="28"/>
+          <w:szCs w:val="28"/>
+        </w:rPr>
+        <w:t xml:space="preserve"> </w:t>
+      </w:r>
+      <w:proofErr w:type="spellStart"/>
+      <w:r>
+        <w:rPr>
+          <w:rFonts w:ascii="Times New Roman" w:hAnsi="Times New Roman" w:cs="Times New Roman"/>
+          <w:sz w:val="28"/>
+          <w:szCs w:val="28"/>
+        </w:rPr>
+        <w:t>mới</w:t>
+      </w:r>
+      <w:proofErr w:type="spellEnd"/>
+      <w:r>
+        <w:rPr>
+          <w:rFonts w:ascii="Times New Roman" w:hAnsi="Times New Roman" w:cs="Times New Roman"/>
+          <w:sz w:val="28"/>
+          <w:szCs w:val="28"/>
+        </w:rPr>
+        <w:t xml:space="preserve"> </w:t>
+      </w:r>
+      <w:proofErr w:type="spellStart"/>
+      <w:r>
+        <w:rPr>
+          <w:rFonts w:ascii="Times New Roman" w:hAnsi="Times New Roman" w:cs="Times New Roman"/>
+          <w:sz w:val="28"/>
+          <w:szCs w:val="28"/>
+        </w:rPr>
+        <w:t>và</w:t>
+      </w:r>
+      <w:proofErr w:type="spellEnd"/>
+      <w:r>
+        <w:rPr>
+          <w:rFonts w:ascii="Times New Roman" w:hAnsi="Times New Roman" w:cs="Times New Roman"/>
+          <w:sz w:val="28"/>
+          <w:szCs w:val="28"/>
+        </w:rPr>
+        <w:t xml:space="preserve"> </w:t>
+      </w:r>
+      <w:proofErr w:type="spellStart"/>
+      <w:r>
+        <w:rPr>
+          <w:rFonts w:ascii="Times New Roman" w:hAnsi="Times New Roman" w:cs="Times New Roman"/>
+          <w:sz w:val="28"/>
+          <w:szCs w:val="28"/>
+        </w:rPr>
+        <w:t>trạng</w:t>
+      </w:r>
+      <w:proofErr w:type="spellEnd"/>
+      <w:r>
+        <w:rPr>
+          <w:rFonts w:ascii="Times New Roman" w:hAnsi="Times New Roman" w:cs="Times New Roman"/>
+          <w:sz w:val="28"/>
+          <w:szCs w:val="28"/>
+        </w:rPr>
+        <w:t xml:space="preserve"> </w:t>
+      </w:r>
+      <w:proofErr w:type="spellStart"/>
+      <w:r>
+        <w:rPr>
+          <w:rFonts w:ascii="Times New Roman" w:hAnsi="Times New Roman" w:cs="Times New Roman"/>
+          <w:sz w:val="28"/>
+          <w:szCs w:val="28"/>
+        </w:rPr>
+        <w:t>thái</w:t>
+      </w:r>
+      <w:proofErr w:type="spellEnd"/>
+      <w:r>
+        <w:rPr>
+          <w:rFonts w:ascii="Times New Roman" w:hAnsi="Times New Roman" w:cs="Times New Roman"/>
+          <w:sz w:val="28"/>
+          <w:szCs w:val="28"/>
+        </w:rPr>
+        <w:t xml:space="preserve"> </w:t>
+      </w:r>
+      <w:proofErr w:type="spellStart"/>
+      <w:r>
+        <w:rPr>
+          <w:rFonts w:ascii="Times New Roman" w:hAnsi="Times New Roman" w:cs="Times New Roman"/>
+          <w:sz w:val="28"/>
+          <w:szCs w:val="28"/>
+        </w:rPr>
+        <w:t>cũ</w:t>
+      </w:r>
+      <w:proofErr w:type="spellEnd"/>
+      <w:r>
+        <w:rPr>
+          <w:rFonts w:ascii="Times New Roman" w:hAnsi="Times New Roman" w:cs="Times New Roman"/>
+          <w:sz w:val="28"/>
+          <w:szCs w:val="28"/>
+        </w:rPr>
+        <w:t xml:space="preserve">, </w:t>
+      </w:r>
+      <w:proofErr w:type="spellStart"/>
+      <w:r>
+        <w:rPr>
+          <w:rFonts w:ascii="Times New Roman" w:hAnsi="Times New Roman" w:cs="Times New Roman"/>
+          <w:sz w:val="28"/>
+          <w:szCs w:val="28"/>
+        </w:rPr>
+        <w:t>trạng</w:t>
+      </w:r>
+      <w:proofErr w:type="spellEnd"/>
+      <w:r>
+        <w:rPr>
+          <w:rFonts w:ascii="Times New Roman" w:hAnsi="Times New Roman" w:cs="Times New Roman"/>
+          <w:sz w:val="28"/>
+          <w:szCs w:val="28"/>
+        </w:rPr>
+        <w:t xml:space="preserve"> </w:t>
+      </w:r>
+      <w:proofErr w:type="spellStart"/>
+      <w:r>
+        <w:rPr>
+          <w:rFonts w:ascii="Times New Roman" w:hAnsi="Times New Roman" w:cs="Times New Roman"/>
+          <w:sz w:val="28"/>
+          <w:szCs w:val="28"/>
+        </w:rPr>
+        <w:t>thái</w:t>
+      </w:r>
+      <w:proofErr w:type="spellEnd"/>
+      <w:r>
+        <w:rPr>
+          <w:rFonts w:ascii="Times New Roman" w:hAnsi="Times New Roman" w:cs="Times New Roman"/>
+          <w:sz w:val="28"/>
+          <w:szCs w:val="28"/>
+        </w:rPr>
+        <w:t xml:space="preserve"> </w:t>
+      </w:r>
+      <w:proofErr w:type="spellStart"/>
+      <w:r>
+        <w:rPr>
+          <w:rFonts w:ascii="Times New Roman" w:hAnsi="Times New Roman" w:cs="Times New Roman"/>
+          <w:sz w:val="28"/>
+          <w:szCs w:val="28"/>
+        </w:rPr>
+        <w:t>trò</w:t>
+      </w:r>
+      <w:proofErr w:type="spellEnd"/>
+      <w:r>
+        <w:rPr>
+          <w:rFonts w:ascii="Times New Roman" w:hAnsi="Times New Roman" w:cs="Times New Roman"/>
+          <w:sz w:val="28"/>
+          <w:szCs w:val="28"/>
+        </w:rPr>
+        <w:t xml:space="preserve"> </w:t>
+      </w:r>
+      <w:proofErr w:type="spellStart"/>
+      <w:r>
+        <w:rPr>
+          <w:rFonts w:ascii="Times New Roman" w:hAnsi="Times New Roman" w:cs="Times New Roman"/>
+          <w:sz w:val="28"/>
+          <w:szCs w:val="28"/>
+        </w:rPr>
+        <w:t>chơi</w:t>
+      </w:r>
+      <w:proofErr w:type="spellEnd"/>
+      <w:r>
+        <w:rPr>
+          <w:rFonts w:ascii="Times New Roman" w:hAnsi="Times New Roman" w:cs="Times New Roman"/>
+          <w:sz w:val="28"/>
+          <w:szCs w:val="28"/>
+        </w:rPr>
+        <w:t xml:space="preserve"> </w:t>
+      </w:r>
+      <w:proofErr w:type="spellStart"/>
+      <w:r>
+        <w:rPr>
+          <w:rFonts w:ascii="Times New Roman" w:hAnsi="Times New Roman" w:cs="Times New Roman"/>
+          <w:sz w:val="28"/>
+          <w:szCs w:val="28"/>
+        </w:rPr>
+        <w:t>và</w:t>
+      </w:r>
+      <w:proofErr w:type="spellEnd"/>
+      <w:r>
+        <w:rPr>
+          <w:rFonts w:ascii="Times New Roman" w:hAnsi="Times New Roman" w:cs="Times New Roman"/>
+          <w:sz w:val="28"/>
+          <w:szCs w:val="28"/>
+        </w:rPr>
+        <w:t xml:space="preserve"> </w:t>
+      </w:r>
+      <w:proofErr w:type="spellStart"/>
+      <w:r>
+        <w:rPr>
+          <w:rFonts w:ascii="Times New Roman" w:hAnsi="Times New Roman" w:cs="Times New Roman"/>
+          <w:sz w:val="28"/>
+          <w:szCs w:val="28"/>
+        </w:rPr>
+        <w:t>điểm</w:t>
+      </w:r>
+      <w:proofErr w:type="spellEnd"/>
+      <w:r>
+        <w:rPr>
+          <w:rFonts w:ascii="Times New Roman" w:hAnsi="Times New Roman" w:cs="Times New Roman"/>
+          <w:sz w:val="28"/>
+          <w:szCs w:val="28"/>
+        </w:rPr>
+        <w:t xml:space="preserve"> </w:t>
+      </w:r>
+      <w:proofErr w:type="spellStart"/>
+      <w:r>
+        <w:rPr>
+          <w:rFonts w:ascii="Times New Roman" w:hAnsi="Times New Roman" w:cs="Times New Roman"/>
+          <w:sz w:val="28"/>
+          <w:szCs w:val="28"/>
+        </w:rPr>
+        <w:t>số</w:t>
+      </w:r>
+      <w:proofErr w:type="spellEnd"/>
+      <w:r>
+        <w:rPr>
+          <w:rFonts w:ascii="Times New Roman" w:hAnsi="Times New Roman" w:cs="Times New Roman"/>
+          <w:sz w:val="28"/>
+          <w:szCs w:val="28"/>
+        </w:rPr>
+        <w:t xml:space="preserve"> </w:t>
       </w:r>
     </w:p>
     <w:p>
@@ -360,7 +3314,25 @@
           <w:sz w:val="28"/>
           <w:szCs w:val="28"/>
         </w:rPr>
-        <w:t xml:space="preserve">Use pygame </w:t>
+        <w:t xml:space="preserve">Use </w:t>
+      </w:r>
+      <w:proofErr w:type="spellStart"/>
+      <w:r>
+        <w:rPr>
+          <w:rFonts w:ascii="Times New Roman" w:hAnsi="Times New Roman" w:cs="Times New Roman"/>
+          <w:sz w:val="28"/>
+          <w:szCs w:val="28"/>
+        </w:rPr>
+        <w:t>pygame</w:t>
+      </w:r>
+      <w:proofErr w:type="spellEnd"/>
+      <w:r>
+        <w:rPr>
+          <w:rFonts w:ascii="Times New Roman" w:hAnsi="Times New Roman" w:cs="Times New Roman"/>
+          <w:sz w:val="28"/>
+          <w:szCs w:val="28"/>
+        </w:rPr>
+        <w:t xml:space="preserve"> </w:t>
       </w:r>
     </w:p>
     <w:p>
@@ -373,13 +3345,23 @@
           <w:szCs w:val="28"/>
         </w:rPr>
       </w:pPr>
-      <w:r>
-        <w:rPr>
-          <w:rFonts w:ascii="Times New Roman" w:hAnsi="Times New Roman" w:cs="Times New Roman"/>
-          <w:sz w:val="28"/>
-          <w:szCs w:val="28"/>
-        </w:rPr>
-        <w:t xml:space="preserve">Play_step(action) </w:t>
+      <w:proofErr w:type="spellStart"/>
+      <w:r>
+        <w:rPr>
+          <w:rFonts w:ascii="Times New Roman" w:hAnsi="Times New Roman" w:cs="Times New Roman"/>
+          <w:sz w:val="28"/>
+          <w:szCs w:val="28"/>
+        </w:rPr>
+        <w:t>Play_step</w:t>
+      </w:r>
+      <w:proofErr w:type="spellEnd"/>
+      <w:r>
+        <w:rPr>
+          <w:rFonts w:ascii="Times New Roman" w:hAnsi="Times New Roman" w:cs="Times New Roman"/>
+          <w:sz w:val="28"/>
+          <w:szCs w:val="28"/>
+        </w:rPr>
+        <w:t xml:space="preserve">(action) </w:t>
       </w:r>
     </w:p>
     <w:p>
@@ -401,7 +3383,25 @@
           <w:sz w:val="28"/>
           <w:szCs w:val="28"/>
         </w:rPr>
-        <w:t>Reward, game_over, score</w:t>
+        <w:t xml:space="preserve">Reward, </w:t>
+      </w:r>
+      <w:proofErr w:type="spellStart"/>
+      <w:r>
+        <w:rPr>
+          <w:rFonts w:ascii="Times New Roman" w:hAnsi="Times New Roman" w:cs="Times New Roman"/>
+          <w:sz w:val="28"/>
+          <w:szCs w:val="28"/>
+        </w:rPr>
+        <w:t>game_over</w:t>
+      </w:r>
+      <w:proofErr w:type="spellEnd"/>
+      <w:r>
+        <w:rPr>
+          <w:rFonts w:ascii="Times New Roman" w:hAnsi="Times New Roman" w:cs="Times New Roman"/>
+          <w:sz w:val="28"/>
+          <w:szCs w:val="28"/>
+        </w:rPr>
+        <w:t>, score</w:t>
       </w:r>
     </w:p>
     <w:p>
@@ -423,7 +3423,25 @@
           <w:sz w:val="28"/>
           <w:szCs w:val="28"/>
         </w:rPr>
-        <w:t>Model (PyTorch)</w:t>
+        <w:t>Model (</w:t>
+      </w:r>
+      <w:proofErr w:type="spellStart"/>
+      <w:r>
+        <w:rPr>
+          <w:rFonts w:ascii="Times New Roman" w:hAnsi="Times New Roman" w:cs="Times New Roman"/>
+          <w:sz w:val="28"/>
+          <w:szCs w:val="28"/>
+        </w:rPr>
+        <w:t>PyTorch</w:t>
+      </w:r>
+      <w:proofErr w:type="spellEnd"/>
+      <w:r>
+        <w:rPr>
+          <w:rFonts w:ascii="Times New Roman" w:hAnsi="Times New Roman" w:cs="Times New Roman"/>
+          <w:sz w:val="28"/>
+          <w:szCs w:val="28"/>
+        </w:rPr>
+        <w:t>)</w:t>
       </w:r>
     </w:p>
     <w:p>
@@ -439,13 +3457,23 @@
           <w:szCs w:val="28"/>
         </w:rPr>
       </w:pPr>
-      <w:r>
-        <w:rPr>
-          <w:rFonts w:ascii="Times New Roman" w:hAnsi="Times New Roman" w:cs="Times New Roman"/>
-          <w:sz w:val="28"/>
-          <w:szCs w:val="28"/>
-        </w:rPr>
-        <w:t>Linear_QNet (DQN)</w:t>
+      <w:proofErr w:type="spellStart"/>
+      <w:r>
+        <w:rPr>
+          <w:rFonts w:ascii="Times New Roman" w:hAnsi="Times New Roman" w:cs="Times New Roman"/>
+          <w:sz w:val="28"/>
+          <w:szCs w:val="28"/>
+        </w:rPr>
+        <w:t>Linear_QNet</w:t>
+      </w:r>
+      <w:proofErr w:type="spellEnd"/>
+      <w:r>
+        <w:rPr>
+          <w:rFonts w:ascii="Times New Roman" w:hAnsi="Times New Roman" w:cs="Times New Roman"/>
+          <w:sz w:val="28"/>
+          <w:szCs w:val="28"/>
+        </w:rPr>
+        <w:t xml:space="preserve"> (DQN)</w:t>
       </w:r>
     </w:p>
     <w:p>
@@ -458,13 +3486,23 @@
           <w:szCs w:val="28"/>
         </w:rPr>
       </w:pPr>
-      <w:r>
-        <w:rPr>
-          <w:rFonts w:ascii="Times New Roman" w:hAnsi="Times New Roman" w:cs="Times New Roman"/>
-          <w:sz w:val="28"/>
-          <w:szCs w:val="28"/>
-        </w:rPr>
-        <w:t>Model.predict(state)</w:t>
+      <w:proofErr w:type="spellStart"/>
+      <w:r>
+        <w:rPr>
+          <w:rFonts w:ascii="Times New Roman" w:hAnsi="Times New Roman" w:cs="Times New Roman"/>
+          <w:sz w:val="28"/>
+          <w:szCs w:val="28"/>
+        </w:rPr>
+        <w:t>Model.predict</w:t>
+      </w:r>
+      <w:proofErr w:type="spellEnd"/>
+      <w:r>
+        <w:rPr>
+          <w:rFonts w:ascii="Times New Roman" w:hAnsi="Times New Roman" w:cs="Times New Roman"/>
+          <w:sz w:val="28"/>
+          <w:szCs w:val="28"/>
+        </w:rPr>
+        <w:t>(state)</w:t>
       </w:r>
     </w:p>
     <w:p>
@@ -530,7 +3568,25 @@
           <w:sz w:val="28"/>
           <w:szCs w:val="28"/>
         </w:rPr>
-        <w:t>State = get_state(game)</w:t>
+        <w:t xml:space="preserve">State = </w:t>
+      </w:r>
+      <w:proofErr w:type="spellStart"/>
+      <w:r>
+        <w:rPr>
+          <w:rFonts w:ascii="Times New Roman" w:hAnsi="Times New Roman" w:cs="Times New Roman"/>
+          <w:sz w:val="28"/>
+          <w:szCs w:val="28"/>
+        </w:rPr>
+        <w:t>get_state</w:t>
+      </w:r>
+      <w:proofErr w:type="spellEnd"/>
+      <w:r>
+        <w:rPr>
+          <w:rFonts w:ascii="Times New Roman" w:hAnsi="Times New Roman" w:cs="Times New Roman"/>
+          <w:sz w:val="28"/>
+          <w:szCs w:val="28"/>
+        </w:rPr>
+        <w:t>(game)</w:t>
       </w:r>
     </w:p>
     <w:p>
@@ -552,7 +3608,25 @@
           <w:sz w:val="28"/>
           <w:szCs w:val="28"/>
         </w:rPr>
-        <w:t>Action = get_move(state):</w:t>
+        <w:t xml:space="preserve">Action = </w:t>
+      </w:r>
+      <w:proofErr w:type="spellStart"/>
+      <w:r>
+        <w:rPr>
+          <w:rFonts w:ascii="Times New Roman" w:hAnsi="Times New Roman" w:cs="Times New Roman"/>
+          <w:sz w:val="28"/>
+          <w:szCs w:val="28"/>
+        </w:rPr>
+        <w:t>get_move</w:t>
+      </w:r>
+      <w:proofErr w:type="spellEnd"/>
+      <w:r>
+        <w:rPr>
+          <w:rFonts w:ascii="Times New Roman" w:hAnsi="Times New Roman" w:cs="Times New Roman"/>
+          <w:sz w:val="28"/>
+          <w:szCs w:val="28"/>
+        </w:rPr>
+        <w:t>(state):</w:t>
       </w:r>
     </w:p>
     <w:p>
@@ -568,13 +3642,23 @@
           <w:szCs w:val="28"/>
         </w:rPr>
       </w:pPr>
-      <w:r>
-        <w:rPr>
-          <w:rFonts w:ascii="Times New Roman" w:hAnsi="Times New Roman" w:cs="Times New Roman"/>
-          <w:sz w:val="28"/>
-          <w:szCs w:val="28"/>
-        </w:rPr>
-        <w:t>Model.predict()</w:t>
+      <w:proofErr w:type="spellStart"/>
+      <w:r>
+        <w:rPr>
+          <w:rFonts w:ascii="Times New Roman" w:hAnsi="Times New Roman" w:cs="Times New Roman"/>
+          <w:sz w:val="28"/>
+          <w:szCs w:val="28"/>
+        </w:rPr>
+        <w:t>Model.predict</w:t>
+      </w:r>
+      <w:proofErr w:type="spellEnd"/>
+      <w:r>
+        <w:rPr>
+          <w:rFonts w:ascii="Times New Roman" w:hAnsi="Times New Roman" w:cs="Times New Roman"/>
+          <w:sz w:val="28"/>
+          <w:szCs w:val="28"/>
+        </w:rPr>
+        <w:t>()</w:t>
       </w:r>
     </w:p>
     <w:p>
@@ -596,7 +3680,53 @@
           <w:sz w:val="28"/>
           <w:szCs w:val="28"/>
         </w:rPr>
-        <w:t>Reward, game_over, score = game.play_step(action)</w:t>
+        <w:t xml:space="preserve">Reward, </w:t>
+      </w:r>
+      <w:proofErr w:type="spellStart"/>
+      <w:r>
+        <w:rPr>
+          <w:rFonts w:ascii="Times New Roman" w:hAnsi="Times New Roman" w:cs="Times New Roman"/>
+          <w:sz w:val="28"/>
+          <w:szCs w:val="28"/>
+        </w:rPr>
+        <w:t>game_over</w:t>
+      </w:r>
+      <w:proofErr w:type="spellEnd"/>
+      <w:r>
+        <w:rPr>
+          <w:rFonts w:ascii="Times New Roman" w:hAnsi="Times New Roman" w:cs="Times New Roman"/>
+          <w:sz w:val="28"/>
+          <w:szCs w:val="28"/>
+        </w:rPr>
+        <w:t xml:space="preserve">, score = </w:t>
+      </w:r>
+      <w:proofErr w:type="spellStart"/>
+      <w:proofErr w:type="gramStart"/>
+      <w:r>
+        <w:rPr>
+          <w:rFonts w:ascii="Times New Roman" w:hAnsi="Times New Roman" w:cs="Times New Roman"/>
+          <w:sz w:val="28"/>
+          <w:szCs w:val="28"/>
+        </w:rPr>
+        <w:t>game.play</w:t>
+      </w:r>
+      <w:proofErr w:type="gramEnd"/>
+      <w:r>
+        <w:rPr>
+          <w:rFonts w:ascii="Times New Roman" w:hAnsi="Times New Roman" w:cs="Times New Roman"/>
+          <w:sz w:val="28"/>
+          <w:szCs w:val="28"/>
+        </w:rPr>
+        <w:t>_step</w:t>
+      </w:r>
+      <w:proofErr w:type="spellEnd"/>
+      <w:r>
+        <w:rPr>
+          <w:rFonts w:ascii="Times New Roman" w:hAnsi="Times New Roman" w:cs="Times New Roman"/>
+          <w:sz w:val="28"/>
+          <w:szCs w:val="28"/>
+        </w:rPr>
+        <w:t>(action)</w:t>
       </w:r>
     </w:p>
     <w:p>
@@ -612,13 +3742,41 @@
           <w:szCs w:val="28"/>
         </w:rPr>
       </w:pPr>
-      <w:r>
-        <w:rPr>
-          <w:rFonts w:ascii="Times New Roman" w:hAnsi="Times New Roman" w:cs="Times New Roman"/>
-          <w:sz w:val="28"/>
-          <w:szCs w:val="28"/>
-        </w:rPr>
-        <w:t>New_state = get_state(game)</w:t>
+      <w:proofErr w:type="spellStart"/>
+      <w:r>
+        <w:rPr>
+          <w:rFonts w:ascii="Times New Roman" w:hAnsi="Times New Roman" w:cs="Times New Roman"/>
+          <w:sz w:val="28"/>
+          <w:szCs w:val="28"/>
+        </w:rPr>
+        <w:t>New_state</w:t>
+      </w:r>
+      <w:proofErr w:type="spellEnd"/>
+      <w:r>
+        <w:rPr>
+          <w:rFonts w:ascii="Times New Roman" w:hAnsi="Times New Roman" w:cs="Times New Roman"/>
+          <w:sz w:val="28"/>
+          <w:szCs w:val="28"/>
+        </w:rPr>
+        <w:t xml:space="preserve"> = </w:t>
+      </w:r>
+      <w:proofErr w:type="spellStart"/>
+      <w:r>
+        <w:rPr>
+          <w:rFonts w:ascii="Times New Roman" w:hAnsi="Times New Roman" w:cs="Times New Roman"/>
+          <w:sz w:val="28"/>
+          <w:szCs w:val="28"/>
+        </w:rPr>
+        <w:t>get_state</w:t>
+      </w:r>
+      <w:proofErr w:type="spellEnd"/>
+      <w:r>
+        <w:rPr>
+          <w:rFonts w:ascii="Times New Roman" w:hAnsi="Times New Roman" w:cs="Times New Roman"/>
+          <w:sz w:val="28"/>
+          <w:szCs w:val="28"/>
+        </w:rPr>
+        <w:t>(game)</w:t>
       </w:r>
     </w:p>
     <w:p>
@@ -672,13 +3830,23 @@
           <w:szCs w:val="28"/>
         </w:rPr>
       </w:pPr>
-      <w:r>
-        <w:rPr>
-          <w:rFonts w:ascii="Times New Roman" w:hAnsi="Times New Roman" w:cs="Times New Roman"/>
-          <w:sz w:val="28"/>
-          <w:szCs w:val="28"/>
-        </w:rPr>
-        <w:t xml:space="preserve">Model.train() </w:t>
+      <w:proofErr w:type="spellStart"/>
+      <w:r>
+        <w:rPr>
+          <w:rFonts w:ascii="Times New Roman" w:hAnsi="Times New Roman" w:cs="Times New Roman"/>
+          <w:sz w:val="28"/>
+          <w:szCs w:val="28"/>
+        </w:rPr>
+        <w:t>Model.train</w:t>
+      </w:r>
+      <w:proofErr w:type="spellEnd"/>
+      <w:r>
+        <w:rPr>
+          <w:rFonts w:ascii="Times New Roman" w:hAnsi="Times New Roman" w:cs="Times New Roman"/>
+          <w:sz w:val="28"/>
+          <w:szCs w:val="28"/>
+        </w:rPr>
+        <w:t xml:space="preserve">() </w:t>
       </w:r>
     </w:p>
     <w:p>
@@ -1920,13 +5088,41 @@
           <w:szCs w:val="28"/>
         </w:rPr>
       </w:pPr>
-      <w:r>
-        <w:rPr>
-          <w:rFonts w:ascii="Times New Roman" w:hAnsi="Times New Roman" w:cs="Times New Roman"/>
-          <w:sz w:val="28"/>
-          <w:szCs w:val="28"/>
-        </w:rPr>
-        <w:t>Conda create -n snake_game python=3.10</w:t>
+      <w:proofErr w:type="spellStart"/>
+      <w:r>
+        <w:rPr>
+          <w:rFonts w:ascii="Times New Roman" w:hAnsi="Times New Roman" w:cs="Times New Roman"/>
+          <w:sz w:val="28"/>
+          <w:szCs w:val="28"/>
+        </w:rPr>
+        <w:t>Conda</w:t>
+      </w:r>
+      <w:proofErr w:type="spellEnd"/>
+      <w:r>
+        <w:rPr>
+          <w:rFonts w:ascii="Times New Roman" w:hAnsi="Times New Roman" w:cs="Times New Roman"/>
+          <w:sz w:val="28"/>
+          <w:szCs w:val="28"/>
+        </w:rPr>
+        <w:t xml:space="preserve"> create -n </w:t>
+      </w:r>
+      <w:proofErr w:type="spellStart"/>
+      <w:r>
+        <w:rPr>
+          <w:rFonts w:ascii="Times New Roman" w:hAnsi="Times New Roman" w:cs="Times New Roman"/>
+          <w:sz w:val="28"/>
+          <w:szCs w:val="28"/>
+        </w:rPr>
+        <w:t>snake_game</w:t>
+      </w:r>
+      <w:proofErr w:type="spellEnd"/>
+      <w:r>
+        <w:rPr>
+          <w:rFonts w:ascii="Times New Roman" w:hAnsi="Times New Roman" w:cs="Times New Roman"/>
+          <w:sz w:val="28"/>
+          <w:szCs w:val="28"/>
+        </w:rPr>
+        <w:t xml:space="preserve"> python=3.10</w:t>
       </w:r>
     </w:p>
     <w:p>
@@ -1942,14 +5138,34 @@
           <w:szCs w:val="28"/>
         </w:rPr>
       </w:pPr>
-      <w:r>
-        <w:rPr>
-          <w:rFonts w:ascii="Times New Roman" w:hAnsi="Times New Roman" w:cs="Times New Roman"/>
-          <w:sz w:val="28"/>
-          <w:szCs w:val="28"/>
-        </w:rPr>
-        <w:t>Conda activate snake_game</w:t>
-      </w:r>
+      <w:proofErr w:type="spellStart"/>
+      <w:r>
+        <w:rPr>
+          <w:rFonts w:ascii="Times New Roman" w:hAnsi="Times New Roman" w:cs="Times New Roman"/>
+          <w:sz w:val="28"/>
+          <w:szCs w:val="28"/>
+        </w:rPr>
+        <w:t>Conda</w:t>
+      </w:r>
+      <w:proofErr w:type="spellEnd"/>
+      <w:r>
+        <w:rPr>
+          <w:rFonts w:ascii="Times New Roman" w:hAnsi="Times New Roman" w:cs="Times New Roman"/>
+          <w:sz w:val="28"/>
+          <w:szCs w:val="28"/>
+        </w:rPr>
+        <w:t xml:space="preserve"> activate </w:t>
+      </w:r>
+      <w:proofErr w:type="spellStart"/>
+      <w:r>
+        <w:rPr>
+          <w:rFonts w:ascii="Times New Roman" w:hAnsi="Times New Roman" w:cs="Times New Roman"/>
+          <w:sz w:val="28"/>
+          <w:szCs w:val="28"/>
+        </w:rPr>
+        <w:t>snake_game</w:t>
+      </w:r>
+      <w:proofErr w:type="spellEnd"/>
     </w:p>
     <w:p>
       <w:pPr>
@@ -1972,6 +5188,7 @@
       <w:r>
         <w:rPr>
           <w:rFonts w:ascii="Times New Roman" w:hAnsi="Times New Roman" w:cs="Times New Roman"/>
+          <w:noProof/>
           <w:sz w:val="28"/>
           <w:szCs w:val="28"/>
         </w:rPr>
@@ -2034,6 +5251,7 @@
       <w:r>
         <w:rPr>
           <w:rFonts w:ascii="Times New Roman" w:hAnsi="Times New Roman" w:cs="Times New Roman"/>
+          <w:noProof/>
           <w:sz w:val="28"/>
           <w:szCs w:val="28"/>
         </w:rPr>
@@ -2073,6 +5291,297 @@
           </wp:inline>
         </w:drawing>
       </w:r>
+    </w:p>
+    <w:p>
+      <w:pPr>
+        <w:jc w:val="center"/>
+        <w:rPr>
+          <w:rFonts w:ascii="Times New Roman" w:hAnsi="Times New Roman" w:cs="Times New Roman"/>
+          <w:sz w:val="28"/>
+          <w:szCs w:val="28"/>
+        </w:rPr>
+      </w:pPr>
+    </w:p>
+    <w:p>
+      <w:pPr>
+        <w:pStyle w:val="ListParagraph"/>
+        <w:numPr>
+          <w:ilvl w:val="0"/>
+          <w:numId w:val="1"/>
+        </w:numPr>
+        <w:rPr>
+          <w:rFonts w:ascii="Times New Roman" w:hAnsi="Times New Roman" w:cs="Times New Roman"/>
+          <w:sz w:val="28"/>
+          <w:szCs w:val="28"/>
+        </w:rPr>
+      </w:pPr>
+      <w:proofErr w:type="spellStart"/>
+      <w:r>
+        <w:rPr>
+          <w:rFonts w:ascii="Times New Roman" w:hAnsi="Times New Roman" w:cs="Times New Roman"/>
+          <w:sz w:val="28"/>
+          <w:szCs w:val="28"/>
+        </w:rPr>
+        <w:lastRenderedPageBreak/>
+        <w:t>Có</w:t>
+      </w:r>
+      <w:proofErr w:type="spellEnd"/>
+      <w:r>
+        <w:rPr>
+          <w:rFonts w:ascii="Times New Roman" w:hAnsi="Times New Roman" w:cs="Times New Roman"/>
+          <w:sz w:val="28"/>
+          <w:szCs w:val="28"/>
+        </w:rPr>
+        <w:t xml:space="preserve"> 5 </w:t>
+      </w:r>
+      <w:proofErr w:type="spellStart"/>
+      <w:r>
+        <w:rPr>
+          <w:rFonts w:ascii="Times New Roman" w:hAnsi="Times New Roman" w:cs="Times New Roman"/>
+          <w:sz w:val="28"/>
+          <w:szCs w:val="28"/>
+        </w:rPr>
+        <w:t>khối</w:t>
+      </w:r>
+      <w:proofErr w:type="spellEnd"/>
+      <w:r>
+        <w:rPr>
+          <w:rFonts w:ascii="Times New Roman" w:hAnsi="Times New Roman" w:cs="Times New Roman"/>
+          <w:sz w:val="28"/>
+          <w:szCs w:val="28"/>
+        </w:rPr>
+        <w:t xml:space="preserve">: </w:t>
+      </w:r>
+      <w:proofErr w:type="spellStart"/>
+      <w:r>
+        <w:rPr>
+          <w:rFonts w:ascii="Times New Roman" w:hAnsi="Times New Roman" w:cs="Times New Roman"/>
+          <w:sz w:val="28"/>
+          <w:szCs w:val="28"/>
+        </w:rPr>
+        <w:t>đâu</w:t>
+      </w:r>
+      <w:proofErr w:type="spellEnd"/>
+      <w:r>
+        <w:rPr>
+          <w:rFonts w:ascii="Times New Roman" w:hAnsi="Times New Roman" w:cs="Times New Roman"/>
+          <w:sz w:val="28"/>
+          <w:szCs w:val="28"/>
+        </w:rPr>
+        <w:t xml:space="preserve"> </w:t>
+      </w:r>
+      <w:proofErr w:type="spellStart"/>
+      <w:r>
+        <w:rPr>
+          <w:rFonts w:ascii="Times New Roman" w:hAnsi="Times New Roman" w:cs="Times New Roman"/>
+          <w:sz w:val="28"/>
+          <w:szCs w:val="28"/>
+        </w:rPr>
+        <w:t>là</w:t>
+      </w:r>
+      <w:proofErr w:type="spellEnd"/>
+      <w:r>
+        <w:rPr>
+          <w:rFonts w:ascii="Times New Roman" w:hAnsi="Times New Roman" w:cs="Times New Roman"/>
+          <w:sz w:val="28"/>
+          <w:szCs w:val="28"/>
+        </w:rPr>
+        <w:t xml:space="preserve"> epsilon, </w:t>
+      </w:r>
+      <w:proofErr w:type="spellStart"/>
+      <w:r>
+        <w:rPr>
+          <w:rFonts w:ascii="Times New Roman" w:hAnsi="Times New Roman" w:cs="Times New Roman"/>
+          <w:sz w:val="28"/>
+          <w:szCs w:val="28"/>
+        </w:rPr>
+        <w:t>đâu</w:t>
+      </w:r>
+      <w:proofErr w:type="spellEnd"/>
+      <w:r>
+        <w:rPr>
+          <w:rFonts w:ascii="Times New Roman" w:hAnsi="Times New Roman" w:cs="Times New Roman"/>
+          <w:sz w:val="28"/>
+          <w:szCs w:val="28"/>
+        </w:rPr>
+        <w:t xml:space="preserve"> </w:t>
+      </w:r>
+      <w:proofErr w:type="spellStart"/>
+      <w:r>
+        <w:rPr>
+          <w:rFonts w:ascii="Times New Roman" w:hAnsi="Times New Roman" w:cs="Times New Roman"/>
+          <w:sz w:val="28"/>
+          <w:szCs w:val="28"/>
+        </w:rPr>
+        <w:t>là</w:t>
+      </w:r>
+      <w:proofErr w:type="spellEnd"/>
+      <w:r>
+        <w:rPr>
+          <w:rFonts w:ascii="Times New Roman" w:hAnsi="Times New Roman" w:cs="Times New Roman"/>
+          <w:sz w:val="28"/>
+          <w:szCs w:val="28"/>
+        </w:rPr>
+        <w:t xml:space="preserve"> </w:t>
+      </w:r>
+      <w:proofErr w:type="spellStart"/>
+      <w:r>
+        <w:rPr>
+          <w:rFonts w:ascii="Times New Roman" w:hAnsi="Times New Roman" w:cs="Times New Roman"/>
+          <w:sz w:val="28"/>
+          <w:szCs w:val="28"/>
+        </w:rPr>
+        <w:t>thuật</w:t>
+      </w:r>
+      <w:proofErr w:type="spellEnd"/>
+      <w:r>
+        <w:rPr>
+          <w:rFonts w:ascii="Times New Roman" w:hAnsi="Times New Roman" w:cs="Times New Roman"/>
+          <w:sz w:val="28"/>
+          <w:szCs w:val="28"/>
+        </w:rPr>
+        <w:t xml:space="preserve"> </w:t>
+      </w:r>
+      <w:proofErr w:type="spellStart"/>
+      <w:r>
+        <w:rPr>
+          <w:rFonts w:ascii="Times New Roman" w:hAnsi="Times New Roman" w:cs="Times New Roman"/>
+          <w:sz w:val="28"/>
+          <w:szCs w:val="28"/>
+        </w:rPr>
+        <w:t>toán</w:t>
+      </w:r>
+      <w:proofErr w:type="spellEnd"/>
+      <w:r>
+        <w:rPr>
+          <w:rFonts w:ascii="Times New Roman" w:hAnsi="Times New Roman" w:cs="Times New Roman"/>
+          <w:sz w:val="28"/>
+          <w:szCs w:val="28"/>
+        </w:rPr>
+        <w:t xml:space="preserve"> </w:t>
+      </w:r>
+      <w:proofErr w:type="spellStart"/>
+      <w:r>
+        <w:rPr>
+          <w:rFonts w:ascii="Times New Roman" w:hAnsi="Times New Roman" w:cs="Times New Roman"/>
+          <w:sz w:val="28"/>
+          <w:szCs w:val="28"/>
+        </w:rPr>
+        <w:t>tham</w:t>
+      </w:r>
+      <w:proofErr w:type="spellEnd"/>
+      <w:r>
+        <w:rPr>
+          <w:rFonts w:ascii="Times New Roman" w:hAnsi="Times New Roman" w:cs="Times New Roman"/>
+          <w:sz w:val="28"/>
+          <w:szCs w:val="28"/>
+        </w:rPr>
+        <w:t xml:space="preserve"> lam, </w:t>
+      </w:r>
+      <w:proofErr w:type="spellStart"/>
+      <w:r>
+        <w:rPr>
+          <w:rFonts w:ascii="Times New Roman" w:hAnsi="Times New Roman" w:cs="Times New Roman"/>
+          <w:sz w:val="28"/>
+          <w:szCs w:val="28"/>
+        </w:rPr>
+        <w:t>ảnh</w:t>
+      </w:r>
+      <w:proofErr w:type="spellEnd"/>
+      <w:r>
+        <w:rPr>
+          <w:rFonts w:ascii="Times New Roman" w:hAnsi="Times New Roman" w:cs="Times New Roman"/>
+          <w:sz w:val="28"/>
+          <w:szCs w:val="28"/>
+        </w:rPr>
+        <w:t xml:space="preserve"> </w:t>
+      </w:r>
+      <w:proofErr w:type="spellStart"/>
+      <w:r>
+        <w:rPr>
+          <w:rFonts w:ascii="Times New Roman" w:hAnsi="Times New Roman" w:cs="Times New Roman"/>
+          <w:sz w:val="28"/>
+          <w:szCs w:val="28"/>
+        </w:rPr>
+        <w:t>hưởng</w:t>
+      </w:r>
+      <w:proofErr w:type="spellEnd"/>
+      <w:r>
+        <w:rPr>
+          <w:rFonts w:ascii="Times New Roman" w:hAnsi="Times New Roman" w:cs="Times New Roman"/>
+          <w:sz w:val="28"/>
+          <w:szCs w:val="28"/>
+        </w:rPr>
+        <w:t xml:space="preserve"> </w:t>
+      </w:r>
+      <w:proofErr w:type="spellStart"/>
+      <w:r>
+        <w:rPr>
+          <w:rFonts w:ascii="Times New Roman" w:hAnsi="Times New Roman" w:cs="Times New Roman"/>
+          <w:sz w:val="28"/>
+          <w:szCs w:val="28"/>
+        </w:rPr>
+        <w:t>tới</w:t>
+      </w:r>
+      <w:proofErr w:type="spellEnd"/>
+      <w:r>
+        <w:rPr>
+          <w:rFonts w:ascii="Times New Roman" w:hAnsi="Times New Roman" w:cs="Times New Roman"/>
+          <w:sz w:val="28"/>
+          <w:szCs w:val="28"/>
+        </w:rPr>
+        <w:t xml:space="preserve"> </w:t>
+      </w:r>
+      <w:proofErr w:type="spellStart"/>
+      <w:r>
+        <w:rPr>
+          <w:rFonts w:ascii="Times New Roman" w:hAnsi="Times New Roman" w:cs="Times New Roman"/>
+          <w:sz w:val="28"/>
+          <w:szCs w:val="28"/>
+        </w:rPr>
+        <w:t>nhau</w:t>
+      </w:r>
+      <w:proofErr w:type="spellEnd"/>
+      <w:r>
+        <w:rPr>
+          <w:rFonts w:ascii="Times New Roman" w:hAnsi="Times New Roman" w:cs="Times New Roman"/>
+          <w:sz w:val="28"/>
+          <w:szCs w:val="28"/>
+        </w:rPr>
+        <w:t xml:space="preserve"> </w:t>
+      </w:r>
+      <w:proofErr w:type="spellStart"/>
+      <w:r>
+        <w:rPr>
+          <w:rFonts w:ascii="Times New Roman" w:hAnsi="Times New Roman" w:cs="Times New Roman"/>
+          <w:sz w:val="28"/>
+          <w:szCs w:val="28"/>
+        </w:rPr>
+        <w:t>ntn</w:t>
+      </w:r>
+      <w:proofErr w:type="spellEnd"/>
+      <w:r>
+        <w:rPr>
+          <w:rFonts w:ascii="Times New Roman" w:hAnsi="Times New Roman" w:cs="Times New Roman"/>
+          <w:sz w:val="28"/>
+          <w:szCs w:val="28"/>
+        </w:rPr>
+        <w:t>?</w:t>
+      </w:r>
+    </w:p>
+    <w:p>
+      <w:pPr>
+        <w:pStyle w:val="ListParagraph"/>
+        <w:numPr>
+          <w:ilvl w:val="0"/>
+          <w:numId w:val="1"/>
+        </w:numPr>
+        <w:rPr>
+          <w:rFonts w:ascii="Times New Roman" w:hAnsi="Times New Roman" w:cs="Times New Roman"/>
+          <w:sz w:val="28"/>
+          <w:szCs w:val="28"/>
+        </w:rPr>
+      </w:pPr>
     </w:p>
     <w:sectPr>
       <w:pgSz w:w="12240" w:h="15840"/>

--- a/Snake_game.docx
+++ b/Snake_game.docx
@@ -4298,7 +4298,15 @@
               <w:sz w:val="28"/>
               <w:szCs w:val="28"/>
             </w:rPr>
-            <m:t>+α[R</m:t>
+            <m:t>+α[</m:t>
+          </m:r>
+          <m:r>
+            <w:rPr>
+              <w:rFonts w:ascii="Cambria Math" w:hAnsi="Cambria Math" w:cs="Times New Roman"/>
+              <w:sz w:val="28"/>
+              <w:szCs w:val="28"/>
+            </w:rPr>
+            <m:t>R</m:t>
           </m:r>
           <m:d>
             <m:dPr>
@@ -4454,7 +4462,37 @@
               <w:sz w:val="28"/>
               <w:szCs w:val="28"/>
             </w:rPr>
-            <m:t>-Q(s, a)</m:t>
+            <m:t>-Q</m:t>
+          </m:r>
+          <m:d>
+            <m:dPr>
+              <m:ctrlPr>
+                <w:rPr>
+                  <w:rFonts w:ascii="Cambria Math" w:hAnsi="Cambria Math" w:cs="Times New Roman"/>
+                  <w:i/>
+                  <w:sz w:val="28"/>
+                  <w:szCs w:val="28"/>
+                </w:rPr>
+              </m:ctrlPr>
+            </m:dPr>
+            <m:e>
+              <m:r>
+                <w:rPr>
+                  <w:rFonts w:ascii="Cambria Math" w:hAnsi="Cambria Math" w:cs="Times New Roman"/>
+                  <w:sz w:val="28"/>
+                  <w:szCs w:val="28"/>
+                </w:rPr>
+                <m:t>s, a</m:t>
+              </m:r>
+            </m:e>
+          </m:d>
+          <m:r>
+            <w:rPr>
+              <w:rFonts w:ascii="Cambria Math" w:hAnsi="Cambria Math" w:cs="Times New Roman"/>
+              <w:sz w:val="28"/>
+              <w:szCs w:val="28"/>
+            </w:rPr>
+            <m:t>]</m:t>
           </m:r>
         </m:oMath>
       </m:oMathPara>
